--- a/Resume_Philip_0818.docx
+++ b/Resume_Philip_0818.docx
@@ -1,6 +1,6 @@
 
 <file path=word/document.xml><?xml version="1.0" encoding="utf-8"?>
-<w:document xmlns:r="http://schemas.openxmlformats.org/officeDocument/2006/relationships" xmlns:wp="http://schemas.openxmlformats.org/drawingml/2006/wordprocessingDrawing" xmlns:w="http://schemas.openxmlformats.org/wordprocessingml/2006/main" xmlns:w10="urn:schemas-microsoft-com:office:word" xmlns:w14="http://schemas.microsoft.com/office/word/2010/wordml" xmlns:wps="http://schemas.microsoft.com/office/word/2010/wordprocessingShape" xmlns:wpg="http://schemas.microsoft.com/office/word/2010/wordprocessingGroup" xmlns:mc="http://schemas.openxmlformats.org/markup-compatibility/2006" xmlns:v="urn:schemas-microsoft-com:vml" xmlns:o="urn:schemas-microsoft-com:office:office" xmlns:m="http://schemas.openxmlformats.org/officeDocument/2006/math" mc:Ignorable="w14">
+<w:document xmlns:wpc="http://schemas.microsoft.com/office/word/2010/wordprocessingCanvas" xmlns:cx="http://schemas.microsoft.com/office/drawing/2014/chartex" xmlns:cx1="http://schemas.microsoft.com/office/drawing/2015/9/8/chartex" xmlns:cx2="http://schemas.microsoft.com/office/drawing/2015/10/21/chartex" xmlns:cx3="http://schemas.microsoft.com/office/drawing/2016/5/9/chartex" xmlns:cx4="http://schemas.microsoft.com/office/drawing/2016/5/10/chartex" xmlns:cx5="http://schemas.microsoft.com/office/drawing/2016/5/11/chartex" xmlns:cx6="http://schemas.microsoft.com/office/drawing/2016/5/12/chartex" xmlns:cx7="http://schemas.microsoft.com/office/drawing/2016/5/13/chartex" xmlns:cx8="http://schemas.microsoft.com/office/drawing/2016/5/14/chartex" xmlns:mc="http://schemas.openxmlformats.org/markup-compatibility/2006" xmlns:aink="http://schemas.microsoft.com/office/drawing/2016/ink" xmlns:am3d="http://schemas.microsoft.com/office/drawing/2017/model3d" xmlns:o="urn:schemas-microsoft-com:office:office" xmlns:r="http://schemas.openxmlformats.org/officeDocument/2006/relationships" xmlns:m="http://schemas.openxmlformats.org/officeDocument/2006/math" xmlns:v="urn:schemas-microsoft-com:vml" xmlns:wp14="http://schemas.microsoft.com/office/word/2010/wordprocessingDrawing" xmlns:wp="http://schemas.openxmlformats.org/drawingml/2006/wordprocessingDrawing" xmlns:w10="urn:schemas-microsoft-com:office:word" xmlns:w="http://schemas.openxmlformats.org/wordprocessingml/2006/main" xmlns:w14="http://schemas.microsoft.com/office/word/2010/wordml" xmlns:w15="http://schemas.microsoft.com/office/word/2012/wordml" xmlns:w16cid="http://schemas.microsoft.com/office/word/2016/wordml/cid" xmlns:w16se="http://schemas.microsoft.com/office/word/2015/wordml/symex" xmlns:wpg="http://schemas.microsoft.com/office/word/2010/wordprocessingGroup" xmlns:wpi="http://schemas.microsoft.com/office/word/2010/wordprocessingInk" xmlns:wne="http://schemas.microsoft.com/office/word/2006/wordml" xmlns:wps="http://schemas.microsoft.com/office/word/2010/wordprocessingShape" mc:Ignorable="w14 w15 w16se w16cid wp14">
   <w:body>
     <w:p>
       <w:pPr>
@@ -17,8 +17,6 @@
           <w:rFonts w:ascii="Arial" w:hAnsi="Arial"/>
           <w:sz w:val="28"/>
           <w:szCs w:val="28"/>
-          <w:rtl w:val="0"/>
-          <w:lang w:val="en-US"/>
         </w:rPr>
         <w:t>Philip Yang, Senior Embedded Software Engineer</w:t>
       </w:r>
@@ -40,10 +38,32 @@
           <w:kern w:val="2"/>
           <w:sz w:val="22"/>
           <w:szCs w:val="22"/>
-          <w:rtl w:val="0"/>
-          <w:lang w:val="en-US"/>
-        </w:rPr>
-        <w:t>31 Cougar Crt. Richmond Hill, ON L4S 1H7</w:t>
+        </w:rPr>
+        <w:t xml:space="preserve">31 Cougar </w:t>
+      </w:r>
+      <w:proofErr w:type="spellStart"/>
+      <w:r>
+        <w:rPr>
+          <w:rFonts w:ascii="Arial" w:hAnsi="Arial"/>
+          <w:b w:val="0"/>
+          <w:bCs w:val="0"/>
+          <w:kern w:val="2"/>
+          <w:sz w:val="22"/>
+          <w:szCs w:val="22"/>
+        </w:rPr>
+        <w:t>Crt</w:t>
+      </w:r>
+      <w:proofErr w:type="spellEnd"/>
+      <w:r>
+        <w:rPr>
+          <w:rFonts w:ascii="Arial" w:hAnsi="Arial"/>
+          <w:b w:val="0"/>
+          <w:bCs w:val="0"/>
+          <w:kern w:val="2"/>
+          <w:sz w:val="22"/>
+          <w:szCs w:val="22"/>
+        </w:rPr>
+        <w:t>. Richmond Hill, ON L4S 1H7</w:t>
       </w:r>
     </w:p>
     <w:p>
@@ -54,8 +74,6 @@
           <w:tab w:val="center" w:pos="5040"/>
         </w:tabs>
         <w:ind w:right="0"/>
-      </w:pPr>
-      <w:r>
         <w:rPr>
           <w:rFonts w:ascii="Arial" w:hAnsi="Arial"/>
           <w:b w:val="0"/>
@@ -63,42 +81,69 @@
           <w:kern w:val="2"/>
           <w:sz w:val="22"/>
           <w:szCs w:val="22"/>
-          <w:rtl w:val="0"/>
-          <w:lang w:val="en-US"/>
-        </w:rPr>
-        <w:t xml:space="preserve">      Cell: (647) 918-0592    Email: yangxhui@hotmail.com</w:t>
-      </w:r>
-    </w:p>
-    <w:p>
-      <w:pPr>
-        <w:pStyle w:val="Normal.0"/>
-        <w:ind w:right="270"/>
-      </w:pPr>
-      <w:r>
+        </w:rPr>
+      </w:pPr>
+      <w:r>
+        <w:rPr>
+          <w:rFonts w:ascii="Arial" w:hAnsi="Arial"/>
+          <w:b w:val="0"/>
+          <w:bCs w:val="0"/>
+          <w:kern w:val="2"/>
+          <w:sz w:val="22"/>
+          <w:szCs w:val="22"/>
+        </w:rPr>
+        <w:t xml:space="preserve">      Cell: (647) 918-0592    Email: </w:t>
+      </w:r>
+      <w:hyperlink r:id="rId7" w:history="1">
+        <w:r>
+          <w:rPr>
+            <w:rStyle w:val="Hyperlink"/>
+            <w:rFonts w:ascii="Arial" w:hAnsi="Arial"/>
+            <w:kern w:val="2"/>
+            <w:sz w:val="22"/>
+            <w:szCs w:val="22"/>
+          </w:rPr>
+          <w:t>yangxhui@hotmail.com</w:t>
+        </w:r>
+      </w:hyperlink>
+    </w:p>
+    <w:p>
+      <w:pPr>
+        <w:pStyle w:val="Title"/>
+        <w:tabs>
+          <w:tab w:val="left" w:pos="960"/>
+          <w:tab w:val="center" w:pos="5040"/>
+        </w:tabs>
+        <w:ind w:right="0"/>
+      </w:pPr>
+      <w:r>
+        <w:rPr>
+          <w:noProof/>
+        </w:rPr>
         <mc:AlternateContent>
           <mc:Choice Requires="wps">
             <w:drawing>
               <wp:anchor distT="0" distB="0" distL="0" distR="0" simplePos="0" relativeHeight="251659264" behindDoc="0" locked="0" layoutInCell="1" allowOverlap="1">
                 <wp:simplePos x="0" y="0"/>
-                <wp:positionH relativeFrom="column">
-                  <wp:posOffset>-346074</wp:posOffset>
+                <wp:positionH relativeFrom="margin">
+                  <wp:align>right</wp:align>
                 </wp:positionH>
                 <wp:positionV relativeFrom="line">
-                  <wp:posOffset>20954</wp:posOffset>
+                  <wp:posOffset>126365</wp:posOffset>
                 </wp:positionV>
-                <wp:extent cx="6139180" cy="0"/>
-                <wp:effectExtent l="0" t="0" r="0" b="0"/>
+                <wp:extent cx="5915025" cy="19050"/>
+                <wp:effectExtent l="0" t="19050" r="47625" b="38100"/>
                 <wp:wrapNone/>
                 <wp:docPr id="1073741826" name="officeArt object"/>
                 <wp:cNvGraphicFramePr/>
                 <a:graphic xmlns:a="http://schemas.openxmlformats.org/drawingml/2006/main">
                   <a:graphicData uri="http://schemas.microsoft.com/office/word/2010/wordprocessingShape">
                     <wps:wsp>
-                      <wps:cNvSpPr/>
+                      <wps:cNvCnPr/>
                       <wps:spPr>
                         <a:xfrm>
                           <a:off x="0" y="0"/>
-                          <a:ext cx="6139180" cy="0"/>
+                          <a:ext cx="5915025" cy="19050"/>
                         </a:xfrm>
                         <a:prstGeom prst="line">
                           <a:avLst/>
@@ -117,15 +162,19 @@
                     </wps:wsp>
                   </a:graphicData>
                 </a:graphic>
+                <wp14:sizeRelH relativeFrom="margin">
+                  <wp14:pctWidth>0</wp14:pctWidth>
+                </wp14:sizeRelH>
+                <wp14:sizeRelV relativeFrom="margin">
+                  <wp14:pctHeight>0</wp14:pctHeight>
+                </wp14:sizeRelV>
               </wp:anchor>
             </w:drawing>
           </mc:Choice>
           <mc:Fallback>
             <w:pict>
-              <v:line id="_x0000_s1026" style="visibility:visible;position:absolute;margin-left:-27.2pt;margin-top:1.6pt;width:483.4pt;height:0.0pt;z-index:251659264;mso-position-horizontal:absolute;mso-position-horizontal-relative:text;mso-position-vertical:absolute;mso-position-vertical-relative:line;mso-wrap-distance-left:0.0pt;mso-wrap-distance-top:0.0pt;mso-wrap-distance-right:0.0pt;mso-wrap-distance-bottom:0.0pt;">
-                <v:fill on="f"/>
-                <v:stroke filltype="solid" color="#000000" opacity="100.0%" weight="4.5pt" dashstyle="solid" endcap="flat" joinstyle="round" linestyle="single" startarrow="none" startarrowwidth="medium" startarrowlength="medium" endarrow="none" endarrowwidth="medium" endarrowlength="medium"/>
-                <w10:wrap type="none" side="bothSides" anchorx="text"/>
+              <v:line w14:anchorId="6E96D567" id="officeArt object" o:spid="_x0000_s1026" style="position:absolute;z-index:251659264;visibility:visible;mso-wrap-style:square;mso-width-percent:0;mso-height-percent:0;mso-wrap-distance-left:0;mso-wrap-distance-top:0;mso-wrap-distance-right:0;mso-wrap-distance-bottom:0;mso-position-horizontal:right;mso-position-horizontal-relative:margin;mso-position-vertical:absolute;mso-position-vertical-relative:line;mso-width-percent:0;mso-height-percent:0;mso-width-relative:margin;mso-height-relative:margin" from="414.55pt,9.95pt" to="880.3pt,11.45pt" o:gfxdata="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" strokeweight="4.5pt">
+                <w10:wrap anchorx="margin" anchory="line"/>
               </v:line>
             </w:pict>
           </mc:Fallback>
@@ -134,7 +183,13 @@
     </w:p>
     <w:p>
       <w:pPr>
-        <w:pStyle w:val="Heading 1"/>
+        <w:ind w:right="270"/>
+        <w:jc w:val="right"/>
+      </w:pPr>
+    </w:p>
+    <w:p>
+      <w:pPr>
+        <w:pStyle w:val="Heading1"/>
         <w:tabs>
           <w:tab w:val="right" w:pos="8036"/>
         </w:tabs>
@@ -142,7 +197,7 @@
     </w:p>
     <w:p>
       <w:pPr>
-        <w:pStyle w:val="Heading 1"/>
+        <w:pStyle w:val="Heading1"/>
         <w:tabs>
           <w:tab w:val="right" w:pos="8036"/>
         </w:tabs>
@@ -151,242 +206,440 @@
       <w:r>
         <w:rPr>
           <w:rFonts w:ascii="Arial" w:hAnsi="Arial"/>
-          <w:b w:val="1"/>
-          <w:bCs w:val="1"/>
+          <w:b/>
+          <w:bCs/>
           <w:kern w:val="2"/>
           <w:sz w:val="24"/>
           <w:szCs w:val="24"/>
-          <w:rtl w:val="0"/>
-          <w:lang w:val="en-US"/>
         </w:rPr>
         <w:t>Highlights of qualification:</w:t>
       </w:r>
     </w:p>
     <w:p>
       <w:pPr>
-        <w:pStyle w:val="Normal.0"/>
         <w:spacing w:line="360" w:lineRule="auto"/>
       </w:pPr>
     </w:p>
     <w:p>
       <w:pPr>
-        <w:pStyle w:val="Normal.0"/>
         <w:numPr>
           <w:ilvl w:val="0"/>
           <w:numId w:val="2"/>
         </w:numPr>
-        <w:bidi w:val="0"/>
         <w:spacing w:line="360" w:lineRule="auto"/>
-        <w:ind w:right="0"/>
-        <w:jc w:val="both"/>
-        <w:rPr>
-          <w:rFonts w:ascii="Arial" w:hAnsi="Arial"/>
-          <w:sz w:val="22"/>
-          <w:szCs w:val="22"/>
-          <w:rtl w:val="0"/>
-          <w:lang w:val="en-US"/>
-        </w:rPr>
-      </w:pPr>
-      <w:r>
-        <w:rPr>
-          <w:rFonts w:ascii="Arial" w:hAnsi="Arial"/>
-          <w:sz w:val="22"/>
-          <w:szCs w:val="22"/>
-          <w:rtl w:val="0"/>
-          <w:lang w:val="en-US"/>
-        </w:rPr>
-        <w:t>Seventeen years SoC bring up, Linux bootloader, kernel, drivers, firmware and application development experience on embedded systems</w:t>
-      </w:r>
-    </w:p>
-    <w:p>
-      <w:pPr>
-        <w:pStyle w:val="Normal.0"/>
+        <w:rPr>
+          <w:rFonts w:ascii="Arial" w:hAnsi="Arial"/>
+          <w:sz w:val="22"/>
+          <w:szCs w:val="22"/>
+        </w:rPr>
+      </w:pPr>
+      <w:r>
+        <w:rPr>
+          <w:rFonts w:ascii="Arial" w:hAnsi="Arial"/>
+          <w:sz w:val="22"/>
+          <w:szCs w:val="22"/>
+        </w:rPr>
+        <w:t xml:space="preserve">Seventeen years SoC bring up, Linux bootloader, kernel, drivers, </w:t>
+      </w:r>
+      <w:proofErr w:type="gramStart"/>
+      <w:r>
+        <w:rPr>
+          <w:rFonts w:ascii="Arial" w:hAnsi="Arial"/>
+          <w:sz w:val="22"/>
+          <w:szCs w:val="22"/>
+        </w:rPr>
+        <w:t>firmware</w:t>
+      </w:r>
+      <w:proofErr w:type="gramEnd"/>
+      <w:r>
+        <w:rPr>
+          <w:rFonts w:ascii="Arial" w:hAnsi="Arial"/>
+          <w:sz w:val="22"/>
+          <w:szCs w:val="22"/>
+        </w:rPr>
+        <w:t xml:space="preserve"> </w:t>
+      </w:r>
+      <w:r>
+        <w:rPr>
+          <w:rFonts w:ascii="Arial" w:hAnsi="Arial"/>
+          <w:sz w:val="22"/>
+          <w:szCs w:val="22"/>
+        </w:rPr>
+        <w:t>and application development experience on embedded systems</w:t>
+      </w:r>
+    </w:p>
+    <w:p>
+      <w:pPr>
         <w:numPr>
           <w:ilvl w:val="0"/>
           <w:numId w:val="2"/>
         </w:numPr>
-        <w:bidi w:val="0"/>
         <w:spacing w:line="360" w:lineRule="auto"/>
-        <w:ind w:right="0"/>
-        <w:jc w:val="both"/>
-        <w:rPr>
-          <w:rFonts w:ascii="Arial" w:hAnsi="Arial"/>
-          <w:sz w:val="22"/>
-          <w:szCs w:val="22"/>
-          <w:rtl w:val="0"/>
-          <w:lang w:val="en-US"/>
-        </w:rPr>
-      </w:pPr>
-      <w:r>
-        <w:rPr>
-          <w:rFonts w:ascii="Arial" w:hAnsi="Arial"/>
-          <w:sz w:val="22"/>
-          <w:szCs w:val="22"/>
-          <w:rtl w:val="0"/>
-          <w:lang w:val="en-US"/>
-        </w:rPr>
-        <w:t>In-depth understand SoC architecture, hw and sw interface, IPC, application/driver/firmware interface, smp, memory, dma, cache, mmu, interrupt, security boot</w:t>
-      </w:r>
-    </w:p>
-    <w:p>
-      <w:pPr>
-        <w:pStyle w:val="Normal.0"/>
+        <w:rPr>
+          <w:rFonts w:ascii="Arial" w:hAnsi="Arial"/>
+          <w:sz w:val="22"/>
+          <w:szCs w:val="22"/>
+        </w:rPr>
+      </w:pPr>
+      <w:r>
+        <w:rPr>
+          <w:rFonts w:ascii="Arial" w:hAnsi="Arial"/>
+          <w:sz w:val="22"/>
+          <w:szCs w:val="22"/>
+        </w:rPr>
+        <w:t xml:space="preserve">In-depth understand SoC architecture, </w:t>
+      </w:r>
+      <w:proofErr w:type="spellStart"/>
+      <w:r>
+        <w:rPr>
+          <w:rFonts w:ascii="Arial" w:hAnsi="Arial"/>
+          <w:sz w:val="22"/>
+          <w:szCs w:val="22"/>
+        </w:rPr>
+        <w:t>hw</w:t>
+      </w:r>
+      <w:proofErr w:type="spellEnd"/>
+      <w:r>
+        <w:rPr>
+          <w:rFonts w:ascii="Arial" w:hAnsi="Arial"/>
+          <w:sz w:val="22"/>
+          <w:szCs w:val="22"/>
+        </w:rPr>
+        <w:t xml:space="preserve"> and </w:t>
+      </w:r>
+      <w:proofErr w:type="spellStart"/>
+      <w:r>
+        <w:rPr>
+          <w:rFonts w:ascii="Arial" w:hAnsi="Arial"/>
+          <w:sz w:val="22"/>
+          <w:szCs w:val="22"/>
+        </w:rPr>
+        <w:t>sw</w:t>
+      </w:r>
+      <w:proofErr w:type="spellEnd"/>
+      <w:r>
+        <w:rPr>
+          <w:rFonts w:ascii="Arial" w:hAnsi="Arial"/>
+          <w:sz w:val="22"/>
+          <w:szCs w:val="22"/>
+        </w:rPr>
+        <w:t xml:space="preserve"> interface, IPC, application/driver/</w:t>
+      </w:r>
+      <w:proofErr w:type="gramStart"/>
+      <w:r>
+        <w:rPr>
+          <w:rFonts w:ascii="Arial" w:hAnsi="Arial"/>
+          <w:sz w:val="22"/>
+          <w:szCs w:val="22"/>
+        </w:rPr>
+        <w:t>firmware</w:t>
+      </w:r>
+      <w:proofErr w:type="gramEnd"/>
+      <w:r>
+        <w:rPr>
+          <w:rFonts w:ascii="Arial" w:hAnsi="Arial"/>
+          <w:sz w:val="22"/>
+          <w:szCs w:val="22"/>
+        </w:rPr>
+        <w:t xml:space="preserve"> interface, </w:t>
+      </w:r>
+      <w:proofErr w:type="spellStart"/>
+      <w:r>
+        <w:rPr>
+          <w:rFonts w:ascii="Arial" w:hAnsi="Arial"/>
+          <w:sz w:val="22"/>
+          <w:szCs w:val="22"/>
+        </w:rPr>
+        <w:t>smp</w:t>
+      </w:r>
+      <w:proofErr w:type="spellEnd"/>
+      <w:r>
+        <w:rPr>
+          <w:rFonts w:ascii="Arial" w:hAnsi="Arial"/>
+          <w:sz w:val="22"/>
+          <w:szCs w:val="22"/>
+        </w:rPr>
+        <w:t xml:space="preserve">, memory, </w:t>
+      </w:r>
+      <w:proofErr w:type="spellStart"/>
+      <w:r>
+        <w:rPr>
+          <w:rFonts w:ascii="Arial" w:hAnsi="Arial"/>
+          <w:sz w:val="22"/>
+          <w:szCs w:val="22"/>
+        </w:rPr>
+        <w:t>dma</w:t>
+      </w:r>
+      <w:proofErr w:type="spellEnd"/>
+      <w:r>
+        <w:rPr>
+          <w:rFonts w:ascii="Arial" w:hAnsi="Arial"/>
+          <w:sz w:val="22"/>
+          <w:szCs w:val="22"/>
+        </w:rPr>
+        <w:t xml:space="preserve">, cache, </w:t>
+      </w:r>
+      <w:proofErr w:type="spellStart"/>
+      <w:r>
+        <w:rPr>
+          <w:rFonts w:ascii="Arial" w:hAnsi="Arial"/>
+          <w:sz w:val="22"/>
+          <w:szCs w:val="22"/>
+        </w:rPr>
+        <w:t>mmu</w:t>
+      </w:r>
+      <w:proofErr w:type="spellEnd"/>
+      <w:r>
+        <w:rPr>
+          <w:rFonts w:ascii="Arial" w:hAnsi="Arial"/>
+          <w:sz w:val="22"/>
+          <w:szCs w:val="22"/>
+        </w:rPr>
+        <w:t>, interrupt, security boot</w:t>
+      </w:r>
+    </w:p>
+    <w:p>
+      <w:pPr>
         <w:numPr>
           <w:ilvl w:val="0"/>
           <w:numId w:val="2"/>
         </w:numPr>
-        <w:bidi w:val="0"/>
         <w:spacing w:line="360" w:lineRule="auto"/>
-        <w:ind w:right="0"/>
-        <w:jc w:val="both"/>
-        <w:rPr>
-          <w:rFonts w:ascii="Arial" w:hAnsi="Arial"/>
-          <w:sz w:val="22"/>
-          <w:szCs w:val="22"/>
-          <w:rtl w:val="0"/>
-          <w:lang w:val="en-US"/>
-        </w:rPr>
-      </w:pPr>
-      <w:r>
-        <w:rPr>
-          <w:rFonts w:ascii="Arial" w:hAnsi="Arial"/>
-          <w:sz w:val="22"/>
-          <w:szCs w:val="22"/>
-          <w:rtl w:val="0"/>
-          <w:lang w:val="en-US"/>
-        </w:rPr>
-        <w:t>Expert in system performance benchmark, profiling and optimization</w:t>
-      </w:r>
-    </w:p>
-    <w:p>
-      <w:pPr>
-        <w:pStyle w:val="Normal.0"/>
+        <w:rPr>
+          <w:rFonts w:ascii="Arial" w:hAnsi="Arial"/>
+          <w:sz w:val="22"/>
+          <w:szCs w:val="22"/>
+        </w:rPr>
+      </w:pPr>
+      <w:r>
+        <w:rPr>
+          <w:rFonts w:ascii="Arial" w:hAnsi="Arial"/>
+          <w:sz w:val="22"/>
+          <w:szCs w:val="22"/>
+        </w:rPr>
+        <w:t>Expert in system performance benchmark,</w:t>
+      </w:r>
+      <w:r>
+        <w:rPr>
+          <w:rFonts w:ascii="Arial" w:hAnsi="Arial"/>
+          <w:sz w:val="22"/>
+          <w:szCs w:val="22"/>
+        </w:rPr>
+        <w:t xml:space="preserve"> </w:t>
+      </w:r>
+      <w:proofErr w:type="gramStart"/>
+      <w:r>
+        <w:rPr>
+          <w:rFonts w:ascii="Arial" w:hAnsi="Arial"/>
+          <w:sz w:val="22"/>
+          <w:szCs w:val="22"/>
+        </w:rPr>
+        <w:t>profiling</w:t>
+      </w:r>
+      <w:proofErr w:type="gramEnd"/>
+      <w:r>
+        <w:rPr>
+          <w:rFonts w:ascii="Arial" w:hAnsi="Arial"/>
+          <w:sz w:val="22"/>
+          <w:szCs w:val="22"/>
+        </w:rPr>
+        <w:t xml:space="preserve"> and optimization</w:t>
+      </w:r>
+    </w:p>
+    <w:p>
+      <w:pPr>
         <w:numPr>
           <w:ilvl w:val="0"/>
           <w:numId w:val="2"/>
         </w:numPr>
-        <w:bidi w:val="0"/>
         <w:spacing w:line="360" w:lineRule="auto"/>
-        <w:ind w:right="0"/>
-        <w:jc w:val="both"/>
-        <w:rPr>
-          <w:rFonts w:ascii="Arial" w:hAnsi="Arial"/>
-          <w:sz w:val="22"/>
-          <w:szCs w:val="22"/>
-          <w:rtl w:val="0"/>
-          <w:lang w:val="en-US"/>
-        </w:rPr>
-      </w:pPr>
-      <w:r>
-        <w:rPr>
-          <w:rFonts w:ascii="Arial" w:hAnsi="Arial"/>
-          <w:sz w:val="22"/>
-          <w:szCs w:val="22"/>
-          <w:rtl w:val="0"/>
-          <w:lang w:val="en-US"/>
+        <w:rPr>
+          <w:rFonts w:ascii="Arial" w:hAnsi="Arial"/>
+          <w:sz w:val="22"/>
+          <w:szCs w:val="22"/>
+        </w:rPr>
+      </w:pPr>
+      <w:r>
+        <w:rPr>
+          <w:rFonts w:ascii="Arial" w:hAnsi="Arial"/>
+          <w:sz w:val="22"/>
+          <w:szCs w:val="22"/>
         </w:rPr>
         <w:t>Expert in troubleshooting, problem analyzes, debugging and root cause</w:t>
       </w:r>
     </w:p>
     <w:p>
       <w:pPr>
-        <w:pStyle w:val="Normal.0"/>
         <w:numPr>
           <w:ilvl w:val="0"/>
           <w:numId w:val="3"/>
         </w:numPr>
-        <w:bidi w:val="0"/>
         <w:spacing w:line="360" w:lineRule="auto"/>
-        <w:ind w:right="0"/>
-        <w:jc w:val="both"/>
-        <w:rPr>
-          <w:rFonts w:ascii="Arial" w:hAnsi="Arial"/>
-          <w:sz w:val="22"/>
-          <w:szCs w:val="22"/>
-          <w:rtl w:val="0"/>
-          <w:lang w:val="en-US"/>
-        </w:rPr>
-      </w:pPr>
-      <w:r>
-        <w:rPr>
-          <w:rFonts w:ascii="Arial" w:hAnsi="Arial"/>
-          <w:sz w:val="22"/>
-          <w:szCs w:val="22"/>
-          <w:rtl w:val="0"/>
-          <w:lang w:val="en-US"/>
-        </w:rPr>
-        <w:t>Expert in C/C++, ARM/x86/mips asm, Makefile, shell, python, cvs, hg, git, html</w:t>
-      </w:r>
-    </w:p>
-    <w:p>
-      <w:pPr>
-        <w:pStyle w:val="Normal.0"/>
+        <w:rPr>
+          <w:rFonts w:ascii="Arial" w:hAnsi="Arial"/>
+          <w:sz w:val="22"/>
+          <w:szCs w:val="22"/>
+        </w:rPr>
+      </w:pPr>
+      <w:r>
+        <w:rPr>
+          <w:rFonts w:ascii="Arial" w:hAnsi="Arial"/>
+          <w:sz w:val="22"/>
+          <w:szCs w:val="22"/>
+        </w:rPr>
+        <w:t>Expert in C/C++, ARM/x86/</w:t>
+      </w:r>
+      <w:proofErr w:type="spellStart"/>
+      <w:r>
+        <w:rPr>
+          <w:rFonts w:ascii="Arial" w:hAnsi="Arial"/>
+          <w:sz w:val="22"/>
+          <w:szCs w:val="22"/>
+        </w:rPr>
+        <w:t>mips</w:t>
+      </w:r>
+      <w:proofErr w:type="spellEnd"/>
+      <w:r>
+        <w:rPr>
+          <w:rFonts w:ascii="Arial" w:hAnsi="Arial"/>
+          <w:sz w:val="22"/>
+          <w:szCs w:val="22"/>
+        </w:rPr>
+        <w:t xml:space="preserve"> </w:t>
+      </w:r>
+      <w:proofErr w:type="spellStart"/>
+      <w:r>
+        <w:rPr>
+          <w:rFonts w:ascii="Arial" w:hAnsi="Arial"/>
+          <w:sz w:val="22"/>
+          <w:szCs w:val="22"/>
+        </w:rPr>
+        <w:t>asm</w:t>
+      </w:r>
+      <w:proofErr w:type="spellEnd"/>
+      <w:r>
+        <w:rPr>
+          <w:rFonts w:ascii="Arial" w:hAnsi="Arial"/>
+          <w:sz w:val="22"/>
+          <w:szCs w:val="22"/>
+        </w:rPr>
+        <w:t xml:space="preserve">, </w:t>
+      </w:r>
+      <w:proofErr w:type="spellStart"/>
+      <w:r>
+        <w:rPr>
+          <w:rFonts w:ascii="Arial" w:hAnsi="Arial"/>
+          <w:sz w:val="22"/>
+          <w:szCs w:val="22"/>
+        </w:rPr>
+        <w:t>Makefile</w:t>
+      </w:r>
+      <w:proofErr w:type="spellEnd"/>
+      <w:r>
+        <w:rPr>
+          <w:rFonts w:ascii="Arial" w:hAnsi="Arial"/>
+          <w:sz w:val="22"/>
+          <w:szCs w:val="22"/>
+        </w:rPr>
+        <w:t xml:space="preserve">, shell, python, </w:t>
+      </w:r>
+      <w:proofErr w:type="spellStart"/>
+      <w:r>
+        <w:rPr>
+          <w:rFonts w:ascii="Arial" w:hAnsi="Arial"/>
+          <w:sz w:val="22"/>
+          <w:szCs w:val="22"/>
+        </w:rPr>
+        <w:t>cvs</w:t>
+      </w:r>
+      <w:proofErr w:type="spellEnd"/>
+      <w:r>
+        <w:rPr>
+          <w:rFonts w:ascii="Arial" w:hAnsi="Arial"/>
+          <w:sz w:val="22"/>
+          <w:szCs w:val="22"/>
+        </w:rPr>
+        <w:t>, hg, git, html</w:t>
+      </w:r>
+    </w:p>
+    <w:p>
+      <w:pPr>
         <w:numPr>
           <w:ilvl w:val="0"/>
           <w:numId w:val="3"/>
         </w:numPr>
-        <w:bidi w:val="0"/>
         <w:spacing w:line="360" w:lineRule="auto"/>
-        <w:ind w:right="0"/>
-        <w:jc w:val="both"/>
-        <w:rPr>
-          <w:rFonts w:ascii="Arial" w:hAnsi="Arial"/>
-          <w:sz w:val="22"/>
-          <w:szCs w:val="22"/>
-          <w:rtl w:val="0"/>
-          <w:lang w:val="en-US"/>
-        </w:rPr>
-      </w:pPr>
-      <w:r>
-        <w:rPr>
-          <w:rFonts w:ascii="Arial" w:hAnsi="Arial"/>
-          <w:sz w:val="22"/>
-          <w:szCs w:val="22"/>
-          <w:rtl w:val="0"/>
-          <w:lang w:val="en-US"/>
-        </w:rPr>
-        <w:t xml:space="preserve">Working knowledge of Audio/Video codecs, OpenGL, OpenCL, OpenMAX, OpenCV </w:t>
-      </w:r>
-    </w:p>
-    <w:p>
-      <w:pPr>
-        <w:pStyle w:val="Normal.0"/>
+        <w:rPr>
+          <w:rFonts w:ascii="Arial" w:hAnsi="Arial"/>
+          <w:sz w:val="22"/>
+          <w:szCs w:val="22"/>
+        </w:rPr>
+      </w:pPr>
+      <w:r>
+        <w:rPr>
+          <w:rFonts w:ascii="Arial" w:hAnsi="Arial"/>
+          <w:sz w:val="22"/>
+          <w:szCs w:val="22"/>
+        </w:rPr>
+        <w:t xml:space="preserve">Working knowledge of Audio/Video codecs, OpenGL, OpenCL, </w:t>
+      </w:r>
+      <w:proofErr w:type="spellStart"/>
+      <w:r>
+        <w:rPr>
+          <w:rFonts w:ascii="Arial" w:hAnsi="Arial"/>
+          <w:sz w:val="22"/>
+          <w:szCs w:val="22"/>
+        </w:rPr>
+        <w:t>OpenMAX</w:t>
+      </w:r>
+      <w:proofErr w:type="spellEnd"/>
+      <w:r>
+        <w:rPr>
+          <w:rFonts w:ascii="Arial" w:hAnsi="Arial"/>
+          <w:sz w:val="22"/>
+          <w:szCs w:val="22"/>
+        </w:rPr>
+        <w:t xml:space="preserve">, OpenCV </w:t>
+      </w:r>
+    </w:p>
+    <w:p>
+      <w:pPr>
         <w:numPr>
           <w:ilvl w:val="0"/>
           <w:numId w:val="3"/>
         </w:numPr>
-        <w:bidi w:val="0"/>
         <w:spacing w:line="360" w:lineRule="auto"/>
-        <w:ind w:right="0"/>
-        <w:jc w:val="both"/>
-        <w:rPr>
-          <w:rFonts w:ascii="Arial" w:hAnsi="Arial"/>
-          <w:sz w:val="22"/>
-          <w:szCs w:val="22"/>
-          <w:rtl w:val="0"/>
-          <w:lang w:val="en-US"/>
-        </w:rPr>
-      </w:pPr>
-      <w:r>
-        <w:rPr>
-          <w:rFonts w:ascii="Arial" w:hAnsi="Arial"/>
-          <w:sz w:val="22"/>
-          <w:szCs w:val="22"/>
-          <w:rtl w:val="0"/>
-          <w:lang w:val="en-US"/>
-        </w:rPr>
-        <w:t>Quick learner, good communication and enthusiastic, reliable team player</w:t>
-      </w:r>
-    </w:p>
-    <w:p>
-      <w:pPr>
-        <w:pStyle w:val="Normal.0"/>
+        <w:rPr>
+          <w:rFonts w:ascii="Arial" w:hAnsi="Arial"/>
+          <w:sz w:val="22"/>
+          <w:szCs w:val="22"/>
+        </w:rPr>
+      </w:pPr>
+      <w:r>
+        <w:rPr>
+          <w:rFonts w:ascii="Arial" w:hAnsi="Arial"/>
+          <w:sz w:val="22"/>
+          <w:szCs w:val="22"/>
+        </w:rPr>
+        <w:t>Quick</w:t>
+      </w:r>
+      <w:r>
+        <w:rPr>
+          <w:rFonts w:ascii="Arial" w:hAnsi="Arial"/>
+          <w:sz w:val="22"/>
+          <w:szCs w:val="22"/>
+        </w:rPr>
+        <w:t xml:space="preserve"> learner, good communication and enthusiastic, reliable team player</w:t>
+      </w:r>
+    </w:p>
+    <w:p>
+      <w:pPr>
         <w:spacing w:line="360" w:lineRule="auto"/>
       </w:pPr>
     </w:p>
     <w:p>
       <w:pPr>
-        <w:pStyle w:val="Heading 1"/>
+        <w:pStyle w:val="Heading1"/>
         <w:tabs>
           <w:tab w:val="right" w:pos="8036"/>
         </w:tabs>
@@ -395,71 +648,100 @@
       <w:r>
         <w:rPr>
           <w:rFonts w:ascii="Arial" w:hAnsi="Arial"/>
-          <w:b w:val="1"/>
-          <w:bCs w:val="1"/>
+          <w:b/>
+          <w:bCs/>
           <w:kern w:val="2"/>
           <w:sz w:val="24"/>
           <w:szCs w:val="24"/>
-          <w:rtl w:val="0"/>
-          <w:lang w:val="en-US"/>
         </w:rPr>
         <w:t>Work Experience:</w:t>
       </w:r>
     </w:p>
     <w:p>
       <w:pPr>
-        <w:pStyle w:val="Normal.0"/>
         <w:spacing w:line="360" w:lineRule="auto"/>
       </w:pPr>
     </w:p>
     <w:p>
       <w:pPr>
-        <w:pStyle w:val="Normal.0"/>
         <w:numPr>
           <w:ilvl w:val="0"/>
           <w:numId w:val="3"/>
         </w:numPr>
-        <w:bidi w:val="0"/>
         <w:spacing w:line="360" w:lineRule="auto"/>
-        <w:ind w:right="0"/>
-        <w:jc w:val="both"/>
-        <w:rPr>
-          <w:rFonts w:ascii="Arial" w:hAnsi="Arial"/>
-          <w:sz w:val="22"/>
-          <w:szCs w:val="22"/>
-          <w:rtl w:val="0"/>
-          <w:lang w:val="en-US"/>
-        </w:rPr>
-      </w:pPr>
-      <w:r>
-        <w:rPr>
-          <w:rFonts w:ascii="Arial" w:hAnsi="Arial"/>
-          <w:b w:val="1"/>
-          <w:bCs w:val="1"/>
-          <w:sz w:val="22"/>
-          <w:szCs w:val="22"/>
-          <w:rtl w:val="0"/>
-          <w:lang w:val="en-US"/>
-        </w:rPr>
-        <w:t xml:space="preserve">Senior staff embedded software engineer, Istuary MediaEngine Inc </w:t>
-      </w:r>
-      <w:r>
-        <w:rPr>
-          <w:rFonts w:ascii="Arial" w:hAnsi="Arial"/>
-          <w:sz w:val="22"/>
-          <w:szCs w:val="22"/>
-          <w:rtl w:val="0"/>
-          <w:lang w:val="en-US"/>
+        <w:rPr>
+          <w:rFonts w:ascii="Arial" w:hAnsi="Arial"/>
+          <w:sz w:val="22"/>
+          <w:szCs w:val="22"/>
+        </w:rPr>
+      </w:pPr>
+      <w:r>
+        <w:rPr>
+          <w:rFonts w:ascii="Arial" w:hAnsi="Arial"/>
+          <w:b/>
+          <w:bCs/>
+          <w:sz w:val="22"/>
+          <w:szCs w:val="22"/>
+        </w:rPr>
+        <w:t xml:space="preserve">Senior staff embedded software engineer, </w:t>
+      </w:r>
+      <w:proofErr w:type="spellStart"/>
+      <w:r>
+        <w:rPr>
+          <w:rFonts w:ascii="Arial" w:hAnsi="Arial"/>
+          <w:b/>
+          <w:bCs/>
+          <w:sz w:val="22"/>
+          <w:szCs w:val="22"/>
+        </w:rPr>
+        <w:t>Istuary</w:t>
+      </w:r>
+      <w:proofErr w:type="spellEnd"/>
+      <w:r>
+        <w:rPr>
+          <w:rFonts w:ascii="Arial" w:hAnsi="Arial"/>
+          <w:b/>
+          <w:bCs/>
+          <w:sz w:val="22"/>
+          <w:szCs w:val="22"/>
+        </w:rPr>
+        <w:t xml:space="preserve"> </w:t>
+      </w:r>
+      <w:proofErr w:type="spellStart"/>
+      <w:r>
+        <w:rPr>
+          <w:rFonts w:ascii="Arial" w:hAnsi="Arial"/>
+          <w:b/>
+          <w:bCs/>
+          <w:sz w:val="22"/>
+          <w:szCs w:val="22"/>
+        </w:rPr>
+        <w:t>MediaEngine</w:t>
+      </w:r>
+      <w:proofErr w:type="spellEnd"/>
+      <w:r>
+        <w:rPr>
+          <w:rFonts w:ascii="Arial" w:hAnsi="Arial"/>
+          <w:b/>
+          <w:bCs/>
+          <w:sz w:val="22"/>
+          <w:szCs w:val="22"/>
+        </w:rPr>
+        <w:t xml:space="preserve"> Inc </w:t>
+      </w:r>
+      <w:r>
+        <w:rPr>
+          <w:rFonts w:ascii="Arial" w:hAnsi="Arial"/>
+          <w:sz w:val="22"/>
+          <w:szCs w:val="22"/>
         </w:rPr>
         <w:t xml:space="preserve">(12/2016 </w:t>
       </w:r>
       <w:r>
         <w:rPr>
-          <w:rFonts w:ascii="Arial" w:hAnsi="Arial" w:hint="default"/>
-          <w:sz w:val="22"/>
-          <w:szCs w:val="22"/>
-          <w:rtl w:val="0"/>
-          <w:lang w:val="en-US"/>
+          <w:rFonts w:ascii="Arial" w:hAnsi="Arial"/>
+          <w:sz w:val="22"/>
+          <w:szCs w:val="22"/>
         </w:rPr>
         <w:t xml:space="preserve">– </w:t>
       </w:r>
@@ -468,15 +750,12 @@
           <w:rFonts w:ascii="Arial" w:hAnsi="Arial"/>
           <w:sz w:val="22"/>
           <w:szCs w:val="22"/>
-          <w:rtl w:val="0"/>
-          <w:lang w:val="en-US"/>
         </w:rPr>
         <w:t>present)</w:t>
       </w:r>
     </w:p>
     <w:p>
       <w:pPr>
-        <w:pStyle w:val="Normal.0"/>
         <w:spacing w:line="360" w:lineRule="auto"/>
       </w:pPr>
       <w:r>
@@ -484,88 +763,199 @@
           <w:rFonts w:ascii="Arial" w:hAnsi="Arial"/>
           <w:sz w:val="22"/>
           <w:szCs w:val="22"/>
-          <w:rtl w:val="0"/>
-          <w:lang w:val="en-US"/>
-        </w:rPr>
-        <w:t>Working on IP Camera chip project, SoC Linux cpu select, setup GPGPU to speedup encoder c-model simulation on PC Linux. Bring up ARM/64 Linux build environment for Xilinx FPGA. Study latest dtb implementation in uboot and Linux kernel drivers. openOCD for SoC debug through Jtag and USB. Study OpenCV for object, face detection to evaluate AI functions.</w:t>
-      </w:r>
-    </w:p>
-    <w:p>
-      <w:pPr>
-        <w:pStyle w:val="Normal.0"/>
+        </w:rPr>
+        <w:t xml:space="preserve">Working on IP Camera chip project, SoC Linux </w:t>
+      </w:r>
+      <w:proofErr w:type="spellStart"/>
+      <w:r>
+        <w:rPr>
+          <w:rFonts w:ascii="Arial" w:hAnsi="Arial"/>
+          <w:sz w:val="22"/>
+          <w:szCs w:val="22"/>
+        </w:rPr>
+        <w:t>cpu</w:t>
+      </w:r>
+      <w:proofErr w:type="spellEnd"/>
+      <w:r>
+        <w:rPr>
+          <w:rFonts w:ascii="Arial" w:hAnsi="Arial"/>
+          <w:sz w:val="22"/>
+          <w:szCs w:val="22"/>
+        </w:rPr>
+        <w:t xml:space="preserve"> select, setup GPGPU to speedup enco</w:t>
+      </w:r>
+      <w:r>
+        <w:rPr>
+          <w:rFonts w:ascii="Arial" w:hAnsi="Arial"/>
+          <w:sz w:val="22"/>
+          <w:szCs w:val="22"/>
+        </w:rPr>
+        <w:t xml:space="preserve">der c-model simulation on PC Linux. Bring up ARM/64 Linux build environment for Xilinx FPGA. Study latest </w:t>
+      </w:r>
+      <w:proofErr w:type="spellStart"/>
+      <w:r>
+        <w:rPr>
+          <w:rFonts w:ascii="Arial" w:hAnsi="Arial"/>
+          <w:sz w:val="22"/>
+          <w:szCs w:val="22"/>
+        </w:rPr>
+        <w:t>dtb</w:t>
+      </w:r>
+      <w:proofErr w:type="spellEnd"/>
+      <w:r>
+        <w:rPr>
+          <w:rFonts w:ascii="Arial" w:hAnsi="Arial"/>
+          <w:sz w:val="22"/>
+          <w:szCs w:val="22"/>
+        </w:rPr>
+        <w:t xml:space="preserve"> implementation in </w:t>
+      </w:r>
+      <w:proofErr w:type="spellStart"/>
+      <w:r>
+        <w:rPr>
+          <w:rFonts w:ascii="Arial" w:hAnsi="Arial"/>
+          <w:sz w:val="22"/>
+          <w:szCs w:val="22"/>
+        </w:rPr>
+        <w:t>uboot</w:t>
+      </w:r>
+      <w:proofErr w:type="spellEnd"/>
+      <w:r>
+        <w:rPr>
+          <w:rFonts w:ascii="Arial" w:hAnsi="Arial"/>
+          <w:sz w:val="22"/>
+          <w:szCs w:val="22"/>
+        </w:rPr>
+        <w:t xml:space="preserve"> and Linux kernel drivers. </w:t>
+      </w:r>
+      <w:proofErr w:type="spellStart"/>
+      <w:r>
+        <w:rPr>
+          <w:rFonts w:ascii="Arial" w:hAnsi="Arial"/>
+          <w:sz w:val="22"/>
+          <w:szCs w:val="22"/>
+        </w:rPr>
+        <w:t>openOCD</w:t>
+      </w:r>
+      <w:proofErr w:type="spellEnd"/>
+      <w:r>
+        <w:rPr>
+          <w:rFonts w:ascii="Arial" w:hAnsi="Arial"/>
+          <w:sz w:val="22"/>
+          <w:szCs w:val="22"/>
+        </w:rPr>
+        <w:t xml:space="preserve"> for SoC debug through </w:t>
+      </w:r>
+      <w:proofErr w:type="spellStart"/>
+      <w:r>
+        <w:rPr>
+          <w:rFonts w:ascii="Arial" w:hAnsi="Arial"/>
+          <w:sz w:val="22"/>
+          <w:szCs w:val="22"/>
+        </w:rPr>
+        <w:t>Jtag</w:t>
+      </w:r>
+      <w:proofErr w:type="spellEnd"/>
+      <w:r>
+        <w:rPr>
+          <w:rFonts w:ascii="Arial" w:hAnsi="Arial"/>
+          <w:sz w:val="22"/>
+          <w:szCs w:val="22"/>
+        </w:rPr>
+        <w:t xml:space="preserve"> and USB. Study OpenCV for object, face detection to evaluate </w:t>
+      </w:r>
+      <w:r>
+        <w:rPr>
+          <w:rFonts w:ascii="Arial" w:hAnsi="Arial"/>
+          <w:sz w:val="22"/>
+          <w:szCs w:val="22"/>
+        </w:rPr>
+        <w:t>AI functions.</w:t>
+      </w:r>
+    </w:p>
+    <w:p>
+      <w:pPr>
         <w:spacing w:line="360" w:lineRule="auto"/>
       </w:pPr>
     </w:p>
     <w:p>
       <w:pPr>
-        <w:pStyle w:val="Normal.0"/>
         <w:numPr>
           <w:ilvl w:val="0"/>
           <w:numId w:val="3"/>
         </w:numPr>
-        <w:bidi w:val="0"/>
         <w:spacing w:line="360" w:lineRule="auto"/>
-        <w:ind w:right="0"/>
-        <w:jc w:val="both"/>
-        <w:rPr>
-          <w:rFonts w:ascii="Arial" w:hAnsi="Arial"/>
-          <w:sz w:val="22"/>
-          <w:szCs w:val="22"/>
-          <w:rtl w:val="0"/>
-          <w:lang w:val="en-US"/>
-        </w:rPr>
-      </w:pPr>
-      <w:r>
-        <w:rPr>
-          <w:rFonts w:ascii="Arial" w:hAnsi="Arial"/>
-          <w:b w:val="1"/>
-          <w:bCs w:val="1"/>
-          <w:sz w:val="22"/>
-          <w:szCs w:val="22"/>
-          <w:rtl w:val="0"/>
-          <w:lang w:val="en-US"/>
-        </w:rPr>
-        <w:t>Driver team leader,</w:t>
-      </w:r>
-      <w:r>
-        <w:rPr>
-          <w:rFonts w:ascii="Arial" w:hAnsi="Arial"/>
-          <w:sz w:val="22"/>
-          <w:szCs w:val="22"/>
-          <w:rtl w:val="0"/>
-          <w:lang w:val="en-US"/>
+        <w:rPr>
+          <w:rFonts w:ascii="Arial" w:hAnsi="Arial"/>
+          <w:sz w:val="22"/>
+          <w:szCs w:val="22"/>
+        </w:rPr>
+      </w:pPr>
+      <w:r>
+        <w:rPr>
+          <w:rFonts w:ascii="Arial" w:hAnsi="Arial"/>
+          <w:b/>
+          <w:bCs/>
+          <w:sz w:val="22"/>
+          <w:szCs w:val="22"/>
+        </w:rPr>
+        <w:t xml:space="preserve">Driver team </w:t>
+      </w:r>
+      <w:proofErr w:type="gramStart"/>
+      <w:r>
+        <w:rPr>
+          <w:rFonts w:ascii="Arial" w:hAnsi="Arial"/>
+          <w:b/>
+          <w:bCs/>
+          <w:sz w:val="22"/>
+          <w:szCs w:val="22"/>
+        </w:rPr>
+        <w:t>leader,</w:t>
+      </w:r>
+      <w:r>
+        <w:rPr>
+          <w:rFonts w:ascii="Arial" w:hAnsi="Arial"/>
+          <w:sz w:val="22"/>
+          <w:szCs w:val="22"/>
         </w:rPr>
         <w:t xml:space="preserve">  </w:t>
       </w:r>
-      <w:r>
-        <w:rPr>
-          <w:rFonts w:ascii="Arial" w:hAnsi="Arial"/>
-          <w:b w:val="1"/>
-          <w:bCs w:val="1"/>
-          <w:sz w:val="22"/>
-          <w:szCs w:val="22"/>
-          <w:rtl w:val="0"/>
-          <w:lang w:val="en-US"/>
-        </w:rPr>
-        <w:t>ViXS Systems Inc. Toronto</w:t>
-      </w:r>
-      <w:r>
-        <w:rPr>
-          <w:rFonts w:ascii="Arial" w:hAnsi="Arial"/>
-          <w:sz w:val="22"/>
-          <w:szCs w:val="22"/>
-          <w:rtl w:val="0"/>
-          <w:lang w:val="en-US"/>
+      <w:proofErr w:type="spellStart"/>
+      <w:r>
+        <w:rPr>
+          <w:rFonts w:ascii="Arial" w:hAnsi="Arial"/>
+          <w:b/>
+          <w:bCs/>
+          <w:sz w:val="22"/>
+          <w:szCs w:val="22"/>
+        </w:rPr>
+        <w:t>ViXS</w:t>
+      </w:r>
+      <w:proofErr w:type="spellEnd"/>
+      <w:proofErr w:type="gramEnd"/>
+      <w:r>
+        <w:rPr>
+          <w:rFonts w:ascii="Arial" w:hAnsi="Arial"/>
+          <w:b/>
+          <w:bCs/>
+          <w:sz w:val="22"/>
+          <w:szCs w:val="22"/>
+        </w:rPr>
+        <w:t xml:space="preserve"> Systems Inc. Toronto</w:t>
+      </w:r>
+      <w:r>
+        <w:rPr>
+          <w:rFonts w:ascii="Arial" w:hAnsi="Arial"/>
+          <w:sz w:val="22"/>
+          <w:szCs w:val="22"/>
         </w:rPr>
         <w:t xml:space="preserve">                   (05/2007 </w:t>
       </w:r>
       <w:r>
         <w:rPr>
-          <w:rFonts w:ascii="Arial" w:hAnsi="Arial" w:hint="default"/>
-          <w:sz w:val="22"/>
-          <w:szCs w:val="22"/>
-          <w:rtl w:val="0"/>
-          <w:lang w:val="en-US"/>
+          <w:rFonts w:ascii="Arial" w:hAnsi="Arial"/>
+          <w:sz w:val="22"/>
+          <w:szCs w:val="22"/>
         </w:rPr>
         <w:t xml:space="preserve">– </w:t>
       </w:r>
@@ -574,15 +964,12 @@
           <w:rFonts w:ascii="Arial" w:hAnsi="Arial"/>
           <w:sz w:val="22"/>
           <w:szCs w:val="22"/>
-          <w:rtl w:val="0"/>
-          <w:lang w:val="en-US"/>
         </w:rPr>
         <w:t>12/2016)</w:t>
       </w:r>
     </w:p>
     <w:p>
       <w:pPr>
-        <w:pStyle w:val="Normal.0"/>
         <w:spacing w:line="360" w:lineRule="auto"/>
       </w:pPr>
       <w:r>
@@ -590,38 +977,40 @@
           <w:rFonts w:ascii="Arial" w:hAnsi="Arial"/>
           <w:sz w:val="22"/>
           <w:szCs w:val="22"/>
-          <w:rtl w:val="0"/>
-          <w:lang w:val="en-US"/>
-        </w:rPr>
-        <w:t>Ported and developed uboot bootloader, Linux kernel and drivers to XC3 (ARC), XC4</w:t>
-      </w:r>
-      <w:r>
-        <w:rPr>
-          <w:rFonts w:ascii="Arial" w:hAnsi="Arial"/>
-          <w:sz w:val="22"/>
-          <w:szCs w:val="22"/>
-          <w:rtl w:val="0"/>
-          <w:lang w:val="en-US"/>
-        </w:rPr>
-        <w:t>/</w:t>
-      </w:r>
-      <w:r>
-        <w:rPr>
-          <w:rFonts w:ascii="Arial" w:hAnsi="Arial"/>
-          <w:sz w:val="22"/>
-          <w:szCs w:val="22"/>
-          <w:rtl w:val="0"/>
-          <w:lang w:val="en-US"/>
-        </w:rPr>
-        <w:t>5 (MIPS) and XC6 (ARM) series SoC chips, memory initialization, bootloader, kernel, drivers bring up, upgraded kernel version to meet customer</w:t>
-      </w:r>
-      <w:r>
-        <w:rPr>
-          <w:rFonts w:ascii="Arial" w:hAnsi="Arial" w:hint="default"/>
-          <w:sz w:val="22"/>
-          <w:szCs w:val="22"/>
-          <w:rtl w:val="0"/>
-          <w:lang w:val="en-US"/>
+        </w:rPr>
+        <w:t xml:space="preserve">Ported and developed </w:t>
+      </w:r>
+      <w:proofErr w:type="spellStart"/>
+      <w:r>
+        <w:rPr>
+          <w:rFonts w:ascii="Arial" w:hAnsi="Arial"/>
+          <w:sz w:val="22"/>
+          <w:szCs w:val="22"/>
+        </w:rPr>
+        <w:t>uboot</w:t>
+      </w:r>
+      <w:proofErr w:type="spellEnd"/>
+      <w:r>
+        <w:rPr>
+          <w:rFonts w:ascii="Arial" w:hAnsi="Arial"/>
+          <w:sz w:val="22"/>
+          <w:szCs w:val="22"/>
+        </w:rPr>
+        <w:t xml:space="preserve"> bootloader, Linux kernel and drivers to XC3 (ARC), XC4/5 (MIPS) and XC6 (ARM) series SoC chips, memory initialization, </w:t>
+      </w:r>
+      <w:r>
+        <w:rPr>
+          <w:rFonts w:ascii="Arial" w:hAnsi="Arial"/>
+          <w:sz w:val="22"/>
+          <w:szCs w:val="22"/>
+        </w:rPr>
+        <w:t>bootloader, kernel, drivers bring up, upgraded kernel version to meet customer</w:t>
+      </w:r>
+      <w:r>
+        <w:rPr>
+          <w:rFonts w:ascii="Arial" w:hAnsi="Arial"/>
+          <w:sz w:val="22"/>
+          <w:szCs w:val="22"/>
         </w:rPr>
         <w:t>’</w:t>
       </w:r>
@@ -630,117 +1019,339 @@
           <w:rFonts w:ascii="Arial" w:hAnsi="Arial"/>
           <w:sz w:val="22"/>
           <w:szCs w:val="22"/>
-          <w:rtl w:val="0"/>
-          <w:lang w:val="en-US"/>
-        </w:rPr>
-        <w:t xml:space="preserve">s feature requirements. Bug fix, performance benchmark and optimize for Ethernet, SATA, USB, SPI flash, Nand flash, PCIe host and AV drivers. Led and implemented low-power feature and standby power management in kernel and drivers. Implemented communication mechanism between firmware and drivers in multi-core system. Designed and implemented fail-safe SoC system update feature. Optimized boot time to 2 seconds. Led and implemented SoC security boot. </w:t>
-      </w:r>
-    </w:p>
-    <w:p>
-      <w:pPr>
-        <w:pStyle w:val="Normal.0"/>
+        </w:rPr>
+        <w:t xml:space="preserve">s feature requirements. Bug fix, performance benchmark and optimize for Ethernet, SATA, USB, SPI flash, </w:t>
+      </w:r>
+      <w:proofErr w:type="spellStart"/>
+      <w:r>
+        <w:rPr>
+          <w:rFonts w:ascii="Arial" w:hAnsi="Arial"/>
+          <w:sz w:val="22"/>
+          <w:szCs w:val="22"/>
+        </w:rPr>
+        <w:t>Nand</w:t>
+      </w:r>
+      <w:proofErr w:type="spellEnd"/>
+      <w:r>
+        <w:rPr>
+          <w:rFonts w:ascii="Arial" w:hAnsi="Arial"/>
+          <w:sz w:val="22"/>
+          <w:szCs w:val="22"/>
+        </w:rPr>
+        <w:t xml:space="preserve"> flash, </w:t>
+      </w:r>
+      <w:proofErr w:type="spellStart"/>
+      <w:r>
+        <w:rPr>
+          <w:rFonts w:ascii="Arial" w:hAnsi="Arial"/>
+          <w:sz w:val="22"/>
+          <w:szCs w:val="22"/>
+        </w:rPr>
+        <w:t>PCIe</w:t>
+      </w:r>
+      <w:proofErr w:type="spellEnd"/>
+      <w:r>
+        <w:rPr>
+          <w:rFonts w:ascii="Arial" w:hAnsi="Arial"/>
+          <w:sz w:val="22"/>
+          <w:szCs w:val="22"/>
+        </w:rPr>
+        <w:t xml:space="preserve"> host and AV drivers. Led and implemented low-power featu</w:t>
+      </w:r>
+      <w:r>
+        <w:rPr>
+          <w:rFonts w:ascii="Arial" w:hAnsi="Arial"/>
+          <w:sz w:val="22"/>
+          <w:szCs w:val="22"/>
+        </w:rPr>
+        <w:t xml:space="preserve">re and standby power management in kernel and drivers. Implemented communication mechanism between </w:t>
+      </w:r>
+      <w:proofErr w:type="gramStart"/>
+      <w:r>
+        <w:rPr>
+          <w:rFonts w:ascii="Arial" w:hAnsi="Arial"/>
+          <w:sz w:val="22"/>
+          <w:szCs w:val="22"/>
+        </w:rPr>
+        <w:t>firmware</w:t>
+      </w:r>
+      <w:proofErr w:type="gramEnd"/>
+      <w:r>
+        <w:rPr>
+          <w:rFonts w:ascii="Arial" w:hAnsi="Arial"/>
+          <w:sz w:val="22"/>
+          <w:szCs w:val="22"/>
+        </w:rPr>
+        <w:t xml:space="preserve"> and drivers in multi-core system. Designed and implemented fail-safe SoC system update feature. Optimized </w:t>
+      </w:r>
+      <w:r>
+        <w:rPr>
+          <w:rFonts w:ascii="Arial" w:hAnsi="Arial"/>
+          <w:sz w:val="22"/>
+          <w:szCs w:val="22"/>
+        </w:rPr>
+        <w:t xml:space="preserve">system </w:t>
+      </w:r>
+      <w:r>
+        <w:rPr>
+          <w:rFonts w:ascii="Arial" w:hAnsi="Arial"/>
+          <w:sz w:val="22"/>
+          <w:szCs w:val="22"/>
+        </w:rPr>
+        <w:t>boot time to 2 seconds. Led and implemente</w:t>
+      </w:r>
+      <w:r>
+        <w:rPr>
+          <w:rFonts w:ascii="Arial" w:hAnsi="Arial"/>
+          <w:sz w:val="22"/>
+          <w:szCs w:val="22"/>
+        </w:rPr>
+        <w:t xml:space="preserve">d SoC security boot. </w:t>
+      </w:r>
+    </w:p>
+    <w:p>
+      <w:pPr>
         <w:spacing w:line="360" w:lineRule="auto"/>
       </w:pPr>
     </w:p>
     <w:p>
       <w:pPr>
-        <w:pStyle w:val="Normal.0"/>
         <w:spacing w:line="360" w:lineRule="auto"/>
-      </w:pPr>
-      <w:r>
-        <w:rPr>
-          <w:rFonts w:ascii="Arial" w:hAnsi="Arial"/>
-          <w:sz w:val="22"/>
-          <w:szCs w:val="22"/>
-          <w:rtl w:val="0"/>
-          <w:lang w:val="en-US"/>
-        </w:rPr>
-        <w:t xml:space="preserve">Highlights of achievements: Design and implement zero-copy AV driver transcoding path to remove data copy between user, driver and firmware through mmap. Use reserved kernel memory space for driver DMA buffer to </w:t>
-      </w:r>
-      <w:r>
-        <w:rPr>
-          <w:rFonts w:ascii="Arial" w:hAnsi="Arial"/>
-          <w:sz w:val="22"/>
-          <w:szCs w:val="22"/>
-          <w:rtl w:val="0"/>
-          <w:lang w:val="en-US"/>
-        </w:rPr>
-        <w:t>solve</w:t>
-      </w:r>
-      <w:r>
-        <w:rPr>
-          <w:rFonts w:ascii="Arial" w:hAnsi="Arial"/>
-          <w:sz w:val="22"/>
-          <w:szCs w:val="22"/>
-          <w:rtl w:val="0"/>
-          <w:lang w:val="en-US"/>
-        </w:rPr>
-        <w:t xml:space="preserve"> DMA buffer allocation failure duo to memory fragmentation. Optimize Ethernet driver with TSO and LRO to double TCP/IP performance.</w:t>
-      </w:r>
-    </w:p>
-    <w:p>
-      <w:pPr>
-        <w:pStyle w:val="Normal.0"/>
+        <w:rPr>
+          <w:rFonts w:ascii="Arial" w:hAnsi="Arial"/>
+          <w:sz w:val="22"/>
+          <w:szCs w:val="22"/>
+        </w:rPr>
+      </w:pPr>
+      <w:r>
+        <w:rPr>
+          <w:rFonts w:ascii="Arial" w:hAnsi="Arial"/>
+          <w:sz w:val="22"/>
+          <w:szCs w:val="22"/>
+        </w:rPr>
+        <w:t>Highlights of achievements: Design</w:t>
+      </w:r>
+      <w:r>
+        <w:rPr>
+          <w:rFonts w:ascii="Arial" w:hAnsi="Arial"/>
+          <w:sz w:val="22"/>
+          <w:szCs w:val="22"/>
+        </w:rPr>
+        <w:t>ed</w:t>
+      </w:r>
+      <w:r>
+        <w:rPr>
+          <w:rFonts w:ascii="Arial" w:hAnsi="Arial"/>
+          <w:sz w:val="22"/>
+          <w:szCs w:val="22"/>
+        </w:rPr>
+        <w:t xml:space="preserve"> and implement</w:t>
+      </w:r>
+      <w:r>
+        <w:rPr>
+          <w:rFonts w:ascii="Arial" w:hAnsi="Arial"/>
+          <w:sz w:val="22"/>
+          <w:szCs w:val="22"/>
+        </w:rPr>
+        <w:t>ed</w:t>
+      </w:r>
+      <w:r>
+        <w:rPr>
+          <w:rFonts w:ascii="Arial" w:hAnsi="Arial"/>
+          <w:sz w:val="22"/>
+          <w:szCs w:val="22"/>
+        </w:rPr>
+        <w:t xml:space="preserve"> zero-copy AV driver transcoding path to remove data copy between user, </w:t>
+      </w:r>
+      <w:proofErr w:type="gramStart"/>
+      <w:r>
+        <w:rPr>
+          <w:rFonts w:ascii="Arial" w:hAnsi="Arial"/>
+          <w:sz w:val="22"/>
+          <w:szCs w:val="22"/>
+        </w:rPr>
+        <w:t>drive</w:t>
+      </w:r>
+      <w:r>
+        <w:rPr>
+          <w:rFonts w:ascii="Arial" w:hAnsi="Arial"/>
+          <w:sz w:val="22"/>
+          <w:szCs w:val="22"/>
+        </w:rPr>
+        <w:t>r</w:t>
+      </w:r>
+      <w:proofErr w:type="gramEnd"/>
+      <w:r>
+        <w:rPr>
+          <w:rFonts w:ascii="Arial" w:hAnsi="Arial"/>
+          <w:sz w:val="22"/>
+          <w:szCs w:val="22"/>
+        </w:rPr>
+        <w:t xml:space="preserve"> and firmware through </w:t>
+      </w:r>
+      <w:proofErr w:type="spellStart"/>
+      <w:r>
+        <w:rPr>
+          <w:rFonts w:ascii="Arial" w:hAnsi="Arial"/>
+          <w:sz w:val="22"/>
+          <w:szCs w:val="22"/>
+        </w:rPr>
+        <w:t>mmap</w:t>
+      </w:r>
+      <w:proofErr w:type="spellEnd"/>
+      <w:r>
+        <w:rPr>
+          <w:rFonts w:ascii="Arial" w:hAnsi="Arial"/>
+          <w:sz w:val="22"/>
+          <w:szCs w:val="22"/>
+        </w:rPr>
+        <w:t>. Use</w:t>
+      </w:r>
+      <w:r>
+        <w:rPr>
+          <w:rFonts w:ascii="Arial" w:hAnsi="Arial"/>
+          <w:sz w:val="22"/>
+          <w:szCs w:val="22"/>
+        </w:rPr>
+        <w:t xml:space="preserve"> reserved kernel memory space for driver DMA buffer </w:t>
+      </w:r>
+      <w:r>
+        <w:rPr>
+          <w:rFonts w:ascii="Arial" w:hAnsi="Arial"/>
+          <w:sz w:val="22"/>
+          <w:szCs w:val="22"/>
+        </w:rPr>
+        <w:t xml:space="preserve">allocation </w:t>
+      </w:r>
+      <w:r>
+        <w:rPr>
+          <w:rFonts w:ascii="Arial" w:hAnsi="Arial"/>
+          <w:sz w:val="22"/>
+          <w:szCs w:val="22"/>
+        </w:rPr>
+        <w:t>to solve DMA buffer allo</w:t>
+      </w:r>
+      <w:r>
+        <w:rPr>
+          <w:rFonts w:ascii="Arial" w:hAnsi="Arial"/>
+          <w:sz w:val="22"/>
+          <w:szCs w:val="22"/>
+        </w:rPr>
+        <w:t xml:space="preserve">cation failure duo to memory </w:t>
+      </w:r>
+    </w:p>
+    <w:p>
+      <w:pPr>
         <w:spacing w:line="360" w:lineRule="auto"/>
-      </w:pPr>
-    </w:p>
-    <w:p>
-      <w:pPr>
-        <w:pStyle w:val="Normal.0"/>
+        <w:rPr>
+          <w:rFonts w:ascii="Arial" w:hAnsi="Arial"/>
+          <w:sz w:val="22"/>
+          <w:szCs w:val="22"/>
+        </w:rPr>
+      </w:pPr>
+    </w:p>
+    <w:p>
+      <w:pPr>
         <w:spacing w:line="360" w:lineRule="auto"/>
       </w:pPr>
-    </w:p>
-    <w:p>
-      <w:pPr>
-        <w:pStyle w:val="Normal.0"/>
+      <w:bookmarkStart w:id="0" w:name="_GoBack"/>
+      <w:bookmarkEnd w:id="0"/>
+      <w:r>
+        <w:rPr>
+          <w:rFonts w:ascii="Arial" w:hAnsi="Arial"/>
+          <w:sz w:val="22"/>
+          <w:szCs w:val="22"/>
+        </w:rPr>
+        <w:t xml:space="preserve">fragmentation. </w:t>
+      </w:r>
+      <w:r>
+        <w:rPr>
+          <w:rFonts w:ascii="Arial" w:hAnsi="Arial"/>
+          <w:sz w:val="22"/>
+          <w:szCs w:val="22"/>
+        </w:rPr>
+        <w:t>Optimize Ethernet driver with TSO and LRO to double TCP/IP performance.</w:t>
+      </w:r>
+    </w:p>
+    <w:p>
+      <w:pPr>
         <w:spacing w:line="360" w:lineRule="auto"/>
       </w:pPr>
     </w:p>
     <w:p>
       <w:pPr>
-        <w:pStyle w:val="Normal.0"/>
         <w:numPr>
           <w:ilvl w:val="0"/>
           <w:numId w:val="3"/>
         </w:numPr>
-        <w:bidi w:val="0"/>
         <w:spacing w:line="360" w:lineRule="auto"/>
-        <w:ind w:right="0"/>
-        <w:jc w:val="both"/>
-        <w:rPr>
-          <w:rFonts w:ascii="Arial" w:hAnsi="Arial"/>
-          <w:sz w:val="22"/>
-          <w:szCs w:val="22"/>
-          <w:rtl w:val="0"/>
-          <w:lang w:val="en-US"/>
-        </w:rPr>
-      </w:pPr>
-      <w:r>
-        <w:rPr>
-          <w:rFonts w:ascii="Arial" w:hAnsi="Arial"/>
-          <w:b w:val="1"/>
-          <w:bCs w:val="1"/>
-          <w:sz w:val="22"/>
-          <w:szCs w:val="22"/>
-          <w:rtl w:val="0"/>
-          <w:lang w:val="en-US"/>
-        </w:rPr>
-        <w:t>Senior driver engineer, ViXS Systems Inc, Toronto</w:t>
-      </w:r>
-      <w:r>
-        <w:rPr>
-          <w:rFonts w:ascii="Arial" w:hAnsi="Arial"/>
-          <w:sz w:val="22"/>
-          <w:szCs w:val="22"/>
-          <w:rtl w:val="0"/>
-          <w:lang w:val="en-US"/>
-        </w:rPr>
-        <w:t xml:space="preserve">                 (05/2005 - 05/2007)</w:t>
-      </w:r>
-    </w:p>
-    <w:p>
-      <w:pPr>
-        <w:pStyle w:val="Normal.0"/>
+        <w:rPr>
+          <w:rFonts w:ascii="Arial" w:hAnsi="Arial"/>
+          <w:sz w:val="22"/>
+          <w:szCs w:val="22"/>
+        </w:rPr>
+      </w:pPr>
+      <w:r>
+        <w:rPr>
+          <w:rFonts w:ascii="Arial" w:hAnsi="Arial"/>
+          <w:b/>
+          <w:bCs/>
+          <w:sz w:val="22"/>
+          <w:szCs w:val="22"/>
+        </w:rPr>
+        <w:t xml:space="preserve">Senior driver engineer, </w:t>
+      </w:r>
+      <w:proofErr w:type="spellStart"/>
+      <w:r>
+        <w:rPr>
+          <w:rFonts w:ascii="Arial" w:hAnsi="Arial"/>
+          <w:b/>
+          <w:bCs/>
+          <w:sz w:val="22"/>
+          <w:szCs w:val="22"/>
+        </w:rPr>
+        <w:t>ViXS</w:t>
+      </w:r>
+      <w:proofErr w:type="spellEnd"/>
+      <w:r>
+        <w:rPr>
+          <w:rFonts w:ascii="Arial" w:hAnsi="Arial"/>
+          <w:b/>
+          <w:bCs/>
+          <w:sz w:val="22"/>
+          <w:szCs w:val="22"/>
+        </w:rPr>
+        <w:t xml:space="preserve"> Systems Inc, Toronto</w:t>
+      </w:r>
+      <w:r>
+        <w:rPr>
+          <w:rFonts w:ascii="Arial" w:hAnsi="Arial"/>
+          <w:sz w:val="22"/>
+          <w:szCs w:val="22"/>
+        </w:rPr>
+        <w:t xml:space="preserve">              </w:t>
+      </w:r>
+      <w:proofErr w:type="gramStart"/>
+      <w:r>
+        <w:rPr>
+          <w:rFonts w:ascii="Arial" w:hAnsi="Arial"/>
+          <w:sz w:val="22"/>
+          <w:szCs w:val="22"/>
+        </w:rPr>
+        <w:t xml:space="preserve">   (</w:t>
+      </w:r>
+      <w:proofErr w:type="gramEnd"/>
+      <w:r>
+        <w:rPr>
+          <w:rFonts w:ascii="Arial" w:hAnsi="Arial"/>
+          <w:sz w:val="22"/>
+          <w:szCs w:val="22"/>
+        </w:rPr>
+        <w:t>05/2005 - 05/2007)</w:t>
+      </w:r>
+    </w:p>
+    <w:p>
+      <w:pPr>
         <w:spacing w:line="360" w:lineRule="auto"/>
       </w:pPr>
       <w:r>
@@ -748,118 +1359,92 @@
           <w:rFonts w:ascii="Arial" w:hAnsi="Arial"/>
           <w:sz w:val="22"/>
           <w:szCs w:val="22"/>
-          <w:rtl w:val="0"/>
-          <w:lang w:val="en-US"/>
-        </w:rPr>
-        <w:t xml:space="preserve">Bug fix and </w:t>
-      </w:r>
-      <w:r>
-        <w:rPr>
-          <w:rFonts w:ascii="Arial" w:hAnsi="Arial"/>
-          <w:sz w:val="22"/>
-          <w:szCs w:val="22"/>
-          <w:rtl w:val="0"/>
-          <w:lang w:val="en-US"/>
-        </w:rPr>
-        <w:t>enhanced features of</w:t>
-      </w:r>
-      <w:r>
-        <w:rPr>
-          <w:rFonts w:ascii="Arial" w:hAnsi="Arial"/>
-          <w:sz w:val="22"/>
-          <w:szCs w:val="22"/>
-          <w:rtl w:val="0"/>
-          <w:lang w:val="en-US"/>
-        </w:rPr>
-        <w:t xml:space="preserve"> XCode PCI/e </w:t>
-      </w:r>
-      <w:r>
-        <w:rPr>
-          <w:rFonts w:ascii="Arial" w:hAnsi="Arial"/>
-          <w:sz w:val="22"/>
-          <w:szCs w:val="22"/>
-          <w:rtl w:val="0"/>
-          <w:lang w:val="en-US"/>
-        </w:rPr>
-        <w:t xml:space="preserve">kernel </w:t>
-      </w:r>
-      <w:r>
-        <w:rPr>
-          <w:rFonts w:ascii="Arial" w:hAnsi="Arial"/>
-          <w:sz w:val="22"/>
-          <w:szCs w:val="22"/>
-          <w:rtl w:val="0"/>
-          <w:lang w:val="en-US"/>
-        </w:rPr>
-        <w:t xml:space="preserve">mode AV driver </w:t>
-      </w:r>
-      <w:r>
-        <w:rPr>
-          <w:rFonts w:ascii="Arial" w:hAnsi="Arial"/>
-          <w:sz w:val="22"/>
-          <w:szCs w:val="22"/>
-          <w:rtl w:val="0"/>
-          <w:lang w:val="en-US"/>
-        </w:rPr>
-        <w:t xml:space="preserve">on </w:t>
-      </w:r>
-      <w:r>
-        <w:rPr>
-          <w:rFonts w:ascii="Arial" w:hAnsi="Arial"/>
-          <w:sz w:val="22"/>
-          <w:szCs w:val="22"/>
-          <w:rtl w:val="0"/>
-          <w:lang w:val="en-US"/>
-        </w:rPr>
-        <w:t>32bit and 64bit  Windows</w:t>
-      </w:r>
-      <w:r>
-        <w:rPr>
-          <w:rFonts w:ascii="Arial" w:hAnsi="Arial"/>
-          <w:sz w:val="22"/>
-          <w:szCs w:val="22"/>
-          <w:rtl w:val="0"/>
-          <w:lang w:val="en-US"/>
-        </w:rPr>
-        <w:t xml:space="preserve"> Vista</w:t>
-      </w:r>
-      <w:r>
-        <w:rPr>
-          <w:rFonts w:ascii="Arial" w:hAnsi="Arial"/>
-          <w:sz w:val="22"/>
-          <w:szCs w:val="22"/>
-          <w:rtl w:val="0"/>
-          <w:lang w:val="en-US"/>
-        </w:rPr>
-        <w:t xml:space="preserve">, </w:t>
-      </w:r>
-      <w:r>
-        <w:rPr>
-          <w:rFonts w:ascii="Arial" w:hAnsi="Arial"/>
-          <w:sz w:val="22"/>
-          <w:szCs w:val="22"/>
-          <w:rtl w:val="0"/>
-          <w:lang w:val="en-US"/>
-        </w:rPr>
-        <w:t xml:space="preserve">Ported driver to </w:t>
-      </w:r>
-      <w:r>
-        <w:rPr>
-          <w:rFonts w:ascii="Arial" w:hAnsi="Arial"/>
-          <w:sz w:val="22"/>
-          <w:szCs w:val="22"/>
-          <w:rtl w:val="0"/>
-          <w:lang w:val="en-US"/>
-        </w:rPr>
-        <w:t>Linux and different customer host platforms, support little-endian and big-endian host platforms. Develop</w:t>
-      </w:r>
-      <w:r>
-        <w:rPr>
-          <w:rFonts w:ascii="Arial" w:hAnsi="Arial"/>
-          <w:sz w:val="22"/>
-          <w:szCs w:val="22"/>
-          <w:rtl w:val="0"/>
-          <w:lang w:val="en-US"/>
+        </w:rPr>
+        <w:t>Bug fix and enhanced features of XCode PCI/e kernel</w:t>
+      </w:r>
+      <w:r>
+        <w:rPr>
+          <w:rFonts w:ascii="Arial" w:hAnsi="Arial"/>
+          <w:sz w:val="22"/>
+          <w:szCs w:val="22"/>
+        </w:rPr>
+        <w:t xml:space="preserve"> mode AV driver on</w:t>
+      </w:r>
+      <w:r>
+        <w:rPr>
+          <w:rFonts w:ascii="Arial" w:hAnsi="Arial"/>
+          <w:sz w:val="22"/>
+          <w:szCs w:val="22"/>
+        </w:rPr>
+        <w:t xml:space="preserve"> 32bit and 64</w:t>
+      </w:r>
+      <w:proofErr w:type="gramStart"/>
+      <w:r>
+        <w:rPr>
+          <w:rFonts w:ascii="Arial" w:hAnsi="Arial"/>
+          <w:sz w:val="22"/>
+          <w:szCs w:val="22"/>
+        </w:rPr>
+        <w:t>bit  Windows</w:t>
+      </w:r>
+      <w:proofErr w:type="gramEnd"/>
+      <w:r>
+        <w:rPr>
+          <w:rFonts w:ascii="Arial" w:hAnsi="Arial"/>
+          <w:sz w:val="22"/>
+          <w:szCs w:val="22"/>
+        </w:rPr>
+        <w:t xml:space="preserve"> Vista.</w:t>
+      </w:r>
+      <w:r>
+        <w:rPr>
+          <w:rFonts w:ascii="Arial" w:hAnsi="Arial"/>
+          <w:sz w:val="22"/>
+          <w:szCs w:val="22"/>
+        </w:rPr>
+        <w:t xml:space="preserve"> Ported driver to Linux and different customer host platforms, support little-endian and big-endian host platforms. Developed multi-thread sample applications.</w:t>
+      </w:r>
+    </w:p>
+    <w:p>
+      <w:pPr>
+        <w:spacing w:line="360" w:lineRule="auto"/>
+      </w:pPr>
+    </w:p>
+    <w:p>
+      <w:pPr>
+        <w:spacing w:line="360" w:lineRule="auto"/>
+      </w:pPr>
+      <w:r>
+        <w:rPr>
+          <w:rFonts w:ascii="Arial" w:hAnsi="Arial"/>
+          <w:sz w:val="22"/>
+          <w:szCs w:val="22"/>
+        </w:rPr>
+        <w:t>Highlights of achievements:</w:t>
+      </w:r>
+      <w:r>
+        <w:rPr>
+          <w:rFonts w:ascii="Arial" w:hAnsi="Arial"/>
+          <w:b/>
+          <w:bCs/>
+          <w:sz w:val="22"/>
+          <w:szCs w:val="22"/>
+        </w:rPr>
+        <w:t xml:space="preserve"> </w:t>
+      </w:r>
+      <w:r>
+        <w:rPr>
+          <w:rFonts w:ascii="Arial" w:hAnsi="Arial"/>
+          <w:sz w:val="22"/>
+          <w:szCs w:val="22"/>
+        </w:rPr>
+        <w:t>Implement</w:t>
+      </w:r>
+      <w:r>
+        <w:rPr>
+          <w:rFonts w:ascii="Arial" w:hAnsi="Arial"/>
+          <w:sz w:val="22"/>
+          <w:szCs w:val="22"/>
         </w:rPr>
         <w:t>ed</w:t>
       </w:r>
@@ -868,152 +1453,123 @@
           <w:rFonts w:ascii="Arial" w:hAnsi="Arial"/>
           <w:sz w:val="22"/>
           <w:szCs w:val="22"/>
-          <w:rtl w:val="0"/>
-          <w:lang w:val="en-US"/>
-        </w:rPr>
-        <w:t xml:space="preserve"> multi-thread sample applications.</w:t>
-      </w:r>
-    </w:p>
-    <w:p>
-      <w:pPr>
-        <w:pStyle w:val="Normal.0"/>
+        </w:rPr>
+        <w:t xml:space="preserve"> driver platform independent structure by defining </w:t>
+      </w:r>
+      <w:proofErr w:type="spellStart"/>
+      <w:r>
+        <w:rPr>
+          <w:rFonts w:ascii="Arial" w:hAnsi="Arial"/>
+          <w:sz w:val="22"/>
+          <w:szCs w:val="22"/>
+        </w:rPr>
+        <w:t>os</w:t>
+      </w:r>
+      <w:proofErr w:type="spellEnd"/>
+      <w:r>
+        <w:rPr>
+          <w:rFonts w:ascii="Arial" w:hAnsi="Arial"/>
+          <w:sz w:val="22"/>
+          <w:szCs w:val="22"/>
+        </w:rPr>
+        <w:t xml:space="preserve"> </w:t>
+      </w:r>
+    </w:p>
+    <w:p>
+      <w:pPr>
         <w:spacing w:line="360" w:lineRule="auto"/>
       </w:pPr>
-    </w:p>
-    <w:p>
-      <w:pPr>
-        <w:pStyle w:val="Normal.0"/>
+      <w:r>
+        <w:rPr>
+          <w:rFonts w:ascii="Arial" w:hAnsi="Arial"/>
+          <w:sz w:val="22"/>
+          <w:szCs w:val="22"/>
+        </w:rPr>
+        <w:t xml:space="preserve">related function and data structure interfaces.  </w:t>
+      </w:r>
+    </w:p>
+    <w:p>
+      <w:pPr>
         <w:spacing w:line="360" w:lineRule="auto"/>
       </w:pPr>
-      <w:r>
-        <w:rPr>
-          <w:rFonts w:ascii="Arial" w:hAnsi="Arial"/>
-          <w:sz w:val="22"/>
-          <w:szCs w:val="22"/>
-          <w:rtl w:val="0"/>
-          <w:lang w:val="en-US"/>
-        </w:rPr>
-        <w:t>Highlights of achievements:</w:t>
-      </w:r>
-      <w:r>
-        <w:rPr>
-          <w:rFonts w:ascii="Arial" w:hAnsi="Arial"/>
-          <w:b w:val="1"/>
-          <w:bCs w:val="1"/>
-          <w:sz w:val="22"/>
-          <w:szCs w:val="22"/>
-          <w:rtl w:val="0"/>
-          <w:lang w:val="en-US"/>
-        </w:rPr>
-        <w:t xml:space="preserve"> </w:t>
-      </w:r>
-      <w:r>
-        <w:rPr>
-          <w:rFonts w:ascii="Arial" w:hAnsi="Arial"/>
-          <w:sz w:val="22"/>
-          <w:szCs w:val="22"/>
-          <w:rtl w:val="0"/>
-          <w:lang w:val="en-US"/>
-        </w:rPr>
-        <w:t xml:space="preserve">Implement driver platform independent structure by defining os </w:t>
-      </w:r>
-    </w:p>
-    <w:p>
-      <w:pPr>
-        <w:pStyle w:val="Normal.0"/>
-        <w:spacing w:line="360" w:lineRule="auto"/>
-      </w:pPr>
-      <w:r>
-        <w:rPr>
-          <w:rFonts w:ascii="Arial" w:hAnsi="Arial"/>
-          <w:sz w:val="22"/>
-          <w:szCs w:val="22"/>
-          <w:rtl w:val="0"/>
-          <w:lang w:val="en-US"/>
-        </w:rPr>
-        <w:t xml:space="preserve">related function and data structure interfaces.  </w:t>
-      </w:r>
-    </w:p>
-    <w:p>
-      <w:pPr>
-        <w:pStyle w:val="Normal.0"/>
-        <w:spacing w:line="360" w:lineRule="auto"/>
-      </w:pPr>
-    </w:p>
-    <w:p>
-      <w:pPr>
-        <w:pStyle w:val="Normal.0"/>
+    </w:p>
+    <w:p>
+      <w:pPr>
         <w:numPr>
           <w:ilvl w:val="0"/>
           <w:numId w:val="3"/>
         </w:numPr>
-        <w:bidi w:val="0"/>
         <w:spacing w:line="360" w:lineRule="auto"/>
-        <w:ind w:right="0"/>
-        <w:jc w:val="both"/>
-        <w:rPr>
-          <w:rFonts w:ascii="Arial" w:hAnsi="Arial"/>
-          <w:sz w:val="22"/>
-          <w:szCs w:val="22"/>
-          <w:rtl w:val="0"/>
-          <w:lang w:val="en-US"/>
-        </w:rPr>
-      </w:pPr>
-      <w:r>
-        <w:rPr>
-          <w:rFonts w:ascii="Arial" w:hAnsi="Arial"/>
-          <w:b w:val="1"/>
-          <w:bCs w:val="1"/>
-          <w:sz w:val="22"/>
-          <w:szCs w:val="22"/>
-          <w:rtl w:val="0"/>
-          <w:lang w:val="en-US"/>
-        </w:rPr>
-        <w:t xml:space="preserve">Software engineer, </w:t>
-      </w:r>
-      <w:r>
-        <w:rPr>
-          <w:rFonts w:ascii="Arial" w:hAnsi="Arial"/>
-          <w:sz w:val="22"/>
-          <w:szCs w:val="22"/>
-          <w:rtl w:val="0"/>
-          <w:lang w:val="en-US"/>
+        <w:rPr>
+          <w:rFonts w:ascii="Arial" w:hAnsi="Arial"/>
+          <w:sz w:val="22"/>
+          <w:szCs w:val="22"/>
+        </w:rPr>
+      </w:pPr>
+      <w:r>
+        <w:rPr>
+          <w:rFonts w:ascii="Arial" w:hAnsi="Arial"/>
+          <w:b/>
+          <w:bCs/>
+          <w:sz w:val="22"/>
+          <w:szCs w:val="22"/>
+        </w:rPr>
+        <w:t xml:space="preserve">Software </w:t>
+      </w:r>
+      <w:proofErr w:type="gramStart"/>
+      <w:r>
+        <w:rPr>
+          <w:rFonts w:ascii="Arial" w:hAnsi="Arial"/>
+          <w:b/>
+          <w:bCs/>
+          <w:sz w:val="22"/>
+          <w:szCs w:val="22"/>
+        </w:rPr>
+        <w:t xml:space="preserve">engineer, </w:t>
+      </w:r>
+      <w:r>
+        <w:rPr>
+          <w:rFonts w:ascii="Arial" w:hAnsi="Arial"/>
+          <w:sz w:val="22"/>
+          <w:szCs w:val="22"/>
         </w:rPr>
         <w:t xml:space="preserve"> </w:t>
       </w:r>
       <w:r>
         <w:rPr>
           <w:rFonts w:ascii="Arial" w:hAnsi="Arial"/>
-          <w:b w:val="1"/>
-          <w:bCs w:val="1"/>
-          <w:sz w:val="22"/>
-          <w:szCs w:val="22"/>
-          <w:rtl w:val="0"/>
-          <w:lang w:val="en-US"/>
-        </w:rPr>
-        <w:t>ALT Software Inc. Toronto</w:t>
-      </w:r>
-      <w:r>
-        <w:rPr>
-          <w:rFonts w:ascii="Arial" w:hAnsi="Arial"/>
-          <w:sz w:val="22"/>
-          <w:szCs w:val="22"/>
-          <w:rtl w:val="0"/>
-          <w:lang w:val="en-US"/>
+          <w:b/>
+          <w:bCs/>
+          <w:sz w:val="22"/>
+          <w:szCs w:val="22"/>
+        </w:rPr>
+        <w:t>ALT</w:t>
+      </w:r>
+      <w:proofErr w:type="gramEnd"/>
+      <w:r>
+        <w:rPr>
+          <w:rFonts w:ascii="Arial" w:hAnsi="Arial"/>
+          <w:b/>
+          <w:bCs/>
+          <w:sz w:val="22"/>
+          <w:szCs w:val="22"/>
+        </w:rPr>
+        <w:t xml:space="preserve"> Software Inc. Toronto</w:t>
+      </w:r>
+      <w:r>
+        <w:rPr>
+          <w:rFonts w:ascii="Arial" w:hAnsi="Arial"/>
+          <w:sz w:val="22"/>
+          <w:szCs w:val="22"/>
         </w:rPr>
         <w:t xml:space="preserve">                    (03/2005 - 05/2005)</w:t>
       </w:r>
     </w:p>
     <w:p>
       <w:pPr>
-        <w:pStyle w:val="Normal.0"/>
         <w:spacing w:line="360" w:lineRule="auto"/>
       </w:pPr>
       <w:r>
-        <w:rPr>
-          <w:rtl w:val="0"/>
-          <w:lang w:val="en-US"/>
-        </w:rPr>
         <w:t>D</w:t>
       </w:r>
       <w:r>
@@ -1021,42 +1577,28 @@
           <w:rFonts w:ascii="Arial" w:hAnsi="Arial"/>
           <w:sz w:val="22"/>
           <w:szCs w:val="22"/>
-          <w:rtl w:val="0"/>
-          <w:lang w:val="en-US"/>
-        </w:rPr>
-        <w:t>evelop</w:t>
-      </w:r>
-      <w:r>
-        <w:rPr>
-          <w:rFonts w:ascii="Arial" w:hAnsi="Arial"/>
-          <w:sz w:val="22"/>
-          <w:szCs w:val="22"/>
-          <w:rtl w:val="0"/>
-          <w:lang w:val="en-US"/>
-        </w:rPr>
-        <w:t xml:space="preserve">ed and ported </w:t>
-      </w:r>
-      <w:r>
-        <w:rPr>
-          <w:rFonts w:ascii="Arial" w:hAnsi="Arial"/>
-          <w:sz w:val="22"/>
-          <w:szCs w:val="22"/>
-          <w:rtl w:val="0"/>
-          <w:lang w:val="en-US"/>
-        </w:rPr>
-        <w:t>serial, PCMCIA, Magstripe</w:t>
-      </w:r>
-      <w:r>
-        <w:rPr>
-          <w:rFonts w:ascii="Arial" w:hAnsi="Arial"/>
-          <w:b w:val="1"/>
-          <w:bCs w:val="1"/>
-          <w:i w:val="1"/>
-          <w:iCs w:val="1"/>
-          <w:sz w:val="22"/>
-          <w:szCs w:val="22"/>
-          <w:rtl w:val="0"/>
-          <w:lang w:val="en-US"/>
+        </w:rPr>
+        <w:t xml:space="preserve">eveloped and ported serial, PCMCIA, </w:t>
+      </w:r>
+      <w:proofErr w:type="spellStart"/>
+      <w:r>
+        <w:rPr>
+          <w:rFonts w:ascii="Arial" w:hAnsi="Arial"/>
+          <w:sz w:val="22"/>
+          <w:szCs w:val="22"/>
+        </w:rPr>
+        <w:t>Magstripe</w:t>
+      </w:r>
+      <w:proofErr w:type="spellEnd"/>
+      <w:r>
+        <w:rPr>
+          <w:rFonts w:ascii="Arial" w:hAnsi="Arial"/>
+          <w:b/>
+          <w:bCs/>
+          <w:i/>
+          <w:iCs/>
+          <w:sz w:val="22"/>
+          <w:szCs w:val="22"/>
         </w:rPr>
         <w:t xml:space="preserve"> </w:t>
       </w:r>
@@ -1065,103 +1607,77 @@
           <w:rFonts w:ascii="Arial" w:hAnsi="Arial"/>
           <w:sz w:val="22"/>
           <w:szCs w:val="22"/>
-          <w:rtl w:val="0"/>
-          <w:lang w:val="en-US"/>
-        </w:rPr>
-        <w:t>device drivers, creat</w:t>
-      </w:r>
-      <w:r>
-        <w:rPr>
-          <w:rFonts w:ascii="Arial" w:hAnsi="Arial"/>
-          <w:sz w:val="22"/>
-          <w:szCs w:val="22"/>
-          <w:rtl w:val="0"/>
-          <w:lang w:val="en-US"/>
-        </w:rPr>
-        <w:t>ed</w:t>
-      </w:r>
-      <w:r>
-        <w:rPr>
-          <w:rFonts w:ascii="Arial" w:hAnsi="Arial"/>
-          <w:sz w:val="22"/>
-          <w:szCs w:val="22"/>
-          <w:rtl w:val="0"/>
-          <w:lang w:val="en-US"/>
-        </w:rPr>
-        <w:t xml:space="preserve"> driver test applications for three different WinCE </w:t>
-      </w:r>
-      <w:r>
-        <w:rPr>
-          <w:rFonts w:ascii="Arial" w:hAnsi="Arial"/>
-          <w:sz w:val="22"/>
-          <w:szCs w:val="22"/>
-          <w:rtl w:val="0"/>
-          <w:lang w:val="en-US"/>
-        </w:rPr>
-        <w:t xml:space="preserve">4.2 </w:t>
-      </w:r>
-      <w:r>
-        <w:rPr>
-          <w:rFonts w:ascii="Arial" w:hAnsi="Arial"/>
-          <w:sz w:val="22"/>
-          <w:szCs w:val="22"/>
-          <w:rtl w:val="0"/>
-          <w:lang w:val="en-US"/>
-        </w:rPr>
-        <w:t>Platforms on SH3, SH4 and x86.</w:t>
-      </w:r>
-    </w:p>
-    <w:p>
-      <w:pPr>
-        <w:pStyle w:val="Normal.0"/>
+        </w:rPr>
+        <w:t>device dr</w:t>
+      </w:r>
+      <w:r>
+        <w:rPr>
+          <w:rFonts w:ascii="Arial" w:hAnsi="Arial"/>
+          <w:sz w:val="22"/>
+          <w:szCs w:val="22"/>
+        </w:rPr>
+        <w:t>ivers, created driver test applications for three different WinCE 4.2 Platforms on SH3, SH4 and x86.</w:t>
+      </w:r>
+    </w:p>
+    <w:p>
+      <w:pPr>
         <w:spacing w:line="360" w:lineRule="auto"/>
       </w:pPr>
     </w:p>
     <w:p>
       <w:pPr>
-        <w:pStyle w:val="Normal.0"/>
         <w:numPr>
           <w:ilvl w:val="0"/>
           <w:numId w:val="3"/>
         </w:numPr>
-        <w:bidi w:val="0"/>
         <w:spacing w:line="360" w:lineRule="auto"/>
-        <w:ind w:right="0"/>
-        <w:jc w:val="both"/>
-        <w:rPr>
-          <w:rFonts w:ascii="Arial" w:hAnsi="Arial"/>
-          <w:sz w:val="22"/>
-          <w:szCs w:val="22"/>
-          <w:rtl w:val="0"/>
-          <w:lang w:val="en-US"/>
-        </w:rPr>
-      </w:pPr>
-      <w:r>
-        <w:rPr>
-          <w:rFonts w:ascii="Arial" w:hAnsi="Arial"/>
-          <w:b w:val="1"/>
-          <w:bCs w:val="1"/>
-          <w:sz w:val="22"/>
-          <w:szCs w:val="22"/>
-          <w:rtl w:val="0"/>
-          <w:lang w:val="en-US"/>
-        </w:rPr>
-        <w:t>Senior Software engineer, Star network Company, Fuzhou China</w:t>
-      </w:r>
-      <w:r>
-        <w:rPr>
-          <w:rFonts w:ascii="Arial" w:hAnsi="Arial"/>
-          <w:sz w:val="22"/>
-          <w:szCs w:val="22"/>
-          <w:rtl w:val="0"/>
-          <w:lang w:val="en-US"/>
-        </w:rPr>
-        <w:t xml:space="preserve">  (03/1998 - 01/2005)</w:t>
-      </w:r>
-    </w:p>
-    <w:p>
-      <w:pPr>
-        <w:pStyle w:val="Normal.0"/>
+        <w:rPr>
+          <w:rFonts w:ascii="Arial" w:hAnsi="Arial"/>
+          <w:sz w:val="22"/>
+          <w:szCs w:val="22"/>
+        </w:rPr>
+      </w:pPr>
+      <w:r>
+        <w:rPr>
+          <w:rFonts w:ascii="Arial" w:hAnsi="Arial"/>
+          <w:b/>
+          <w:bCs/>
+          <w:sz w:val="22"/>
+          <w:szCs w:val="22"/>
+        </w:rPr>
+        <w:t xml:space="preserve">Senior Software engineer, Star network Company, Fuzhou </w:t>
+      </w:r>
+      <w:proofErr w:type="gramStart"/>
+      <w:r>
+        <w:rPr>
+          <w:rFonts w:ascii="Arial" w:hAnsi="Arial"/>
+          <w:b/>
+          <w:bCs/>
+          <w:sz w:val="22"/>
+          <w:szCs w:val="22"/>
+        </w:rPr>
+        <w:t>China</w:t>
+      </w:r>
+      <w:r>
+        <w:rPr>
+          <w:rFonts w:ascii="Arial" w:hAnsi="Arial"/>
+          <w:sz w:val="22"/>
+          <w:szCs w:val="22"/>
+        </w:rPr>
+        <w:t xml:space="preserve">  (</w:t>
+      </w:r>
+      <w:proofErr w:type="gramEnd"/>
+      <w:r>
+        <w:rPr>
+          <w:rFonts w:ascii="Arial" w:hAnsi="Arial"/>
+          <w:sz w:val="22"/>
+          <w:szCs w:val="22"/>
+        </w:rPr>
+        <w:t>03/1998 - 01/2005)</w:t>
+      </w:r>
+    </w:p>
+    <w:p>
+      <w:pPr>
         <w:spacing w:line="360" w:lineRule="auto"/>
       </w:pPr>
       <w:r>
@@ -1169,124 +1685,164 @@
           <w:rFonts w:ascii="Arial" w:hAnsi="Arial"/>
           <w:sz w:val="22"/>
           <w:szCs w:val="22"/>
-          <w:rtl w:val="0"/>
-          <w:lang w:val="en-US"/>
-        </w:rPr>
-        <w:t>Worked on several Cable STB and network STB projects, responsible for WinCE, Linux kernel, drivers, build environment etc. Proprietary OS and GUI development, Browser layout algorithm development. Rewarded as distinguish software developer of company.</w:t>
-      </w:r>
-    </w:p>
-    <w:p>
-      <w:pPr>
-        <w:pStyle w:val="Normal.0"/>
+        </w:rPr>
+        <w:t>Worked on several Cable STB and network STB projects, responsible for Wi</w:t>
+      </w:r>
+      <w:r>
+        <w:rPr>
+          <w:rFonts w:ascii="Arial" w:hAnsi="Arial"/>
+          <w:sz w:val="22"/>
+          <w:szCs w:val="22"/>
+        </w:rPr>
+        <w:t>nCE, Linux kernel, drivers, build environment etc. Proprietary OS and GUI development, Browser layout algorithm development. Rewarded as distinguish software developer of company.</w:t>
+      </w:r>
+    </w:p>
+    <w:p>
+      <w:pPr>
         <w:spacing w:line="360" w:lineRule="auto"/>
       </w:pPr>
     </w:p>
     <w:p>
       <w:pPr>
-        <w:pStyle w:val="Heading 1"/>
+        <w:pStyle w:val="Heading1"/>
         <w:spacing w:line="360" w:lineRule="auto"/>
       </w:pPr>
     </w:p>
     <w:p>
       <w:pPr>
-        <w:pStyle w:val="Heading 1"/>
+        <w:pStyle w:val="Heading1"/>
         <w:spacing w:line="360" w:lineRule="auto"/>
       </w:pPr>
       <w:r>
         <w:rPr>
           <w:rFonts w:ascii="Arial" w:hAnsi="Arial"/>
-          <w:b w:val="1"/>
-          <w:bCs w:val="1"/>
+          <w:b/>
+          <w:bCs/>
           <w:kern w:val="2"/>
           <w:sz w:val="24"/>
           <w:szCs w:val="24"/>
-          <w:rtl w:val="0"/>
-          <w:lang w:val="en-US"/>
         </w:rPr>
         <w:t>Education:</w:t>
       </w:r>
     </w:p>
     <w:p>
       <w:pPr>
-        <w:pStyle w:val="Body Text Indent 3"/>
+        <w:pStyle w:val="BodyTextIndent3"/>
         <w:numPr>
           <w:ilvl w:val="0"/>
           <w:numId w:val="2"/>
         </w:numPr>
-        <w:bidi w:val="0"/>
         <w:spacing w:line="360" w:lineRule="auto"/>
-        <w:ind w:right="0"/>
-        <w:jc w:val="both"/>
-        <w:rPr>
-          <w:rFonts w:ascii="Arial" w:hAnsi="Arial"/>
-          <w:sz w:val="22"/>
-          <w:szCs w:val="22"/>
-          <w:rtl w:val="0"/>
-          <w:lang w:val="en-US"/>
-        </w:rPr>
-      </w:pPr>
-      <w:r>
-        <w:rPr>
-          <w:rFonts w:ascii="Arial" w:hAnsi="Arial"/>
-          <w:sz w:val="22"/>
-          <w:szCs w:val="22"/>
-          <w:rtl w:val="0"/>
-          <w:lang w:val="en-US"/>
-        </w:rPr>
-        <w:t>Master of science in EE, Nanjing University of Science &amp; Technology, China</w:t>
-      </w:r>
-      <w:bookmarkStart w:name="_PictureBullets" w:id="0"/>
+        <w:rPr>
+          <w:rFonts w:ascii="Arial" w:hAnsi="Arial"/>
+          <w:sz w:val="22"/>
+          <w:szCs w:val="22"/>
+        </w:rPr>
+      </w:pPr>
+      <w:r>
+        <w:rPr>
+          <w:rFonts w:ascii="Arial" w:hAnsi="Arial"/>
+          <w:sz w:val="22"/>
+          <w:szCs w:val="22"/>
+        </w:rPr>
+        <w:t>Master of science in EE, Nanjing University of Science &amp; Techno</w:t>
+      </w:r>
+      <w:r>
+        <w:rPr>
+          <w:rFonts w:ascii="Arial" w:hAnsi="Arial"/>
+          <w:sz w:val="22"/>
+          <w:szCs w:val="22"/>
+        </w:rPr>
+        <w:t>logy, China</w:t>
+      </w:r>
     </w:p>
     <w:sectPr>
-      <w:headerReference w:type="default" r:id="rId4"/>
-      <w:headerReference w:type="first" r:id="rId5"/>
-      <w:footerReference w:type="default" r:id="rId6"/>
-      <w:footerReference w:type="first" r:id="rId7"/>
-      <w:pgSz w:w="11900" w:h="16840" w:orient="portrait"/>
-      <w:pgMar w:top="998" w:right="1080" w:bottom="1134" w:left="1440" w:header="936" w:footer="992"/>
-      <w:titlePg w:val="1"/>
-      <w:bidi w:val="0"/>
+      <w:headerReference w:type="default" r:id="rId8"/>
+      <w:footerReference w:type="default" r:id="rId9"/>
+      <w:headerReference w:type="first" r:id="rId10"/>
+      <w:footerReference w:type="first" r:id="rId11"/>
+      <w:pgSz w:w="11900" w:h="16840"/>
+      <w:pgMar w:top="998" w:right="1080" w:bottom="1134" w:left="1440" w:header="936" w:footer="992" w:gutter="0"/>
+      <w:cols w:space="720"/>
+      <w:titlePg/>
     </w:sectPr>
   </w:body>
 </w:document>
 </file>
 
+<file path=word/endnotes.xml><?xml version="1.0" encoding="utf-8"?>
+<w:endnotes xmlns:wpc="http://schemas.microsoft.com/office/word/2010/wordprocessingCanvas" xmlns:cx="http://schemas.microsoft.com/office/drawing/2014/chartex" xmlns:cx1="http://schemas.microsoft.com/office/drawing/2015/9/8/chartex" xmlns:cx2="http://schemas.microsoft.com/office/drawing/2015/10/21/chartex" xmlns:cx3="http://schemas.microsoft.com/office/drawing/2016/5/9/chartex" xmlns:cx4="http://schemas.microsoft.com/office/drawing/2016/5/10/chartex" xmlns:cx5="http://schemas.microsoft.com/office/drawing/2016/5/11/chartex" xmlns:cx6="http://schemas.microsoft.com/office/drawing/2016/5/12/chartex" xmlns:cx7="http://schemas.microsoft.com/office/drawing/2016/5/13/chartex" xmlns:cx8="http://schemas.microsoft.com/office/drawing/2016/5/14/chartex" xmlns:mc="http://schemas.openxmlformats.org/markup-compatibility/2006" xmlns:aink="http://schemas.microsoft.com/office/drawing/2016/ink" xmlns:am3d="http://schemas.microsoft.com/office/drawing/2017/model3d" xmlns:o="urn:schemas-microsoft-com:office:office" xmlns:r="http://schemas.openxmlformats.org/officeDocument/2006/relationships" xmlns:m="http://schemas.openxmlformats.org/officeDocument/2006/math" xmlns:v="urn:schemas-microsoft-com:vml" xmlns:wp14="http://schemas.microsoft.com/office/word/2010/wordprocessingDrawing" xmlns:wp="http://schemas.openxmlformats.org/drawingml/2006/wordprocessingDrawing" xmlns:w10="urn:schemas-microsoft-com:office:word" xmlns:w="http://schemas.openxmlformats.org/wordprocessingml/2006/main" xmlns:w14="http://schemas.microsoft.com/office/word/2010/wordml" xmlns:w15="http://schemas.microsoft.com/office/word/2012/wordml" xmlns:w16cid="http://schemas.microsoft.com/office/word/2016/wordml/cid" xmlns:w16se="http://schemas.microsoft.com/office/word/2015/wordml/symex" xmlns:wpg="http://schemas.microsoft.com/office/word/2010/wordprocessingGroup" xmlns:wpi="http://schemas.microsoft.com/office/word/2010/wordprocessingInk" xmlns:wne="http://schemas.microsoft.com/office/word/2006/wordml" xmlns:wps="http://schemas.microsoft.com/office/word/2010/wordprocessingShape" mc:Ignorable="w14 w15 w16se w16cid wp14">
+  <w:endnote w:type="separator" w:id="-1">
+    <w:p>
+      <w:r>
+        <w:separator/>
+      </w:r>
+    </w:p>
+  </w:endnote>
+  <w:endnote w:type="continuationSeparator" w:id="0">
+    <w:p>
+      <w:r>
+        <w:continuationSeparator/>
+      </w:r>
+    </w:p>
+  </w:endnote>
+</w:endnotes>
+</file>
+
 <file path=word/footer1.xml><?xml version="1.0" encoding="utf-8"?>
-<w:ftr xmlns:r="http://schemas.openxmlformats.org/officeDocument/2006/relationships" xmlns:wp="http://schemas.openxmlformats.org/drawingml/2006/wordprocessingDrawing" xmlns:w="http://schemas.openxmlformats.org/wordprocessingml/2006/main" xmlns:w10="urn:schemas-microsoft-com:office:word" xmlns:w14="http://schemas.microsoft.com/office/word/2010/wordml" xmlns:wps="http://schemas.microsoft.com/office/word/2010/wordprocessingShape" xmlns:wpg="http://schemas.microsoft.com/office/word/2010/wordprocessingGroup" xmlns:mc="http://schemas.openxmlformats.org/markup-compatibility/2006" xmlns:v="urn:schemas-microsoft-com:vml" xmlns:o="urn:schemas-microsoft-com:office:office" xmlns:m="http://schemas.openxmlformats.org/officeDocument/2006/math" mc:Ignorable="w14">
+<w:ftr xmlns:wpc="http://schemas.microsoft.com/office/word/2010/wordprocessingCanvas" xmlns:cx="http://schemas.microsoft.com/office/drawing/2014/chartex" xmlns:cx1="http://schemas.microsoft.com/office/drawing/2015/9/8/chartex" xmlns:cx2="http://schemas.microsoft.com/office/drawing/2015/10/21/chartex" xmlns:cx3="http://schemas.microsoft.com/office/drawing/2016/5/9/chartex" xmlns:cx4="http://schemas.microsoft.com/office/drawing/2016/5/10/chartex" xmlns:cx5="http://schemas.microsoft.com/office/drawing/2016/5/11/chartex" xmlns:cx6="http://schemas.microsoft.com/office/drawing/2016/5/12/chartex" xmlns:cx7="http://schemas.microsoft.com/office/drawing/2016/5/13/chartex" xmlns:cx8="http://schemas.microsoft.com/office/drawing/2016/5/14/chartex" xmlns:mc="http://schemas.openxmlformats.org/markup-compatibility/2006" xmlns:aink="http://schemas.microsoft.com/office/drawing/2016/ink" xmlns:am3d="http://schemas.microsoft.com/office/drawing/2017/model3d" xmlns:o="urn:schemas-microsoft-com:office:office" xmlns:r="http://schemas.openxmlformats.org/officeDocument/2006/relationships" xmlns:m="http://schemas.openxmlformats.org/officeDocument/2006/math" xmlns:v="urn:schemas-microsoft-com:vml" xmlns:wp14="http://schemas.microsoft.com/office/word/2010/wordprocessingDrawing" xmlns:wp="http://schemas.openxmlformats.org/drawingml/2006/wordprocessingDrawing" xmlns:w10="urn:schemas-microsoft-com:office:word" xmlns:w="http://schemas.openxmlformats.org/wordprocessingml/2006/main" xmlns:w14="http://schemas.microsoft.com/office/word/2010/wordml" xmlns:w15="http://schemas.microsoft.com/office/word/2012/wordml" xmlns:w16cid="http://schemas.microsoft.com/office/word/2016/wordml/cid" xmlns:w16se="http://schemas.microsoft.com/office/word/2015/wordml/symex" xmlns:wpg="http://schemas.microsoft.com/office/word/2010/wordprocessingGroup" xmlns:wpi="http://schemas.microsoft.com/office/word/2010/wordprocessingInk" xmlns:wne="http://schemas.microsoft.com/office/word/2006/wordml" xmlns:wps="http://schemas.microsoft.com/office/word/2010/wordprocessingShape" mc:Ignorable="w14 w15 w16se w16cid wp14">
   <w:p>
     <w:pPr>
-      <w:pStyle w:val="Header &amp; Footer"/>
-      <w:bidi w:val="0"/>
+      <w:pStyle w:val="HeaderFooter"/>
     </w:pPr>
-    <w:r/>
   </w:p>
 </w:ftr>
 </file>
 
 <file path=word/footer2.xml><?xml version="1.0" encoding="utf-8"?>
-<w:ftr xmlns:r="http://schemas.openxmlformats.org/officeDocument/2006/relationships" xmlns:wp="http://schemas.openxmlformats.org/drawingml/2006/wordprocessingDrawing" xmlns:w="http://schemas.openxmlformats.org/wordprocessingml/2006/main" xmlns:w10="urn:schemas-microsoft-com:office:word" xmlns:w14="http://schemas.microsoft.com/office/word/2010/wordml" xmlns:wps="http://schemas.microsoft.com/office/word/2010/wordprocessingShape" xmlns:wpg="http://schemas.microsoft.com/office/word/2010/wordprocessingGroup" xmlns:mc="http://schemas.openxmlformats.org/markup-compatibility/2006" xmlns:v="urn:schemas-microsoft-com:vml" xmlns:o="urn:schemas-microsoft-com:office:office" xmlns:m="http://schemas.openxmlformats.org/officeDocument/2006/math" mc:Ignorable="w14">
+<w:ftr xmlns:wpc="http://schemas.microsoft.com/office/word/2010/wordprocessingCanvas" xmlns:cx="http://schemas.microsoft.com/office/drawing/2014/chartex" xmlns:cx1="http://schemas.microsoft.com/office/drawing/2015/9/8/chartex" xmlns:cx2="http://schemas.microsoft.com/office/drawing/2015/10/21/chartex" xmlns:cx3="http://schemas.microsoft.com/office/drawing/2016/5/9/chartex" xmlns:cx4="http://schemas.microsoft.com/office/drawing/2016/5/10/chartex" xmlns:cx5="http://schemas.microsoft.com/office/drawing/2016/5/11/chartex" xmlns:cx6="http://schemas.microsoft.com/office/drawing/2016/5/12/chartex" xmlns:cx7="http://schemas.microsoft.com/office/drawing/2016/5/13/chartex" xmlns:cx8="http://schemas.microsoft.com/office/drawing/2016/5/14/chartex" xmlns:mc="http://schemas.openxmlformats.org/markup-compatibility/2006" xmlns:aink="http://schemas.microsoft.com/office/drawing/2016/ink" xmlns:am3d="http://schemas.microsoft.com/office/drawing/2017/model3d" xmlns:o="urn:schemas-microsoft-com:office:office" xmlns:r="http://schemas.openxmlformats.org/officeDocument/2006/relationships" xmlns:m="http://schemas.openxmlformats.org/officeDocument/2006/math" xmlns:v="urn:schemas-microsoft-com:vml" xmlns:wp14="http://schemas.microsoft.com/office/word/2010/wordprocessingDrawing" xmlns:wp="http://schemas.openxmlformats.org/drawingml/2006/wordprocessingDrawing" xmlns:w10="urn:schemas-microsoft-com:office:word" xmlns:w="http://schemas.openxmlformats.org/wordprocessingml/2006/main" xmlns:w14="http://schemas.microsoft.com/office/word/2010/wordml" xmlns:w15="http://schemas.microsoft.com/office/word/2012/wordml" xmlns:w16cid="http://schemas.microsoft.com/office/word/2016/wordml/cid" xmlns:w16se="http://schemas.microsoft.com/office/word/2015/wordml/symex" xmlns:wpg="http://schemas.microsoft.com/office/word/2010/wordprocessingGroup" xmlns:wpi="http://schemas.microsoft.com/office/word/2010/wordprocessingInk" xmlns:wne="http://schemas.microsoft.com/office/word/2006/wordml" xmlns:wps="http://schemas.microsoft.com/office/word/2010/wordprocessingShape" mc:Ignorable="w14 w15 w16se w16cid wp14">
   <w:p>
     <w:pPr>
-      <w:pStyle w:val="Header &amp; Footer"/>
-      <w:bidi w:val="0"/>
+      <w:pStyle w:val="HeaderFooter"/>
     </w:pPr>
-    <w:r/>
   </w:p>
 </w:ftr>
 </file>
 
+<file path=word/footnotes.xml><?xml version="1.0" encoding="utf-8"?>
+<w:footnotes xmlns:wpc="http://schemas.microsoft.com/office/word/2010/wordprocessingCanvas" xmlns:cx="http://schemas.microsoft.com/office/drawing/2014/chartex" xmlns:cx1="http://schemas.microsoft.com/office/drawing/2015/9/8/chartex" xmlns:cx2="http://schemas.microsoft.com/office/drawing/2015/10/21/chartex" xmlns:cx3="http://schemas.microsoft.com/office/drawing/2016/5/9/chartex" xmlns:cx4="http://schemas.microsoft.com/office/drawing/2016/5/10/chartex" xmlns:cx5="http://schemas.microsoft.com/office/drawing/2016/5/11/chartex" xmlns:cx6="http://schemas.microsoft.com/office/drawing/2016/5/12/chartex" xmlns:cx7="http://schemas.microsoft.com/office/drawing/2016/5/13/chartex" xmlns:cx8="http://schemas.microsoft.com/office/drawing/2016/5/14/chartex" xmlns:mc="http://schemas.openxmlformats.org/markup-compatibility/2006" xmlns:aink="http://schemas.microsoft.com/office/drawing/2016/ink" xmlns:am3d="http://schemas.microsoft.com/office/drawing/2017/model3d" xmlns:o="urn:schemas-microsoft-com:office:office" xmlns:r="http://schemas.openxmlformats.org/officeDocument/2006/relationships" xmlns:m="http://schemas.openxmlformats.org/officeDocument/2006/math" xmlns:v="urn:schemas-microsoft-com:vml" xmlns:wp14="http://schemas.microsoft.com/office/word/2010/wordprocessingDrawing" xmlns:wp="http://schemas.openxmlformats.org/drawingml/2006/wordprocessingDrawing" xmlns:w10="urn:schemas-microsoft-com:office:word" xmlns:w="http://schemas.openxmlformats.org/wordprocessingml/2006/main" xmlns:w14="http://schemas.microsoft.com/office/word/2010/wordml" xmlns:w15="http://schemas.microsoft.com/office/word/2012/wordml" xmlns:w16cid="http://schemas.microsoft.com/office/word/2016/wordml/cid" xmlns:w16se="http://schemas.microsoft.com/office/word/2015/wordml/symex" xmlns:wpg="http://schemas.microsoft.com/office/word/2010/wordprocessingGroup" xmlns:wpi="http://schemas.microsoft.com/office/word/2010/wordprocessingInk" xmlns:wne="http://schemas.microsoft.com/office/word/2006/wordml" xmlns:wps="http://schemas.microsoft.com/office/word/2010/wordprocessingShape" mc:Ignorable="w14 w15 w16se w16cid wp14">
+  <w:footnote w:type="separator" w:id="-1">
+    <w:p>
+      <w:r>
+        <w:separator/>
+      </w:r>
+    </w:p>
+  </w:footnote>
+  <w:footnote w:type="continuationSeparator" w:id="0">
+    <w:p>
+      <w:r>
+        <w:continuationSeparator/>
+      </w:r>
+    </w:p>
+  </w:footnote>
+</w:footnotes>
+</file>
+
 <file path=word/header1.xml><?xml version="1.0" encoding="utf-8"?>
-<w:hdr xmlns:r="http://schemas.openxmlformats.org/officeDocument/2006/relationships" xmlns:wp="http://schemas.openxmlformats.org/drawingml/2006/wordprocessingDrawing" xmlns:w="http://schemas.openxmlformats.org/wordprocessingml/2006/main" xmlns:w10="urn:schemas-microsoft-com:office:word" xmlns:w14="http://schemas.microsoft.com/office/word/2010/wordml" xmlns:wps="http://schemas.microsoft.com/office/word/2010/wordprocessingShape" xmlns:wpg="http://schemas.microsoft.com/office/word/2010/wordprocessingGroup" xmlns:mc="http://schemas.openxmlformats.org/markup-compatibility/2006" xmlns:v="urn:schemas-microsoft-com:vml" xmlns:o="urn:schemas-microsoft-com:office:office" xmlns:m="http://schemas.openxmlformats.org/officeDocument/2006/math" mc:Ignorable="w14">
+<w:hdr xmlns:wpc="http://schemas.microsoft.com/office/word/2010/wordprocessingCanvas" xmlns:cx="http://schemas.microsoft.com/office/drawing/2014/chartex" xmlns:cx1="http://schemas.microsoft.com/office/drawing/2015/9/8/chartex" xmlns:cx2="http://schemas.microsoft.com/office/drawing/2015/10/21/chartex" xmlns:cx3="http://schemas.microsoft.com/office/drawing/2016/5/9/chartex" xmlns:cx4="http://schemas.microsoft.com/office/drawing/2016/5/10/chartex" xmlns:cx5="http://schemas.microsoft.com/office/drawing/2016/5/11/chartex" xmlns:cx6="http://schemas.microsoft.com/office/drawing/2016/5/12/chartex" xmlns:cx7="http://schemas.microsoft.com/office/drawing/2016/5/13/chartex" xmlns:cx8="http://schemas.microsoft.com/office/drawing/2016/5/14/chartex" xmlns:mc="http://schemas.openxmlformats.org/markup-compatibility/2006" xmlns:aink="http://schemas.microsoft.com/office/drawing/2016/ink" xmlns:am3d="http://schemas.microsoft.com/office/drawing/2017/model3d" xmlns:o="urn:schemas-microsoft-com:office:office" xmlns:r="http://schemas.openxmlformats.org/officeDocument/2006/relationships" xmlns:m="http://schemas.openxmlformats.org/officeDocument/2006/math" xmlns:v="urn:schemas-microsoft-com:vml" xmlns:wp14="http://schemas.microsoft.com/office/word/2010/wordprocessingDrawing" xmlns:wp="http://schemas.openxmlformats.org/drawingml/2006/wordprocessingDrawing" xmlns:w10="urn:schemas-microsoft-com:office:word" xmlns:w="http://schemas.openxmlformats.org/wordprocessingml/2006/main" xmlns:w14="http://schemas.microsoft.com/office/word/2010/wordml" xmlns:w15="http://schemas.microsoft.com/office/word/2012/wordml" xmlns:w16cid="http://schemas.microsoft.com/office/word/2016/wordml/cid" xmlns:w16se="http://schemas.microsoft.com/office/word/2015/wordml/symex" xmlns:wpg="http://schemas.microsoft.com/office/word/2010/wordprocessingGroup" xmlns:wpi="http://schemas.microsoft.com/office/word/2010/wordprocessingInk" xmlns:wne="http://schemas.microsoft.com/office/word/2006/wordml" xmlns:wps="http://schemas.microsoft.com/office/word/2010/wordprocessingShape" mc:Ignorable="w14 w15 w16se w16cid wp14">
   <w:p>
     <w:pPr>
       <w:pStyle w:val="Header"/>
       <w:tabs>
+        <w:tab w:val="clear" w:pos="8306"/>
         <w:tab w:val="right" w:pos="8286"/>
-        <w:tab w:val="clear" w:pos="8306"/>
       </w:tabs>
       <w:jc w:val="both"/>
     </w:pPr>
     <w:r>
+      <w:rPr>
+        <w:noProof/>
+      </w:rPr>
       <mc:AlternateContent>
         <mc:Choice Requires="wps">
           <w:drawing>
@@ -1306,7 +1862,7 @@
               <a:graphic xmlns:a="http://schemas.openxmlformats.org/drawingml/2006/main">
                 <a:graphicData uri="http://schemas.microsoft.com/office/word/2010/wordprocessingShape">
                   <wps:wsp>
-                    <wps:cNvSpPr/>
+                    <wps:cNvCnPr/>
                     <wps:spPr>
                       <a:xfrm>
                         <a:off x="0" y="0"/>
@@ -1346,106 +1902,101 @@
     <w:r>
       <w:rPr>
         <w:rFonts w:ascii="Arial" w:hAnsi="Arial"/>
-        <w:b w:val="1"/>
-        <w:bCs w:val="1"/>
+        <w:b/>
+        <w:bCs/>
         <w:sz w:val="24"/>
         <w:szCs w:val="24"/>
-        <w:rtl w:val="0"/>
-        <w:lang w:val="en-US"/>
       </w:rPr>
       <w:t xml:space="preserve">Philip Yang                                                   PAGE </w:t>
     </w:r>
     <w:r>
       <w:rPr>
-        <w:rFonts w:ascii="Arial" w:cs="Arial" w:hAnsi="Arial" w:eastAsia="Arial"/>
-        <w:b w:val="1"/>
-        <w:bCs w:val="1"/>
+        <w:rFonts w:ascii="Arial" w:eastAsia="Arial" w:hAnsi="Arial" w:cs="Arial"/>
+        <w:b/>
+        <w:bCs/>
         <w:sz w:val="24"/>
         <w:szCs w:val="24"/>
-        <w:rtl w:val="0"/>
       </w:rPr>
-      <w:fldChar w:fldCharType="begin" w:fldLock="0"/>
+      <w:fldChar w:fldCharType="begin"/>
     </w:r>
     <w:r>
       <w:rPr>
-        <w:rFonts w:ascii="Arial" w:cs="Arial" w:hAnsi="Arial" w:eastAsia="Arial"/>
-        <w:b w:val="1"/>
-        <w:bCs w:val="1"/>
+        <w:rFonts w:ascii="Arial" w:eastAsia="Arial" w:hAnsi="Arial" w:cs="Arial"/>
+        <w:b/>
+        <w:bCs/>
         <w:sz w:val="24"/>
         <w:szCs w:val="24"/>
-        <w:rtl w:val="0"/>
       </w:rPr>
       <w:instrText xml:space="preserve"> NUMPAGES </w:instrText>
     </w:r>
     <w:r>
       <w:rPr>
-        <w:rFonts w:ascii="Arial" w:cs="Arial" w:hAnsi="Arial" w:eastAsia="Arial"/>
-        <w:b w:val="1"/>
-        <w:bCs w:val="1"/>
+        <w:rFonts w:ascii="Arial" w:eastAsia="Arial" w:hAnsi="Arial" w:cs="Arial"/>
+        <w:b/>
+        <w:bCs/>
         <w:sz w:val="24"/>
         <w:szCs w:val="24"/>
-        <w:rtl w:val="0"/>
       </w:rPr>
-      <w:fldChar w:fldCharType="separate" w:fldLock="0"/>
+      <w:fldChar w:fldCharType="separate"/>
     </w:r>
     <w:r>
       <w:rPr>
-        <w:rFonts w:ascii="Arial" w:cs="Arial" w:hAnsi="Arial" w:eastAsia="Arial"/>
-        <w:b w:val="1"/>
-        <w:bCs w:val="1"/>
+        <w:rFonts w:ascii="Arial" w:eastAsia="Arial" w:hAnsi="Arial" w:cs="Arial"/>
+        <w:b/>
+        <w:bCs/>
+        <w:noProof/>
         <w:sz w:val="24"/>
         <w:szCs w:val="24"/>
-        <w:rtl w:val="0"/>
       </w:rPr>
       <w:t>2</w:t>
     </w:r>
     <w:r>
       <w:rPr>
-        <w:rFonts w:ascii="Arial" w:cs="Arial" w:hAnsi="Arial" w:eastAsia="Arial"/>
-        <w:b w:val="1"/>
-        <w:bCs w:val="1"/>
+        <w:rFonts w:ascii="Arial" w:eastAsia="Arial" w:hAnsi="Arial" w:cs="Arial"/>
+        <w:b/>
+        <w:bCs/>
         <w:sz w:val="24"/>
         <w:szCs w:val="24"/>
-        <w:rtl w:val="0"/>
       </w:rPr>
-      <w:fldChar w:fldCharType="end" w:fldLock="0"/>
+      <w:fldChar w:fldCharType="end"/>
     </w:r>
   </w:p>
 </w:hdr>
 </file>
 
 <file path=word/header2.xml><?xml version="1.0" encoding="utf-8"?>
-<w:hdr xmlns:r="http://schemas.openxmlformats.org/officeDocument/2006/relationships" xmlns:wp="http://schemas.openxmlformats.org/drawingml/2006/wordprocessingDrawing" xmlns:w="http://schemas.openxmlformats.org/wordprocessingml/2006/main" xmlns:w10="urn:schemas-microsoft-com:office:word" xmlns:w14="http://schemas.microsoft.com/office/word/2010/wordml" xmlns:wps="http://schemas.microsoft.com/office/word/2010/wordprocessingShape" xmlns:wpg="http://schemas.microsoft.com/office/word/2010/wordprocessingGroup" xmlns:mc="http://schemas.openxmlformats.org/markup-compatibility/2006" xmlns:v="urn:schemas-microsoft-com:vml" xmlns:o="urn:schemas-microsoft-com:office:office" xmlns:m="http://schemas.openxmlformats.org/officeDocument/2006/math" mc:Ignorable="w14">
+<w:hdr xmlns:wpc="http://schemas.microsoft.com/office/word/2010/wordprocessingCanvas" xmlns:cx="http://schemas.microsoft.com/office/drawing/2014/chartex" xmlns:cx1="http://schemas.microsoft.com/office/drawing/2015/9/8/chartex" xmlns:cx2="http://schemas.microsoft.com/office/drawing/2015/10/21/chartex" xmlns:cx3="http://schemas.microsoft.com/office/drawing/2016/5/9/chartex" xmlns:cx4="http://schemas.microsoft.com/office/drawing/2016/5/10/chartex" xmlns:cx5="http://schemas.microsoft.com/office/drawing/2016/5/11/chartex" xmlns:cx6="http://schemas.microsoft.com/office/drawing/2016/5/12/chartex" xmlns:cx7="http://schemas.microsoft.com/office/drawing/2016/5/13/chartex" xmlns:cx8="http://schemas.microsoft.com/office/drawing/2016/5/14/chartex" xmlns:mc="http://schemas.openxmlformats.org/markup-compatibility/2006" xmlns:aink="http://schemas.microsoft.com/office/drawing/2016/ink" xmlns:am3d="http://schemas.microsoft.com/office/drawing/2017/model3d" xmlns:o="urn:schemas-microsoft-com:office:office" xmlns:r="http://schemas.openxmlformats.org/officeDocument/2006/relationships" xmlns:m="http://schemas.openxmlformats.org/officeDocument/2006/math" xmlns:v="urn:schemas-microsoft-com:vml" xmlns:wp14="http://schemas.microsoft.com/office/word/2010/wordprocessingDrawing" xmlns:wp="http://schemas.openxmlformats.org/drawingml/2006/wordprocessingDrawing" xmlns:w10="urn:schemas-microsoft-com:office:word" xmlns:w="http://schemas.openxmlformats.org/wordprocessingml/2006/main" xmlns:w14="http://schemas.microsoft.com/office/word/2010/wordml" xmlns:w15="http://schemas.microsoft.com/office/word/2012/wordml" xmlns:w16cid="http://schemas.microsoft.com/office/word/2016/wordml/cid" xmlns:w16se="http://schemas.microsoft.com/office/word/2015/wordml/symex" xmlns:wpg="http://schemas.microsoft.com/office/word/2010/wordprocessingGroup" xmlns:wpi="http://schemas.microsoft.com/office/word/2010/wordprocessingInk" xmlns:wne="http://schemas.microsoft.com/office/word/2006/wordml" xmlns:wps="http://schemas.microsoft.com/office/word/2010/wordprocessingShape" mc:Ignorable="w14 w15 w16se w16cid wp14">
   <w:p>
     <w:pPr>
-      <w:pStyle w:val="Header &amp; Footer"/>
-      <w:bidi w:val="0"/>
+      <w:pStyle w:val="HeaderFooter"/>
     </w:pPr>
-    <w:r/>
   </w:p>
 </w:hdr>
 </file>
 
 <file path=word/numbering.xml><?xml version="1.0" encoding="utf-8"?>
-<w:numbering xmlns:w="http://schemas.openxmlformats.org/wordprocessingml/2006/main" xmlns:wp="http://schemas.openxmlformats.org/drawingml/2006/wordprocessingDrawing" xmlns:w14="http://schemas.microsoft.com/office/word/2010/wordml" xmlns:r="http://schemas.openxmlformats.org/officeDocument/2006/relationships" xmlns:v="urn:schemas-microsoft-com:vml" xmlns:o="urn:schemas-microsoft-com:office:office">
-  <w:abstractNum w:abstractNumId="0">
+<w:numbering xmlns:wpc="http://schemas.microsoft.com/office/word/2010/wordprocessingCanvas" xmlns:cx="http://schemas.microsoft.com/office/drawing/2014/chartex" xmlns:cx1="http://schemas.microsoft.com/office/drawing/2015/9/8/chartex" xmlns:cx2="http://schemas.microsoft.com/office/drawing/2015/10/21/chartex" xmlns:cx3="http://schemas.microsoft.com/office/drawing/2016/5/9/chartex" xmlns:cx4="http://schemas.microsoft.com/office/drawing/2016/5/10/chartex" xmlns:cx5="http://schemas.microsoft.com/office/drawing/2016/5/11/chartex" xmlns:cx6="http://schemas.microsoft.com/office/drawing/2016/5/12/chartex" xmlns:cx7="http://schemas.microsoft.com/office/drawing/2016/5/13/chartex" xmlns:cx8="http://schemas.microsoft.com/office/drawing/2016/5/14/chartex" xmlns:mc="http://schemas.openxmlformats.org/markup-compatibility/2006" xmlns:aink="http://schemas.microsoft.com/office/drawing/2016/ink" xmlns:am3d="http://schemas.microsoft.com/office/drawing/2017/model3d" xmlns:o="urn:schemas-microsoft-com:office:office" xmlns:r="http://schemas.openxmlformats.org/officeDocument/2006/relationships" xmlns:m="http://schemas.openxmlformats.org/officeDocument/2006/math" xmlns:v="urn:schemas-microsoft-com:vml" xmlns:wp14="http://schemas.microsoft.com/office/word/2010/wordprocessingDrawing" xmlns:wp="http://schemas.openxmlformats.org/drawingml/2006/wordprocessingDrawing" xmlns:w10="urn:schemas-microsoft-com:office:word" xmlns:w="http://schemas.openxmlformats.org/wordprocessingml/2006/main" xmlns:w14="http://schemas.microsoft.com/office/word/2010/wordml" xmlns:w15="http://schemas.microsoft.com/office/word/2012/wordml" xmlns:w16cid="http://schemas.microsoft.com/office/word/2016/wordml/cid" xmlns:w16se="http://schemas.microsoft.com/office/word/2015/wordml/symex" xmlns:wpg="http://schemas.microsoft.com/office/word/2010/wordprocessingGroup" xmlns:wpi="http://schemas.microsoft.com/office/word/2010/wordprocessingInk" xmlns:wne="http://schemas.microsoft.com/office/word/2006/wordml" xmlns:wps="http://schemas.microsoft.com/office/word/2010/wordprocessingShape" mc:Ignorable="w14 w15 w16se w16cid wp14">
+  <w:abstractNum w:abstractNumId="0" w15:restartNumberingAfterBreak="0">
+    <w:nsid w:val="3DB455FC"/>
     <w:multiLevelType w:val="hybridMultilevel"/>
-    <w:numStyleLink w:val="Imported Style 1"/>
+    <w:tmpl w:val="C944D352"/>
+    <w:numStyleLink w:val="ImportedStyle1"/>
   </w:abstractNum>
-  <w:abstractNum w:abstractNumId="1">
+  <w:abstractNum w:abstractNumId="1" w15:restartNumberingAfterBreak="0">
+    <w:nsid w:val="442F0B91"/>
     <w:multiLevelType w:val="hybridMultilevel"/>
-    <w:styleLink w:val="Imported Style 1"/>
-    <w:lvl w:ilvl="0">
+    <w:tmpl w:val="C944D352"/>
+    <w:styleLink w:val="ImportedStyle1"/>
+    <w:lvl w:ilvl="0" w:tplc="9C5CDDF2">
       <w:start w:val="1"/>
       <w:numFmt w:val="bullet"/>
-      <w:suff w:val="tab"/>
       <w:lvlText w:val="·"/>
       <w:lvlJc w:val="left"/>
       <w:pPr>
         <w:ind w:left="360" w:hanging="360"/>
       </w:pPr>
       <w:rPr>
-        <w:rFonts w:ascii="Symbol" w:cs="Symbol" w:hAnsi="Symbol" w:eastAsia="Symbol"/>
+        <w:rFonts w:ascii="Symbol" w:eastAsia="Symbol" w:hAnsi="Symbol" w:cs="Symbol"/>
         <w:b w:val="0"/>
         <w:bCs w:val="0"/>
         <w:i w:val="0"/>
@@ -1465,17 +2016,16 @@
         <w:vertAlign w:val="baseline"/>
       </w:rPr>
     </w:lvl>
-    <w:lvl w:ilvl="1">
+    <w:lvl w:ilvl="1" w:tplc="4296FAB4">
       <w:start w:val="1"/>
       <w:numFmt w:val="bullet"/>
-      <w:suff w:val="tab"/>
       <w:lvlText w:val="●"/>
       <w:lvlJc w:val="left"/>
       <w:pPr>
         <w:ind w:left="1103" w:hanging="780"/>
       </w:pPr>
       <w:rPr>
-        <w:rFonts w:ascii="Arial Unicode MS" w:cs="Arial Unicode MS" w:hAnsi="Arial Unicode MS" w:eastAsia="Arial Unicode MS"/>
+        <w:rFonts w:ascii="Arial Unicode MS" w:eastAsia="Arial Unicode MS" w:hAnsi="Arial Unicode MS" w:cs="Arial Unicode MS"/>
         <w:b w:val="0"/>
         <w:bCs w:val="0"/>
         <w:i w:val="0"/>
@@ -1495,17 +2045,16 @@
         <w:vertAlign w:val="baseline"/>
       </w:rPr>
     </w:lvl>
-    <w:lvl w:ilvl="2">
+    <w:lvl w:ilvl="2" w:tplc="50C63CB4">
       <w:start w:val="1"/>
       <w:numFmt w:val="bullet"/>
-      <w:suff w:val="tab"/>
       <w:lvlText w:val="▪"/>
       <w:lvlJc w:val="left"/>
       <w:pPr>
         <w:ind w:left="1763" w:hanging="720"/>
       </w:pPr>
       <w:rPr>
-        <w:rFonts w:ascii="Arial Unicode MS" w:cs="Arial Unicode MS" w:hAnsi="Arial Unicode MS" w:eastAsia="Arial Unicode MS"/>
+        <w:rFonts w:ascii="Arial Unicode MS" w:eastAsia="Arial Unicode MS" w:hAnsi="Arial Unicode MS" w:cs="Arial Unicode MS"/>
         <w:b w:val="0"/>
         <w:bCs w:val="0"/>
         <w:i w:val="0"/>
@@ -1525,17 +2074,16 @@
         <w:vertAlign w:val="baseline"/>
       </w:rPr>
     </w:lvl>
-    <w:lvl w:ilvl="3">
+    <w:lvl w:ilvl="3" w:tplc="2DFC7262">
       <w:start w:val="1"/>
       <w:numFmt w:val="bullet"/>
-      <w:suff w:val="tab"/>
       <w:lvlText w:val="·"/>
       <w:lvlJc w:val="left"/>
       <w:pPr>
         <w:ind w:left="2483" w:hanging="720"/>
       </w:pPr>
       <w:rPr>
-        <w:rFonts w:ascii="Symbol" w:cs="Symbol" w:hAnsi="Symbol" w:eastAsia="Symbol"/>
+        <w:rFonts w:ascii="Symbol" w:eastAsia="Symbol" w:hAnsi="Symbol" w:cs="Symbol"/>
         <w:b w:val="0"/>
         <w:bCs w:val="0"/>
         <w:i w:val="0"/>
@@ -1555,17 +2103,16 @@
         <w:vertAlign w:val="baseline"/>
       </w:rPr>
     </w:lvl>
-    <w:lvl w:ilvl="4">
+    <w:lvl w:ilvl="4" w:tplc="BC58F918">
       <w:start w:val="1"/>
       <w:numFmt w:val="bullet"/>
-      <w:suff w:val="tab"/>
       <w:lvlText w:val="o"/>
       <w:lvlJc w:val="left"/>
       <w:pPr>
         <w:ind w:left="3203" w:hanging="720"/>
       </w:pPr>
       <w:rPr>
-        <w:rFonts w:ascii="Arial Unicode MS" w:cs="Arial Unicode MS" w:hAnsi="Arial Unicode MS" w:eastAsia="Arial Unicode MS"/>
+        <w:rFonts w:ascii="Arial Unicode MS" w:eastAsia="Arial Unicode MS" w:hAnsi="Arial Unicode MS" w:cs="Arial Unicode MS"/>
         <w:b w:val="0"/>
         <w:bCs w:val="0"/>
         <w:i w:val="0"/>
@@ -1585,17 +2132,16 @@
         <w:vertAlign w:val="baseline"/>
       </w:rPr>
     </w:lvl>
-    <w:lvl w:ilvl="5">
+    <w:lvl w:ilvl="5" w:tplc="C62C14DA">
       <w:start w:val="1"/>
       <w:numFmt w:val="bullet"/>
-      <w:suff w:val="tab"/>
       <w:lvlText w:val="▪"/>
       <w:lvlJc w:val="left"/>
       <w:pPr>
         <w:ind w:left="3923" w:hanging="720"/>
       </w:pPr>
       <w:rPr>
-        <w:rFonts w:ascii="Arial Unicode MS" w:cs="Arial Unicode MS" w:hAnsi="Arial Unicode MS" w:eastAsia="Arial Unicode MS"/>
+        <w:rFonts w:ascii="Arial Unicode MS" w:eastAsia="Arial Unicode MS" w:hAnsi="Arial Unicode MS" w:cs="Arial Unicode MS"/>
         <w:b w:val="0"/>
         <w:bCs w:val="0"/>
         <w:i w:val="0"/>
@@ -1615,17 +2161,16 @@
         <w:vertAlign w:val="baseline"/>
       </w:rPr>
     </w:lvl>
-    <w:lvl w:ilvl="6">
+    <w:lvl w:ilvl="6" w:tplc="4C6665E8">
       <w:start w:val="1"/>
       <w:numFmt w:val="bullet"/>
-      <w:suff w:val="tab"/>
       <w:lvlText w:val="·"/>
       <w:lvlJc w:val="left"/>
       <w:pPr>
         <w:ind w:left="4643" w:hanging="720"/>
       </w:pPr>
       <w:rPr>
-        <w:rFonts w:ascii="Symbol" w:cs="Symbol" w:hAnsi="Symbol" w:eastAsia="Symbol"/>
+        <w:rFonts w:ascii="Symbol" w:eastAsia="Symbol" w:hAnsi="Symbol" w:cs="Symbol"/>
         <w:b w:val="0"/>
         <w:bCs w:val="0"/>
         <w:i w:val="0"/>
@@ -1645,17 +2190,16 @@
         <w:vertAlign w:val="baseline"/>
       </w:rPr>
     </w:lvl>
-    <w:lvl w:ilvl="7">
+    <w:lvl w:ilvl="7" w:tplc="F43C435C">
       <w:start w:val="1"/>
       <w:numFmt w:val="bullet"/>
-      <w:suff w:val="tab"/>
       <w:lvlText w:val="o"/>
       <w:lvlJc w:val="left"/>
       <w:pPr>
         <w:ind w:left="5363" w:hanging="720"/>
       </w:pPr>
       <w:rPr>
-        <w:rFonts w:ascii="Arial Unicode MS" w:cs="Arial Unicode MS" w:hAnsi="Arial Unicode MS" w:eastAsia="Arial Unicode MS"/>
+        <w:rFonts w:ascii="Arial Unicode MS" w:eastAsia="Arial Unicode MS" w:hAnsi="Arial Unicode MS" w:cs="Arial Unicode MS"/>
         <w:b w:val="0"/>
         <w:bCs w:val="0"/>
         <w:i w:val="0"/>
@@ -1675,17 +2219,16 @@
         <w:vertAlign w:val="baseline"/>
       </w:rPr>
     </w:lvl>
-    <w:lvl w:ilvl="8">
+    <w:lvl w:ilvl="8" w:tplc="89783BDA">
       <w:start w:val="1"/>
       <w:numFmt w:val="bullet"/>
-      <w:suff w:val="tab"/>
       <w:lvlText w:val="▪"/>
       <w:lvlJc w:val="left"/>
       <w:pPr>
         <w:ind w:left="6083" w:hanging="720"/>
       </w:pPr>
       <w:rPr>
-        <w:rFonts w:ascii="Arial Unicode MS" w:cs="Arial Unicode MS" w:hAnsi="Arial Unicode MS" w:eastAsia="Arial Unicode MS"/>
+        <w:rFonts w:ascii="Arial Unicode MS" w:eastAsia="Arial Unicode MS" w:hAnsi="Arial Unicode MS" w:cs="Arial Unicode MS"/>
         <w:b w:val="0"/>
         <w:bCs w:val="0"/>
         <w:i w:val="0"/>
@@ -1715,10 +2258,9 @@
   <w:num w:numId="3">
     <w:abstractNumId w:val="0"/>
     <w:lvlOverride w:ilvl="0">
-      <w:lvl w:ilvl="0">
+      <w:lvl w:ilvl="0" w:tplc="76423616">
         <w:start w:val="1"/>
         <w:numFmt w:val="bullet"/>
-        <w:suff w:val="tab"/>
         <w:lvlText w:val="·"/>
         <w:lvlJc w:val="left"/>
         <w:pPr>
@@ -1728,7 +2270,7 @@
           <w:ind w:left="397" w:hanging="397"/>
         </w:pPr>
         <w:rPr>
-          <w:rFonts w:ascii="Symbol" w:cs="Symbol" w:hAnsi="Symbol" w:eastAsia="Symbol"/>
+          <w:rFonts w:ascii="Symbol" w:eastAsia="Symbol" w:hAnsi="Symbol" w:cs="Symbol"/>
           <w:b w:val="0"/>
           <w:bCs w:val="0"/>
           <w:i w:val="0"/>
@@ -1750,10 +2292,9 @@
       </w:lvl>
     </w:lvlOverride>
     <w:lvlOverride w:ilvl="1">
-      <w:lvl w:ilvl="1">
+      <w:lvl w:ilvl="1" w:tplc="357C34F2">
         <w:start w:val="1"/>
         <w:numFmt w:val="bullet"/>
-        <w:suff w:val="tab"/>
         <w:lvlText w:val="●"/>
         <w:lvlJc w:val="left"/>
         <w:pPr>
@@ -1763,7 +2304,7 @@
           <w:ind w:left="1537" w:hanging="817"/>
         </w:pPr>
         <w:rPr>
-          <w:rFonts w:ascii="Arial Unicode MS" w:cs="Arial Unicode MS" w:hAnsi="Arial Unicode MS" w:eastAsia="Arial Unicode MS"/>
+          <w:rFonts w:ascii="Arial Unicode MS" w:eastAsia="Arial Unicode MS" w:hAnsi="Arial Unicode MS" w:cs="Arial Unicode MS"/>
           <w:b w:val="0"/>
           <w:bCs w:val="0"/>
           <w:i w:val="0"/>
@@ -1785,10 +2326,9 @@
       </w:lvl>
     </w:lvlOverride>
     <w:lvlOverride w:ilvl="2">
-      <w:lvl w:ilvl="2">
+      <w:lvl w:ilvl="2" w:tplc="9168AD5E">
         <w:start w:val="1"/>
         <w:numFmt w:val="bullet"/>
-        <w:suff w:val="tab"/>
         <w:lvlText w:val="▪"/>
         <w:lvlJc w:val="left"/>
         <w:pPr>
@@ -1798,7 +2338,7 @@
           <w:ind w:left="2197" w:hanging="757"/>
         </w:pPr>
         <w:rPr>
-          <w:rFonts w:ascii="Arial Unicode MS" w:cs="Arial Unicode MS" w:hAnsi="Arial Unicode MS" w:eastAsia="Arial Unicode MS"/>
+          <w:rFonts w:ascii="Arial Unicode MS" w:eastAsia="Arial Unicode MS" w:hAnsi="Arial Unicode MS" w:cs="Arial Unicode MS"/>
           <w:b w:val="0"/>
           <w:bCs w:val="0"/>
           <w:i w:val="0"/>
@@ -1820,10 +2360,9 @@
       </w:lvl>
     </w:lvlOverride>
     <w:lvlOverride w:ilvl="3">
-      <w:lvl w:ilvl="3">
+      <w:lvl w:ilvl="3" w:tplc="8BA83E02">
         <w:start w:val="1"/>
         <w:numFmt w:val="bullet"/>
-        <w:suff w:val="tab"/>
         <w:lvlText w:val="·"/>
         <w:lvlJc w:val="left"/>
         <w:pPr>
@@ -1833,7 +2372,7 @@
           <w:ind w:left="2917" w:hanging="757"/>
         </w:pPr>
         <w:rPr>
-          <w:rFonts w:ascii="Symbol" w:cs="Symbol" w:hAnsi="Symbol" w:eastAsia="Symbol"/>
+          <w:rFonts w:ascii="Symbol" w:eastAsia="Symbol" w:hAnsi="Symbol" w:cs="Symbol"/>
           <w:b w:val="0"/>
           <w:bCs w:val="0"/>
           <w:i w:val="0"/>
@@ -1855,10 +2394,9 @@
       </w:lvl>
     </w:lvlOverride>
     <w:lvlOverride w:ilvl="4">
-      <w:lvl w:ilvl="4">
+      <w:lvl w:ilvl="4" w:tplc="2B4ED2B6">
         <w:start w:val="1"/>
         <w:numFmt w:val="bullet"/>
-        <w:suff w:val="tab"/>
         <w:lvlText w:val="o"/>
         <w:lvlJc w:val="left"/>
         <w:pPr>
@@ -1868,7 +2406,7 @@
           <w:ind w:left="3637" w:hanging="757"/>
         </w:pPr>
         <w:rPr>
-          <w:rFonts w:ascii="Arial Unicode MS" w:cs="Arial Unicode MS" w:hAnsi="Arial Unicode MS" w:eastAsia="Arial Unicode MS"/>
+          <w:rFonts w:ascii="Arial Unicode MS" w:eastAsia="Arial Unicode MS" w:hAnsi="Arial Unicode MS" w:cs="Arial Unicode MS"/>
           <w:b w:val="0"/>
           <w:bCs w:val="0"/>
           <w:i w:val="0"/>
@@ -1890,10 +2428,9 @@
       </w:lvl>
     </w:lvlOverride>
     <w:lvlOverride w:ilvl="5">
-      <w:lvl w:ilvl="5">
+      <w:lvl w:ilvl="5" w:tplc="17520870">
         <w:start w:val="1"/>
         <w:numFmt w:val="bullet"/>
-        <w:suff w:val="tab"/>
         <w:lvlText w:val="▪"/>
         <w:lvlJc w:val="left"/>
         <w:pPr>
@@ -1903,7 +2440,7 @@
           <w:ind w:left="4357" w:hanging="757"/>
         </w:pPr>
         <w:rPr>
-          <w:rFonts w:ascii="Arial Unicode MS" w:cs="Arial Unicode MS" w:hAnsi="Arial Unicode MS" w:eastAsia="Arial Unicode MS"/>
+          <w:rFonts w:ascii="Arial Unicode MS" w:eastAsia="Arial Unicode MS" w:hAnsi="Arial Unicode MS" w:cs="Arial Unicode MS"/>
           <w:b w:val="0"/>
           <w:bCs w:val="0"/>
           <w:i w:val="0"/>
@@ -1925,10 +2462,9 @@
       </w:lvl>
     </w:lvlOverride>
     <w:lvlOverride w:ilvl="6">
-      <w:lvl w:ilvl="6">
+      <w:lvl w:ilvl="6" w:tplc="22B0437A">
         <w:start w:val="1"/>
         <w:numFmt w:val="bullet"/>
-        <w:suff w:val="tab"/>
         <w:lvlText w:val="·"/>
         <w:lvlJc w:val="left"/>
         <w:pPr>
@@ -1938,7 +2474,7 @@
           <w:ind w:left="5077" w:hanging="757"/>
         </w:pPr>
         <w:rPr>
-          <w:rFonts w:ascii="Symbol" w:cs="Symbol" w:hAnsi="Symbol" w:eastAsia="Symbol"/>
+          <w:rFonts w:ascii="Symbol" w:eastAsia="Symbol" w:hAnsi="Symbol" w:cs="Symbol"/>
           <w:b w:val="0"/>
           <w:bCs w:val="0"/>
           <w:i w:val="0"/>
@@ -1960,10 +2496,9 @@
       </w:lvl>
     </w:lvlOverride>
     <w:lvlOverride w:ilvl="7">
-      <w:lvl w:ilvl="7">
+      <w:lvl w:ilvl="7" w:tplc="246C92B4">
         <w:start w:val="1"/>
         <w:numFmt w:val="bullet"/>
-        <w:suff w:val="tab"/>
         <w:lvlText w:val="o"/>
         <w:lvlJc w:val="left"/>
         <w:pPr>
@@ -1973,7 +2508,7 @@
           <w:ind w:left="5797" w:hanging="757"/>
         </w:pPr>
         <w:rPr>
-          <w:rFonts w:ascii="Arial Unicode MS" w:cs="Arial Unicode MS" w:hAnsi="Arial Unicode MS" w:eastAsia="Arial Unicode MS"/>
+          <w:rFonts w:ascii="Arial Unicode MS" w:eastAsia="Arial Unicode MS" w:hAnsi="Arial Unicode MS" w:cs="Arial Unicode MS"/>
           <w:b w:val="0"/>
           <w:bCs w:val="0"/>
           <w:i w:val="0"/>
@@ -1995,10 +2530,9 @@
       </w:lvl>
     </w:lvlOverride>
     <w:lvlOverride w:ilvl="8">
-      <w:lvl w:ilvl="8">
+      <w:lvl w:ilvl="8" w:tplc="8850072C">
         <w:start w:val="1"/>
         <w:numFmt w:val="bullet"/>
-        <w:suff w:val="tab"/>
         <w:lvlText w:val="▪"/>
         <w:lvlJc w:val="left"/>
         <w:pPr>
@@ -2008,7 +2542,7 @@
           <w:ind w:left="6517" w:hanging="757"/>
         </w:pPr>
         <w:rPr>
-          <w:rFonts w:ascii="Arial Unicode MS" w:cs="Arial Unicode MS" w:hAnsi="Arial Unicode MS" w:eastAsia="Arial Unicode MS"/>
+          <w:rFonts w:ascii="Arial Unicode MS" w:eastAsia="Arial Unicode MS" w:hAnsi="Arial Unicode MS" w:cs="Arial Unicode MS"/>
           <w:b w:val="0"/>
           <w:bCs w:val="0"/>
           <w:i w:val="0"/>
@@ -2034,48 +2568,17 @@
 </file>
 
 <file path=word/styles.xml><?xml version="1.0" encoding="utf-8"?>
-<w:styles xmlns:w="http://schemas.openxmlformats.org/wordprocessingml/2006/main" xmlns:mc="http://schemas.openxmlformats.org/markup-compatibility/2006" xmlns:w14="http://schemas.microsoft.com/office/word/2010/wordml" mc:Ignorable="w14">
+<w:styles xmlns:mc="http://schemas.openxmlformats.org/markup-compatibility/2006" xmlns:r="http://schemas.openxmlformats.org/officeDocument/2006/relationships" xmlns:w="http://schemas.openxmlformats.org/wordprocessingml/2006/main" xmlns:w14="http://schemas.microsoft.com/office/word/2010/wordml" xmlns:w15="http://schemas.microsoft.com/office/word/2012/wordml" xmlns:w16cid="http://schemas.microsoft.com/office/word/2016/wordml/cid" xmlns:w16se="http://schemas.microsoft.com/office/word/2015/wordml/symex" mc:Ignorable="w14 w15 w16se w16cid">
   <w:docDefaults>
     <w:rPrDefault>
       <w:rPr>
-        <w:rFonts w:ascii="Times New Roman" w:cs="Times New Roman" w:hAnsi="Times New Roman" w:eastAsia="Arial Unicode MS"/>
-        <w:b w:val="0"/>
-        <w:bCs w:val="0"/>
-        <w:i w:val="0"/>
-        <w:iCs w:val="0"/>
-        <w:caps w:val="0"/>
-        <w:smallCaps w:val="0"/>
-        <w:strike w:val="0"/>
-        <w:dstrike w:val="0"/>
-        <w:outline w:val="0"/>
-        <w:emboss w:val="0"/>
-        <w:imprint w:val="0"/>
-        <w:vanish w:val="0"/>
-        <w:color w:val="auto"/>
-        <w:spacing w:val="0"/>
-        <w:w w:val="100"/>
-        <w:kern w:val="0"/>
-        <w:position w:val="0"/>
-        <w:sz w:val="20"/>
-        <w:szCs w:val="20"/>
-        <w:u w:val="none" w:color="auto"/>
+        <w:rFonts w:ascii="Times New Roman" w:eastAsia="Arial Unicode MS" w:hAnsi="Times New Roman" w:cs="Times New Roman"/>
         <w:bdr w:val="nil"/>
-        <w:vertAlign w:val="baseline"/>
-        <w:lang/>
+        <w:lang w:val="en-US" w:eastAsia="zh-CN" w:bidi="ar-SA"/>
       </w:rPr>
     </w:rPrDefault>
     <w:pPrDefault>
       <w:pPr>
-        <w:keepNext w:val="0"/>
-        <w:keepLines w:val="0"/>
-        <w:pageBreakBefore w:val="0"/>
-        <w:framePr w:anchorLock="0" w:w="0" w:h="0" w:vSpace="0" w:hSpace="0" w:xAlign="left" w:y="0" w:hRule="exact" w:vAnchor="margin"/>
-        <w:widowControl w:val="1"/>
-        <w:numPr>
-          <w:ilvl w:val="0"/>
-          <w:numId w:val="0"/>
-        </w:numPr>
-        <w:suppressLineNumbers w:val="0"/>
         <w:pBdr>
           <w:top w:val="nil"/>
           <w:left w:val="nil"/>
@@ -2084,28 +2587,444 @@
           <w:between w:val="nil"/>
           <w:bar w:val="nil"/>
         </w:pBdr>
-        <w:shd w:val="clear" w:color="auto" w:fill="auto"/>
-        <w:suppressAutoHyphens w:val="0"/>
-        <w:spacing w:before="0" w:beforeAutospacing="0" w:after="0" w:afterAutospacing="0" w:line="240" w:lineRule="auto"/>
-        <w:ind w:left="0" w:right="0" w:firstLine="0"/>
-        <w:jc w:val="left"/>
-        <w:outlineLvl w:val="9"/>
       </w:pPr>
     </w:pPrDefault>
   </w:docDefaults>
+  <w:latentStyles w:defLockedState="0" w:defUIPriority="99" w:defSemiHidden="0" w:defUnhideWhenUsed="0" w:defQFormat="0" w:count="375">
+    <w:lsdException w:name="Normal" w:uiPriority="0" w:qFormat="1"/>
+    <w:lsdException w:name="heading 1" w:uiPriority="9" w:qFormat="1"/>
+    <w:lsdException w:name="heading 2" w:semiHidden="1" w:uiPriority="9" w:unhideWhenUsed="1" w:qFormat="1"/>
+    <w:lsdException w:name="heading 3" w:semiHidden="1" w:uiPriority="9" w:unhideWhenUsed="1" w:qFormat="1"/>
+    <w:lsdException w:name="heading 4" w:semiHidden="1" w:uiPriority="9" w:unhideWhenUsed="1" w:qFormat="1"/>
+    <w:lsdException w:name="heading 5" w:semiHidden="1" w:uiPriority="9" w:unhideWhenUsed="1" w:qFormat="1"/>
+    <w:lsdException w:name="heading 6" w:semiHidden="1" w:uiPriority="9" w:unhideWhenUsed="1" w:qFormat="1"/>
+    <w:lsdException w:name="heading 7" w:semiHidden="1" w:uiPriority="9" w:unhideWhenUsed="1" w:qFormat="1"/>
+    <w:lsdException w:name="heading 8" w:semiHidden="1" w:uiPriority="9" w:unhideWhenUsed="1" w:qFormat="1"/>
+    <w:lsdException w:name="heading 9" w:semiHidden="1" w:uiPriority="9" w:unhideWhenUsed="1" w:qFormat="1"/>
+    <w:lsdException w:name="index 1" w:semiHidden="1" w:unhideWhenUsed="1"/>
+    <w:lsdException w:name="index 2" w:semiHidden="1" w:unhideWhenUsed="1"/>
+    <w:lsdException w:name="index 3" w:semiHidden="1" w:unhideWhenUsed="1"/>
+    <w:lsdException w:name="index 4" w:semiHidden="1" w:unhideWhenUsed="1"/>
+    <w:lsdException w:name="index 5" w:semiHidden="1" w:unhideWhenUsed="1"/>
+    <w:lsdException w:name="index 6" w:semiHidden="1" w:unhideWhenUsed="1"/>
+    <w:lsdException w:name="index 7" w:semiHidden="1" w:unhideWhenUsed="1"/>
+    <w:lsdException w:name="index 8" w:semiHidden="1" w:unhideWhenUsed="1"/>
+    <w:lsdException w:name="index 9" w:semiHidden="1" w:unhideWhenUsed="1"/>
+    <w:lsdException w:name="toc 1" w:semiHidden="1" w:uiPriority="39" w:unhideWhenUsed="1"/>
+    <w:lsdException w:name="toc 2" w:semiHidden="1" w:uiPriority="39" w:unhideWhenUsed="1"/>
+    <w:lsdException w:name="toc 3" w:semiHidden="1" w:uiPriority="39" w:unhideWhenUsed="1"/>
+    <w:lsdException w:name="toc 4" w:semiHidden="1" w:uiPriority="39" w:unhideWhenUsed="1"/>
+    <w:lsdException w:name="toc 5" w:semiHidden="1" w:uiPriority="39" w:unhideWhenUsed="1"/>
+    <w:lsdException w:name="toc 6" w:semiHidden="1" w:uiPriority="39" w:unhideWhenUsed="1"/>
+    <w:lsdException w:name="toc 7" w:semiHidden="1" w:uiPriority="39" w:unhideWhenUsed="1"/>
+    <w:lsdException w:name="toc 8" w:semiHidden="1" w:uiPriority="39" w:unhideWhenUsed="1"/>
+    <w:lsdException w:name="toc 9" w:semiHidden="1" w:uiPriority="39" w:unhideWhenUsed="1"/>
+    <w:lsdException w:name="Normal Indent" w:semiHidden="1" w:unhideWhenUsed="1"/>
+    <w:lsdException w:name="footnote text" w:semiHidden="1" w:unhideWhenUsed="1"/>
+    <w:lsdException w:name="annotation text" w:semiHidden="1" w:unhideWhenUsed="1"/>
+    <w:lsdException w:name="header" w:semiHidden="1" w:unhideWhenUsed="1"/>
+    <w:lsdException w:name="footer" w:semiHidden="1" w:unhideWhenUsed="1"/>
+    <w:lsdException w:name="index heading" w:semiHidden="1" w:unhideWhenUsed="1"/>
+    <w:lsdException w:name="caption" w:semiHidden="1" w:uiPriority="35" w:unhideWhenUsed="1" w:qFormat="1"/>
+    <w:lsdException w:name="table of figures" w:semiHidden="1" w:unhideWhenUsed="1"/>
+    <w:lsdException w:name="envelope address" w:semiHidden="1" w:unhideWhenUsed="1"/>
+    <w:lsdException w:name="envelope return" w:semiHidden="1" w:unhideWhenUsed="1"/>
+    <w:lsdException w:name="footnote reference" w:semiHidden="1" w:unhideWhenUsed="1"/>
+    <w:lsdException w:name="annotation reference" w:semiHidden="1" w:unhideWhenUsed="1"/>
+    <w:lsdException w:name="line number" w:semiHidden="1" w:unhideWhenUsed="1"/>
+    <w:lsdException w:name="page number" w:semiHidden="1" w:unhideWhenUsed="1"/>
+    <w:lsdException w:name="endnote reference" w:semiHidden="1" w:unhideWhenUsed="1"/>
+    <w:lsdException w:name="endnote text" w:semiHidden="1" w:unhideWhenUsed="1"/>
+    <w:lsdException w:name="table of authorities" w:semiHidden="1" w:unhideWhenUsed="1"/>
+    <w:lsdException w:name="macro" w:semiHidden="1" w:unhideWhenUsed="1"/>
+    <w:lsdException w:name="toa heading" w:semiHidden="1" w:unhideWhenUsed="1"/>
+    <w:lsdException w:name="List" w:semiHidden="1" w:unhideWhenUsed="1"/>
+    <w:lsdException w:name="List Bullet" w:semiHidden="1" w:unhideWhenUsed="1"/>
+    <w:lsdException w:name="List Number" w:semiHidden="1" w:unhideWhenUsed="1"/>
+    <w:lsdException w:name="List 2" w:semiHidden="1" w:unhideWhenUsed="1"/>
+    <w:lsdException w:name="List 3" w:semiHidden="1" w:unhideWhenUsed="1"/>
+    <w:lsdException w:name="List 4" w:semiHidden="1" w:unhideWhenUsed="1"/>
+    <w:lsdException w:name="List 5" w:semiHidden="1" w:unhideWhenUsed="1"/>
+    <w:lsdException w:name="List Bullet 2" w:semiHidden="1" w:unhideWhenUsed="1"/>
+    <w:lsdException w:name="List Bullet 3" w:semiHidden="1" w:unhideWhenUsed="1"/>
+    <w:lsdException w:name="List Bullet 4" w:semiHidden="1" w:unhideWhenUsed="1"/>
+    <w:lsdException w:name="List Bullet 5" w:semiHidden="1" w:unhideWhenUsed="1"/>
+    <w:lsdException w:name="List Number 2" w:semiHidden="1" w:unhideWhenUsed="1"/>
+    <w:lsdException w:name="List Number 3" w:semiHidden="1" w:unhideWhenUsed="1"/>
+    <w:lsdException w:name="List Number 4" w:semiHidden="1" w:unhideWhenUsed="1"/>
+    <w:lsdException w:name="List Number 5" w:semiHidden="1" w:unhideWhenUsed="1"/>
+    <w:lsdException w:name="Title" w:uiPriority="10" w:qFormat="1"/>
+    <w:lsdException w:name="Closing" w:semiHidden="1" w:unhideWhenUsed="1"/>
+    <w:lsdException w:name="Signature" w:semiHidden="1" w:unhideWhenUsed="1"/>
+    <w:lsdException w:name="Default Paragraph Font" w:semiHidden="1" w:uiPriority="1" w:unhideWhenUsed="1"/>
+    <w:lsdException w:name="Body Text" w:semiHidden="1" w:unhideWhenUsed="1"/>
+    <w:lsdException w:name="Body Text Indent" w:semiHidden="1" w:unhideWhenUsed="1"/>
+    <w:lsdException w:name="List Continue" w:semiHidden="1" w:unhideWhenUsed="1"/>
+    <w:lsdException w:name="List Continue 2" w:semiHidden="1" w:unhideWhenUsed="1"/>
+    <w:lsdException w:name="List Continue 3" w:semiHidden="1" w:unhideWhenUsed="1"/>
+    <w:lsdException w:name="List Continue 4" w:semiHidden="1" w:unhideWhenUsed="1"/>
+    <w:lsdException w:name="List Continue 5" w:semiHidden="1" w:unhideWhenUsed="1"/>
+    <w:lsdException w:name="Message Header" w:semiHidden="1" w:unhideWhenUsed="1"/>
+    <w:lsdException w:name="Subtitle" w:uiPriority="11" w:qFormat="1"/>
+    <w:lsdException w:name="Salutation" w:semiHidden="1" w:unhideWhenUsed="1"/>
+    <w:lsdException w:name="Date" w:semiHidden="1" w:unhideWhenUsed="1"/>
+    <w:lsdException w:name="Body Text First Indent" w:semiHidden="1" w:unhideWhenUsed="1"/>
+    <w:lsdException w:name="Body Text First Indent 2" w:semiHidden="1" w:unhideWhenUsed="1"/>
+    <w:lsdException w:name="Note Heading" w:semiHidden="1" w:unhideWhenUsed="1"/>
+    <w:lsdException w:name="Body Text 2" w:semiHidden="1" w:unhideWhenUsed="1"/>
+    <w:lsdException w:name="Body Text 3" w:semiHidden="1" w:unhideWhenUsed="1"/>
+    <w:lsdException w:name="Body Text Indent 2" w:semiHidden="1" w:unhideWhenUsed="1"/>
+    <w:lsdException w:name="Body Text Indent 3" w:semiHidden="1" w:unhideWhenUsed="1"/>
+    <w:lsdException w:name="Block Text" w:semiHidden="1" w:unhideWhenUsed="1"/>
+    <w:lsdException w:name="Hyperlink" w:semiHidden="1" w:unhideWhenUsed="1"/>
+    <w:lsdException w:name="FollowedHyperlink" w:semiHidden="1" w:unhideWhenUsed="1"/>
+    <w:lsdException w:name="Strong" w:uiPriority="22" w:qFormat="1"/>
+    <w:lsdException w:name="Emphasis" w:uiPriority="20" w:qFormat="1"/>
+    <w:lsdException w:name="Document Map" w:semiHidden="1" w:unhideWhenUsed="1"/>
+    <w:lsdException w:name="Plain Text" w:semiHidden="1" w:unhideWhenUsed="1"/>
+    <w:lsdException w:name="E-mail Signature" w:semiHidden="1" w:unhideWhenUsed="1"/>
+    <w:lsdException w:name="HTML Top of Form" w:semiHidden="1" w:unhideWhenUsed="1"/>
+    <w:lsdException w:name="HTML Bottom of Form" w:semiHidden="1" w:unhideWhenUsed="1"/>
+    <w:lsdException w:name="Normal (Web)" w:semiHidden="1" w:unhideWhenUsed="1"/>
+    <w:lsdException w:name="HTML Acronym" w:semiHidden="1" w:unhideWhenUsed="1"/>
+    <w:lsdException w:name="HTML Address" w:semiHidden="1" w:unhideWhenUsed="1"/>
+    <w:lsdException w:name="HTML Cite" w:semiHidden="1" w:unhideWhenUsed="1"/>
+    <w:lsdException w:name="HTML Code" w:semiHidden="1" w:unhideWhenUsed="1"/>
+    <w:lsdException w:name="HTML Definition" w:semiHidden="1" w:unhideWhenUsed="1"/>
+    <w:lsdException w:name="HTML Keyboard" w:semiHidden="1" w:unhideWhenUsed="1"/>
+    <w:lsdException w:name="HTML Preformatted" w:semiHidden="1" w:unhideWhenUsed="1"/>
+    <w:lsdException w:name="HTML Sample" w:semiHidden="1" w:unhideWhenUsed="1"/>
+    <w:lsdException w:name="HTML Typewriter" w:semiHidden="1" w:unhideWhenUsed="1"/>
+    <w:lsdException w:name="HTML Variable" w:semiHidden="1" w:unhideWhenUsed="1"/>
+    <w:lsdException w:name="Normal Table" w:semiHidden="1" w:unhideWhenUsed="1"/>
+    <w:lsdException w:name="annotation subject" w:semiHidden="1" w:unhideWhenUsed="1"/>
+    <w:lsdException w:name="No List" w:semiHidden="1" w:unhideWhenUsed="1"/>
+    <w:lsdException w:name="Outline List 1" w:semiHidden="1" w:unhideWhenUsed="1"/>
+    <w:lsdException w:name="Outline List 2" w:semiHidden="1" w:unhideWhenUsed="1"/>
+    <w:lsdException w:name="Outline List 3" w:semiHidden="1" w:unhideWhenUsed="1"/>
+    <w:lsdException w:name="Table Simple 1" w:semiHidden="1" w:unhideWhenUsed="1"/>
+    <w:lsdException w:name="Table Simple 2" w:semiHidden="1" w:unhideWhenUsed="1"/>
+    <w:lsdException w:name="Table Simple 3" w:semiHidden="1" w:unhideWhenUsed="1"/>
+    <w:lsdException w:name="Table Classic 1" w:semiHidden="1" w:unhideWhenUsed="1"/>
+    <w:lsdException w:name="Table Classic 2" w:semiHidden="1" w:unhideWhenUsed="1"/>
+    <w:lsdException w:name="Table Classic 3" w:semiHidden="1" w:unhideWhenUsed="1"/>
+    <w:lsdException w:name="Table Classic 4" w:semiHidden="1" w:unhideWhenUsed="1"/>
+    <w:lsdException w:name="Table Colorful 1" w:semiHidden="1" w:unhideWhenUsed="1"/>
+    <w:lsdException w:name="Table Colorful 2" w:semiHidden="1" w:unhideWhenUsed="1"/>
+    <w:lsdException w:name="Table Colorful 3" w:semiHidden="1" w:unhideWhenUsed="1"/>
+    <w:lsdException w:name="Table Columns 1" w:semiHidden="1" w:unhideWhenUsed="1"/>
+    <w:lsdException w:name="Table Columns 2" w:semiHidden="1" w:unhideWhenUsed="1"/>
+    <w:lsdException w:name="Table Columns 3" w:semiHidden="1" w:unhideWhenUsed="1"/>
+    <w:lsdException w:name="Table Columns 4" w:semiHidden="1" w:unhideWhenUsed="1"/>
+    <w:lsdException w:name="Table Columns 5" w:semiHidden="1" w:unhideWhenUsed="1"/>
+    <w:lsdException w:name="Table Grid 1" w:semiHidden="1" w:unhideWhenUsed="1"/>
+    <w:lsdException w:name="Table Grid 2" w:semiHidden="1" w:unhideWhenUsed="1"/>
+    <w:lsdException w:name="Table Grid 3" w:semiHidden="1" w:unhideWhenUsed="1"/>
+    <w:lsdException w:name="Table Grid 4" w:semiHidden="1" w:unhideWhenUsed="1"/>
+    <w:lsdException w:name="Table Grid 5" w:semiHidden="1" w:unhideWhenUsed="1"/>
+    <w:lsdException w:name="Table Grid 6" w:semiHidden="1" w:unhideWhenUsed="1"/>
+    <w:lsdException w:name="Table Grid 7" w:semiHidden="1" w:unhideWhenUsed="1"/>
+    <w:lsdException w:name="Table Grid 8" w:semiHidden="1" w:unhideWhenUsed="1"/>
+    <w:lsdException w:name="Table List 1" w:semiHidden="1" w:unhideWhenUsed="1"/>
+    <w:lsdException w:name="Table List 2" w:semiHidden="1" w:unhideWhenUsed="1"/>
+    <w:lsdException w:name="Table List 3" w:semiHidden="1" w:unhideWhenUsed="1"/>
+    <w:lsdException w:name="Table List 4" w:semiHidden="1" w:unhideWhenUsed="1"/>
+    <w:lsdException w:name="Table List 5" w:semiHidden="1" w:unhideWhenUsed="1"/>
+    <w:lsdException w:name="Table List 6" w:semiHidden="1" w:unhideWhenUsed="1"/>
+    <w:lsdException w:name="Table List 7" w:semiHidden="1" w:unhideWhenUsed="1"/>
+    <w:lsdException w:name="Table List 8" w:semiHidden="1" w:unhideWhenUsed="1"/>
+    <w:lsdException w:name="Table 3D effects 1" w:semiHidden="1" w:unhideWhenUsed="1"/>
+    <w:lsdException w:name="Table 3D effects 2" w:semiHidden="1" w:unhideWhenUsed="1"/>
+    <w:lsdException w:name="Table 3D effects 3" w:semiHidden="1" w:unhideWhenUsed="1"/>
+    <w:lsdException w:name="Table Contemporary" w:semiHidden="1" w:unhideWhenUsed="1"/>
+    <w:lsdException w:name="Table Elegant" w:semiHidden="1" w:unhideWhenUsed="1"/>
+    <w:lsdException w:name="Table Professional" w:semiHidden="1" w:unhideWhenUsed="1"/>
+    <w:lsdException w:name="Table Subtle 1" w:semiHidden="1" w:unhideWhenUsed="1"/>
+    <w:lsdException w:name="Table Subtle 2" w:semiHidden="1" w:unhideWhenUsed="1"/>
+    <w:lsdException w:name="Table Web 1" w:semiHidden="1" w:unhideWhenUsed="1"/>
+    <w:lsdException w:name="Table Web 2" w:semiHidden="1" w:unhideWhenUsed="1"/>
+    <w:lsdException w:name="Table Web 3" w:semiHidden="1" w:unhideWhenUsed="1"/>
+    <w:lsdException w:name="Balloon Text" w:semiHidden="1" w:unhideWhenUsed="1"/>
+    <w:lsdException w:name="Table Grid" w:uiPriority="39"/>
+    <w:lsdException w:name="Table Theme" w:semiHidden="1" w:unhideWhenUsed="1"/>
+    <w:lsdException w:name="Placeholder Text" w:semiHidden="1"/>
+    <w:lsdException w:name="No Spacing" w:uiPriority="1" w:qFormat="1"/>
+    <w:lsdException w:name="Light Shading" w:uiPriority="60"/>
+    <w:lsdException w:name="Light List" w:uiPriority="61"/>
+    <w:lsdException w:name="Light Grid" w:uiPriority="62"/>
+    <w:lsdException w:name="Medium Shading 1" w:uiPriority="63"/>
+    <w:lsdException w:name="Medium Shading 2" w:uiPriority="64"/>
+    <w:lsdException w:name="Medium List 1" w:uiPriority="65"/>
+    <w:lsdException w:name="Medium List 2" w:uiPriority="66"/>
+    <w:lsdException w:name="Medium Grid 1" w:uiPriority="67"/>
+    <w:lsdException w:name="Medium Grid 2" w:uiPriority="68"/>
+    <w:lsdException w:name="Medium Grid 3" w:uiPriority="69"/>
+    <w:lsdException w:name="Dark List" w:uiPriority="70"/>
+    <w:lsdException w:name="Colorful Shading" w:uiPriority="71"/>
+    <w:lsdException w:name="Colorful List" w:uiPriority="72"/>
+    <w:lsdException w:name="Colorful Grid" w:uiPriority="73"/>
+    <w:lsdException w:name="Light Shading Accent 1" w:uiPriority="60"/>
+    <w:lsdException w:name="Light List Accent 1" w:uiPriority="61"/>
+    <w:lsdException w:name="Light Grid Accent 1" w:uiPriority="62"/>
+    <w:lsdException w:name="Medium Shading 1 Accent 1" w:uiPriority="63"/>
+    <w:lsdException w:name="Medium Shading 2 Accent 1" w:uiPriority="64"/>
+    <w:lsdException w:name="Medium List 1 Accent 1" w:uiPriority="65"/>
+    <w:lsdException w:name="Revision" w:semiHidden="1"/>
+    <w:lsdException w:name="List Paragraph" w:uiPriority="34" w:qFormat="1"/>
+    <w:lsdException w:name="Quote" w:uiPriority="29" w:qFormat="1"/>
+    <w:lsdException w:name="Intense Quote" w:uiPriority="30" w:qFormat="1"/>
+    <w:lsdException w:name="Medium List 2 Accent 1" w:uiPriority="66"/>
+    <w:lsdException w:name="Medium Grid 1 Accent 1" w:uiPriority="67"/>
+    <w:lsdException w:name="Medium Grid 2 Accent 1" w:uiPriority="68"/>
+    <w:lsdException w:name="Medium Grid 3 Accent 1" w:uiPriority="69"/>
+    <w:lsdException w:name="Dark List Accent 1" w:uiPriority="70"/>
+    <w:lsdException w:name="Colorful Shading Accent 1" w:uiPriority="71"/>
+    <w:lsdException w:name="Colorful List Accent 1" w:uiPriority="72"/>
+    <w:lsdException w:name="Colorful Grid Accent 1" w:uiPriority="73"/>
+    <w:lsdException w:name="Light Shading Accent 2" w:uiPriority="60"/>
+    <w:lsdException w:name="Light List Accent 2" w:uiPriority="61"/>
+    <w:lsdException w:name="Light Grid Accent 2" w:uiPriority="62"/>
+    <w:lsdException w:name="Medium Shading 1 Accent 2" w:uiPriority="63"/>
+    <w:lsdException w:name="Medium Shading 2 Accent 2" w:uiPriority="64"/>
+    <w:lsdException w:name="Medium List 1 Accent 2" w:uiPriority="65"/>
+    <w:lsdException w:name="Medium List 2 Accent 2" w:uiPriority="66"/>
+    <w:lsdException w:name="Medium Grid 1 Accent 2" w:uiPriority="67"/>
+    <w:lsdException w:name="Medium Grid 2 Accent 2" w:uiPriority="68"/>
+    <w:lsdException w:name="Medium Grid 3 Accent 2" w:uiPriority="69"/>
+    <w:lsdException w:name="Dark List Accent 2" w:uiPriority="70"/>
+    <w:lsdException w:name="Colorful Shading Accent 2" w:uiPriority="71"/>
+    <w:lsdException w:name="Colorful List Accent 2" w:uiPriority="72"/>
+    <w:lsdException w:name="Colorful Grid Accent 2" w:uiPriority="73"/>
+    <w:lsdException w:name="Light Shading Accent 3" w:uiPriority="60"/>
+    <w:lsdException w:name="Light List Accent 3" w:uiPriority="61"/>
+    <w:lsdException w:name="Light Grid Accent 3" w:uiPriority="62"/>
+    <w:lsdException w:name="Medium Shading 1 Accent 3" w:uiPriority="63"/>
+    <w:lsdException w:name="Medium Shading 2 Accent 3" w:uiPriority="64"/>
+    <w:lsdException w:name="Medium List 1 Accent 3" w:uiPriority="65"/>
+    <w:lsdException w:name="Medium List 2 Accent 3" w:uiPriority="66"/>
+    <w:lsdException w:name="Medium Grid 1 Accent 3" w:uiPriority="67"/>
+    <w:lsdException w:name="Medium Grid 2 Accent 3" w:uiPriority="68"/>
+    <w:lsdException w:name="Medium Grid 3 Accent 3" w:uiPriority="69"/>
+    <w:lsdException w:name="Dark List Accent 3" w:uiPriority="70"/>
+    <w:lsdException w:name="Colorful Shading Accent 3" w:uiPriority="71"/>
+    <w:lsdException w:name="Colorful List Accent 3" w:uiPriority="72"/>
+    <w:lsdException w:name="Colorful Grid Accent 3" w:uiPriority="73"/>
+    <w:lsdException w:name="Light Shading Accent 4" w:uiPriority="60"/>
+    <w:lsdException w:name="Light List Accent 4" w:uiPriority="61"/>
+    <w:lsdException w:name="Light Grid Accent 4" w:uiPriority="62"/>
+    <w:lsdException w:name="Medium Shading 1 Accent 4" w:uiPriority="63"/>
+    <w:lsdException w:name="Medium Shading 2 Accent 4" w:uiPriority="64"/>
+    <w:lsdException w:name="Medium List 1 Accent 4" w:uiPriority="65"/>
+    <w:lsdException w:name="Medium List 2 Accent 4" w:uiPriority="66"/>
+    <w:lsdException w:name="Medium Grid 1 Accent 4" w:uiPriority="67"/>
+    <w:lsdException w:name="Medium Grid 2 Accent 4" w:uiPriority="68"/>
+    <w:lsdException w:name="Medium Grid 3 Accent 4" w:uiPriority="69"/>
+    <w:lsdException w:name="Dark List Accent 4" w:uiPriority="70"/>
+    <w:lsdException w:name="Colorful Shading Accent 4" w:uiPriority="71"/>
+    <w:lsdException w:name="Colorful List Accent 4" w:uiPriority="72"/>
+    <w:lsdException w:name="Colorful Grid Accent 4" w:uiPriority="73"/>
+    <w:lsdException w:name="Light Shading Accent 5" w:uiPriority="60"/>
+    <w:lsdException w:name="Light List Accent 5" w:uiPriority="61"/>
+    <w:lsdException w:name="Light Grid Accent 5" w:uiPriority="62"/>
+    <w:lsdException w:name="Medium Shading 1 Accent 5" w:uiPriority="63"/>
+    <w:lsdException w:name="Medium Shading 2 Accent 5" w:uiPriority="64"/>
+    <w:lsdException w:name="Medium List 1 Accent 5" w:uiPriority="65"/>
+    <w:lsdException w:name="Medium List 2 Accent 5" w:uiPriority="66"/>
+    <w:lsdException w:name="Medium Grid 1 Accent 5" w:uiPriority="67"/>
+    <w:lsdException w:name="Medium Grid 2 Accent 5" w:uiPriority="68"/>
+    <w:lsdException w:name="Medium Grid 3 Accent 5" w:uiPriority="69"/>
+    <w:lsdException w:name="Dark List Accent 5" w:uiPriority="70"/>
+    <w:lsdException w:name="Colorful Shading Accent 5" w:uiPriority="71"/>
+    <w:lsdException w:name="Colorful List Accent 5" w:uiPriority="72"/>
+    <w:lsdException w:name="Colorful Grid Accent 5" w:uiPriority="73"/>
+    <w:lsdException w:name="Light Shading Accent 6" w:uiPriority="60"/>
+    <w:lsdException w:name="Light List Accent 6" w:uiPriority="61"/>
+    <w:lsdException w:name="Light Grid Accent 6" w:uiPriority="62"/>
+    <w:lsdException w:name="Medium Shading 1 Accent 6" w:uiPriority="63"/>
+    <w:lsdException w:name="Medium Shading 2 Accent 6" w:uiPriority="64"/>
+    <w:lsdException w:name="Medium List 1 Accent 6" w:uiPriority="65"/>
+    <w:lsdException w:name="Medium List 2 Accent 6" w:uiPriority="66"/>
+    <w:lsdException w:name="Medium Grid 1 Accent 6" w:uiPriority="67"/>
+    <w:lsdException w:name="Medium Grid 2 Accent 6" w:uiPriority="68"/>
+    <w:lsdException w:name="Medium Grid 3 Accent 6" w:uiPriority="69"/>
+    <w:lsdException w:name="Dark List Accent 6" w:uiPriority="70"/>
+    <w:lsdException w:name="Colorful Shading Accent 6" w:uiPriority="71"/>
+    <w:lsdException w:name="Colorful List Accent 6" w:uiPriority="72"/>
+    <w:lsdException w:name="Colorful Grid Accent 6" w:uiPriority="73"/>
+    <w:lsdException w:name="Subtle Emphasis" w:uiPriority="19" w:qFormat="1"/>
+    <w:lsdException w:name="Intense Emphasis" w:uiPriority="21" w:qFormat="1"/>
+    <w:lsdException w:name="Subtle Reference" w:uiPriority="31" w:qFormat="1"/>
+    <w:lsdException w:name="Intense Reference" w:uiPriority="32" w:qFormat="1"/>
+    <w:lsdException w:name="Book Title" w:uiPriority="33" w:qFormat="1"/>
+    <w:lsdException w:name="Bibliography" w:semiHidden="1" w:uiPriority="37" w:unhideWhenUsed="1"/>
+    <w:lsdException w:name="TOC Heading" w:semiHidden="1" w:uiPriority="39" w:unhideWhenUsed="1" w:qFormat="1"/>
+    <w:lsdException w:name="Plain Table 1" w:uiPriority="41"/>
+    <w:lsdException w:name="Plain Table 2" w:uiPriority="42"/>
+    <w:lsdException w:name="Plain Table 3" w:uiPriority="43"/>
+    <w:lsdException w:name="Plain Table 4" w:uiPriority="44"/>
+    <w:lsdException w:name="Plain Table 5" w:uiPriority="45"/>
+    <w:lsdException w:name="Grid Table Light" w:uiPriority="40"/>
+    <w:lsdException w:name="Grid Table 1 Light" w:uiPriority="46"/>
+    <w:lsdException w:name="Grid Table 2" w:uiPriority="47"/>
+    <w:lsdException w:name="Grid Table 3" w:uiPriority="48"/>
+    <w:lsdException w:name="Grid Table 4" w:uiPriority="49"/>
+    <w:lsdException w:name="Grid Table 5 Dark" w:uiPriority="50"/>
+    <w:lsdException w:name="Grid Table 6 Colorful" w:uiPriority="51"/>
+    <w:lsdException w:name="Grid Table 7 Colorful" w:uiPriority="52"/>
+    <w:lsdException w:name="Grid Table 1 Light Accent 1" w:uiPriority="46"/>
+    <w:lsdException w:name="Grid Table 2 Accent 1" w:uiPriority="47"/>
+    <w:lsdException w:name="Grid Table 3 Accent 1" w:uiPriority="48"/>
+    <w:lsdException w:name="Grid Table 4 Accent 1" w:uiPriority="49"/>
+    <w:lsdException w:name="Grid Table 5 Dark Accent 1" w:uiPriority="50"/>
+    <w:lsdException w:name="Grid Table 6 Colorful Accent 1" w:uiPriority="51"/>
+    <w:lsdException w:name="Grid Table 7 Colorful Accent 1" w:uiPriority="52"/>
+    <w:lsdException w:name="Grid Table 1 Light Accent 2" w:uiPriority="46"/>
+    <w:lsdException w:name="Grid Table 2 Accent 2" w:uiPriority="47"/>
+    <w:lsdException w:name="Grid Table 3 Accent 2" w:uiPriority="48"/>
+    <w:lsdException w:name="Grid Table 4 Accent 2" w:uiPriority="49"/>
+    <w:lsdException w:name="Grid Table 5 Dark Accent 2" w:uiPriority="50"/>
+    <w:lsdException w:name="Grid Table 6 Colorful Accent 2" w:uiPriority="51"/>
+    <w:lsdException w:name="Grid Table 7 Colorful Accent 2" w:uiPriority="52"/>
+    <w:lsdException w:name="Grid Table 1 Light Accent 3" w:uiPriority="46"/>
+    <w:lsdException w:name="Grid Table 2 Accent 3" w:uiPriority="47"/>
+    <w:lsdException w:name="Grid Table 3 Accent 3" w:uiPriority="48"/>
+    <w:lsdException w:name="Grid Table 4 Accent 3" w:uiPriority="49"/>
+    <w:lsdException w:name="Grid Table 5 Dark Accent 3" w:uiPriority="50"/>
+    <w:lsdException w:name="Grid Table 6 Colorful Accent 3" w:uiPriority="51"/>
+    <w:lsdException w:name="Grid Table 7 Colorful Accent 3" w:uiPriority="52"/>
+    <w:lsdException w:name="Grid Table 1 Light Accent 4" w:uiPriority="46"/>
+    <w:lsdException w:name="Grid Table 2 Accent 4" w:uiPriority="47"/>
+    <w:lsdException w:name="Grid Table 3 Accent 4" w:uiPriority="48"/>
+    <w:lsdException w:name="Grid Table 4 Accent 4" w:uiPriority="49"/>
+    <w:lsdException w:name="Grid Table 5 Dark Accent 4" w:uiPriority="50"/>
+    <w:lsdException w:name="Grid Table 6 Colorful Accent 4" w:uiPriority="51"/>
+    <w:lsdException w:name="Grid Table 7 Colorful Accent 4" w:uiPriority="52"/>
+    <w:lsdException w:name="Grid Table 1 Light Accent 5" w:uiPriority="46"/>
+    <w:lsdException w:name="Grid Table 2 Accent 5" w:uiPriority="47"/>
+    <w:lsdException w:name="Grid Table 3 Accent 5" w:uiPriority="48"/>
+    <w:lsdException w:name="Grid Table 4 Accent 5" w:uiPriority="49"/>
+    <w:lsdException w:name="Grid Table 5 Dark Accent 5" w:uiPriority="50"/>
+    <w:lsdException w:name="Grid Table 6 Colorful Accent 5" w:uiPriority="51"/>
+    <w:lsdException w:name="Grid Table 7 Colorful Accent 5" w:uiPriority="52"/>
+    <w:lsdException w:name="Grid Table 1 Light Accent 6" w:uiPriority="46"/>
+    <w:lsdException w:name="Grid Table 2 Accent 6" w:uiPriority="47"/>
+    <w:lsdException w:name="Grid Table 3 Accent 6" w:uiPriority="48"/>
+    <w:lsdException w:name="Grid Table 4 Accent 6" w:uiPriority="49"/>
+    <w:lsdException w:name="Grid Table 5 Dark Accent 6" w:uiPriority="50"/>
+    <w:lsdException w:name="Grid Table 6 Colorful Accent 6" w:uiPriority="51"/>
+    <w:lsdException w:name="Grid Table 7 Colorful Accent 6" w:uiPriority="52"/>
+    <w:lsdException w:name="List Table 1 Light" w:uiPriority="46"/>
+    <w:lsdException w:name="List Table 2" w:uiPriority="47"/>
+    <w:lsdException w:name="List Table 3" w:uiPriority="48"/>
+    <w:lsdException w:name="List Table 4" w:uiPriority="49"/>
+    <w:lsdException w:name="List Table 5 Dark" w:uiPriority="50"/>
+    <w:lsdException w:name="List Table 6 Colorful" w:uiPriority="51"/>
+    <w:lsdException w:name="List Table 7 Colorful" w:uiPriority="52"/>
+    <w:lsdException w:name="List Table 1 Light Accent 1" w:uiPriority="46"/>
+    <w:lsdException w:name="List Table 2 Accent 1" w:uiPriority="47"/>
+    <w:lsdException w:name="List Table 3 Accent 1" w:uiPriority="48"/>
+    <w:lsdException w:name="List Table 4 Accent 1" w:uiPriority="49"/>
+    <w:lsdException w:name="List Table 5 Dark Accent 1" w:uiPriority="50"/>
+    <w:lsdException w:name="List Table 6 Colorful Accent 1" w:uiPriority="51"/>
+    <w:lsdException w:name="List Table 7 Colorful Accent 1" w:uiPriority="52"/>
+    <w:lsdException w:name="List Table 1 Light Accent 2" w:uiPriority="46"/>
+    <w:lsdException w:name="List Table 2 Accent 2" w:uiPriority="47"/>
+    <w:lsdException w:name="List Table 3 Accent 2" w:uiPriority="48"/>
+    <w:lsdException w:name="List Table 4 Accent 2" w:uiPriority="49"/>
+    <w:lsdException w:name="List Table 5 Dark Accent 2" w:uiPriority="50"/>
+    <w:lsdException w:name="List Table 6 Colorful Accent 2" w:uiPriority="51"/>
+    <w:lsdException w:name="List Table 7 Colorful Accent 2" w:uiPriority="52"/>
+    <w:lsdException w:name="List Table 1 Light Accent 3" w:uiPriority="46"/>
+    <w:lsdException w:name="List Table 2 Accent 3" w:uiPriority="47"/>
+    <w:lsdException w:name="List Table 3 Accent 3" w:uiPriority="48"/>
+    <w:lsdException w:name="List Table 4 Accent 3" w:uiPriority="49"/>
+    <w:lsdException w:name="List Table 5 Dark Accent 3" w:uiPriority="50"/>
+    <w:lsdException w:name="List Table 6 Colorful Accent 3" w:uiPriority="51"/>
+    <w:lsdException w:name="List Table 7 Colorful Accent 3" w:uiPriority="52"/>
+    <w:lsdException w:name="List Table 1 Light Accent 4" w:uiPriority="46"/>
+    <w:lsdException w:name="List Table 2 Accent 4" w:uiPriority="47"/>
+    <w:lsdException w:name="List Table 3 Accent 4" w:uiPriority="48"/>
+    <w:lsdException w:name="List Table 4 Accent 4" w:uiPriority="49"/>
+    <w:lsdException w:name="List Table 5 Dark Accent 4" w:uiPriority="50"/>
+    <w:lsdException w:name="List Table 6 Colorful Accent 4" w:uiPriority="51"/>
+    <w:lsdException w:name="List Table 7 Colorful Accent 4" w:uiPriority="52"/>
+    <w:lsdException w:name="List Table 1 Light Accent 5" w:uiPriority="46"/>
+    <w:lsdException w:name="List Table 2 Accent 5" w:uiPriority="47"/>
+    <w:lsdException w:name="List Table 3 Accent 5" w:uiPriority="48"/>
+    <w:lsdException w:name="List Table 4 Accent 5" w:uiPriority="49"/>
+    <w:lsdException w:name="List Table 5 Dark Accent 5" w:uiPriority="50"/>
+    <w:lsdException w:name="List Table 6 Colorful Accent 5" w:uiPriority="51"/>
+    <w:lsdException w:name="List Table 7 Colorful Accent 5" w:uiPriority="52"/>
+    <w:lsdException w:name="List Table 1 Light Accent 6" w:uiPriority="46"/>
+    <w:lsdException w:name="List Table 2 Accent 6" w:uiPriority="47"/>
+    <w:lsdException w:name="List Table 3 Accent 6" w:uiPriority="48"/>
+    <w:lsdException w:name="List Table 4 Accent 6" w:uiPriority="49"/>
+    <w:lsdException w:name="List Table 5 Dark Accent 6" w:uiPriority="50"/>
+    <w:lsdException w:name="List Table 6 Colorful Accent 6" w:uiPriority="51"/>
+    <w:lsdException w:name="List Table 7 Colorful Accent 6" w:uiPriority="52"/>
+    <w:lsdException w:name="Mention" w:semiHidden="1" w:unhideWhenUsed="1"/>
+    <w:lsdException w:name="Smart Hyperlink" w:semiHidden="1" w:unhideWhenUsed="1"/>
+    <w:lsdException w:name="Hashtag" w:semiHidden="1" w:unhideWhenUsed="1"/>
+    <w:lsdException w:name="Unresolved Mention" w:semiHidden="1" w:unhideWhenUsed="1"/>
+  </w:latentStyles>
   <w:style w:type="paragraph" w:default="1" w:styleId="Normal">
     <w:name w:val="Normal"/>
-    <w:next w:val="Normal"/>
-    <w:pPr/>
+    <w:pPr>
+      <w:widowControl w:val="0"/>
+      <w:jc w:val="both"/>
+    </w:pPr>
     <w:rPr>
-      <w:sz w:val="24"/>
-      <w:szCs w:val="24"/>
-      <w:lang w:val="en-US" w:eastAsia="en-US" w:bidi="ar-SA"/>
+      <w:rFonts w:eastAsia="Times New Roman"/>
+      <w:color w:val="000000"/>
+      <w:kern w:val="2"/>
+      <w:sz w:val="21"/>
+      <w:szCs w:val="21"/>
+      <w:u w:color="000000"/>
     </w:rPr>
   </w:style>
-  <w:style w:type="character" w:default="1" w:styleId="Default Paragraph Font">
+  <w:style w:type="paragraph" w:styleId="Heading1">
+    <w:name w:val="heading 1"/>
+    <w:next w:val="Normal"/>
+    <w:pPr>
+      <w:keepNext/>
+      <w:ind w:right="270"/>
+      <w:jc w:val="both"/>
+      <w:outlineLvl w:val="0"/>
+    </w:pPr>
+    <w:rPr>
+      <w:rFonts w:ascii="Geneva" w:eastAsia="Geneva" w:hAnsi="Geneva" w:cs="Geneva"/>
+      <w:color w:val="000000"/>
+      <w:sz w:val="18"/>
+      <w:szCs w:val="18"/>
+      <w:u w:color="000000"/>
+    </w:rPr>
+  </w:style>
+  <w:style w:type="character" w:default="1" w:styleId="DefaultParagraphFont">
     <w:name w:val="Default Paragraph Font"/>
-    <w:next w:val="Default Paragraph Font"/>
+    <w:uiPriority w:val="1"/>
+    <w:semiHidden/>
+    <w:unhideWhenUsed/>
+  </w:style>
+  <w:style w:type="table" w:default="1" w:styleId="TableNormal">
+    <w:name w:val="Normal Table"/>
+    <w:uiPriority w:val="99"/>
+    <w:semiHidden/>
+    <w:unhideWhenUsed/>
+    <w:tblPr>
+      <w:tblInd w:w="0" w:type="dxa"/>
+      <w:tblCellMar>
+        <w:top w:w="0" w:type="dxa"/>
+        <w:left w:w="108" w:type="dxa"/>
+        <w:bottom w:w="0" w:type="dxa"/>
+        <w:right w:w="108" w:type="dxa"/>
+      </w:tblCellMar>
+    </w:tblPr>
+  </w:style>
+  <w:style w:type="numbering" w:default="1" w:styleId="NoList">
+    <w:name w:val="No List"/>
+    <w:uiPriority w:val="99"/>
+    <w:semiHidden/>
+    <w:unhideWhenUsed/>
   </w:style>
   <w:style w:type="character" w:styleId="Hyperlink">
     <w:name w:val="Hyperlink"/>
@@ -2113,236 +3032,59 @@
       <w:u w:val="single"/>
     </w:rPr>
   </w:style>
-  <w:style w:type="table" w:default="1" w:styleId="Table Normal">
-    <w:name w:val="Table Normal"/>
-    <w:next w:val="Table Normal"/>
-    <w:pPr/>
-    <w:tblPr>
-      <w:tblInd w:w="0" w:type="dxa"/>
-    </w:tblPr>
-    <w:trPr/>
-    <w:tcPr/>
-    <w:tblStylePr w:type="firstRow"/>
-    <w:tblStylePr w:type="lastRow"/>
-    <w:tblStylePr w:type="firstCol"/>
-    <w:tblStylePr w:type="lastCol"/>
-    <w:tblStylePr w:type="band1Vert"/>
-    <w:tblStylePr w:type="band2Vert"/>
-    <w:tblStylePr w:type="band1Horz"/>
-    <w:tblStylePr w:type="band2Horz"/>
-    <w:tblStylePr w:type="neCell"/>
-    <w:tblStylePr w:type="nwCell"/>
-    <w:tblStylePr w:type="seCell"/>
-    <w:tblStylePr w:type="swCell"/>
-  </w:style>
-  <w:style w:type="numbering" w:default="1" w:styleId="No List">
-    <w:name w:val="No List"/>
-    <w:next w:val="No List"/>
-    <w:pPr/>
-  </w:style>
   <w:style w:type="paragraph" w:styleId="Header">
-    <w:name w:val="Header"/>
-    <w:next w:val="Header"/>
+    <w:name w:val="header"/>
     <w:pPr>
-      <w:keepNext w:val="0"/>
-      <w:keepLines w:val="0"/>
-      <w:pageBreakBefore w:val="0"/>
       <w:widowControl w:val="0"/>
       <w:pBdr>
-        <w:top w:val="nil"/>
-        <w:left w:val="nil"/>
-        <w:bottom w:val="single" w:color="000000" w:sz="6" w:space="0" w:shadow="0" w:frame="0"/>
-        <w:right w:val="nil"/>
+        <w:bottom w:val="single" w:sz="6" w:space="0" w:color="000000"/>
       </w:pBdr>
-      <w:shd w:val="clear" w:color="auto" w:fill="auto"/>
       <w:tabs>
         <w:tab w:val="center" w:pos="4153"/>
         <w:tab w:val="right" w:pos="8306"/>
       </w:tabs>
-      <w:suppressAutoHyphens w:val="0"/>
-      <w:bidi w:val="0"/>
-      <w:spacing w:before="0" w:after="0" w:line="240" w:lineRule="auto"/>
-      <w:ind w:left="0" w:right="0" w:firstLine="0"/>
       <w:jc w:val="center"/>
-      <w:outlineLvl w:val="9"/>
     </w:pPr>
     <w:rPr>
-      <w:rFonts w:ascii="Times New Roman" w:cs="Arial Unicode MS" w:hAnsi="Times New Roman" w:eastAsia="Arial Unicode MS"/>
-      <w:b w:val="0"/>
-      <w:bCs w:val="0"/>
-      <w:i w:val="0"/>
-      <w:iCs w:val="0"/>
-      <w:caps w:val="0"/>
-      <w:smallCaps w:val="0"/>
-      <w:strike w:val="0"/>
-      <w:dstrike w:val="0"/>
-      <w:outline w:val="0"/>
+      <w:rFonts w:cs="Arial Unicode MS"/>
       <w:color w:val="000000"/>
-      <w:spacing w:val="0"/>
       <w:kern w:val="2"/>
-      <w:position w:val="0"/>
       <w:sz w:val="18"/>
       <w:szCs w:val="18"/>
-      <w:u w:val="none" w:color="000000"/>
-      <w:vertAlign w:val="baseline"/>
-      <w:lang w:val="en-US"/>
+      <w:u w:color="000000"/>
     </w:rPr>
   </w:style>
-  <w:style w:type="paragraph" w:styleId="Header &amp; Footer">
+  <w:style w:type="paragraph" w:customStyle="1" w:styleId="HeaderFooter">
     <w:name w:val="Header &amp; Footer"/>
-    <w:next w:val="Header &amp; Footer"/>
     <w:pPr>
-      <w:keepNext w:val="0"/>
-      <w:keepLines w:val="0"/>
-      <w:pageBreakBefore w:val="0"/>
-      <w:widowControl w:val="1"/>
-      <w:shd w:val="clear" w:color="auto" w:fill="auto"/>
       <w:tabs>
         <w:tab w:val="right" w:pos="9020"/>
       </w:tabs>
-      <w:suppressAutoHyphens w:val="0"/>
-      <w:bidi w:val="0"/>
-      <w:spacing w:before="0" w:after="0" w:line="240" w:lineRule="auto"/>
-      <w:ind w:left="0" w:right="0" w:firstLine="0"/>
-      <w:jc w:val="left"/>
-      <w:outlineLvl w:val="9"/>
     </w:pPr>
     <w:rPr>
-      <w:rFonts w:ascii="Helvetica Neue" w:cs="Helvetica Neue" w:hAnsi="Helvetica Neue" w:eastAsia="Helvetica Neue"/>
-      <w:b w:val="0"/>
-      <w:bCs w:val="0"/>
-      <w:i w:val="0"/>
-      <w:iCs w:val="0"/>
-      <w:caps w:val="0"/>
-      <w:smallCaps w:val="0"/>
-      <w:strike w:val="0"/>
-      <w:dstrike w:val="0"/>
-      <w:outline w:val="0"/>
+      <w:rFonts w:ascii="Helvetica Neue" w:eastAsia="Helvetica Neue" w:hAnsi="Helvetica Neue" w:cs="Helvetica Neue"/>
       <w:color w:val="000000"/>
-      <w:spacing w:val="0"/>
-      <w:kern w:val="0"/>
-      <w:position w:val="0"/>
       <w:sz w:val="24"/>
       <w:szCs w:val="24"/>
-      <w:u w:val="none"/>
-      <w:vertAlign w:val="baseline"/>
     </w:rPr>
   </w:style>
   <w:style w:type="paragraph" w:styleId="Title">
     <w:name w:val="Title"/>
-    <w:next w:val="Title"/>
     <w:pPr>
-      <w:keepNext w:val="0"/>
-      <w:keepLines w:val="0"/>
-      <w:pageBreakBefore w:val="0"/>
-      <w:widowControl w:val="1"/>
-      <w:shd w:val="clear" w:color="auto" w:fill="auto"/>
-      <w:suppressAutoHyphens w:val="0"/>
-      <w:bidi w:val="0"/>
-      <w:spacing w:before="0" w:after="0" w:line="240" w:lineRule="auto"/>
-      <w:ind w:left="0" w:right="270" w:firstLine="0"/>
+      <w:ind w:right="270"/>
       <w:jc w:val="center"/>
-      <w:outlineLvl w:val="9"/>
     </w:pPr>
     <w:rPr>
-      <w:rFonts w:ascii="Times New Roman" w:cs="Arial Unicode MS" w:hAnsi="Times New Roman" w:eastAsia="Arial Unicode MS"/>
-      <w:b w:val="1"/>
-      <w:bCs w:val="1"/>
-      <w:i w:val="0"/>
-      <w:iCs w:val="0"/>
-      <w:caps w:val="0"/>
-      <w:smallCaps w:val="0"/>
-      <w:strike w:val="0"/>
-      <w:dstrike w:val="0"/>
-      <w:outline w:val="0"/>
+      <w:rFonts w:cs="Arial Unicode MS"/>
+      <w:b/>
+      <w:bCs/>
       <w:color w:val="000000"/>
-      <w:spacing w:val="0"/>
-      <w:kern w:val="0"/>
-      <w:position w:val="0"/>
       <w:sz w:val="16"/>
       <w:szCs w:val="16"/>
-      <w:u w:val="none" w:color="000000"/>
-      <w:vertAlign w:val="baseline"/>
-      <w:lang w:val="en-US"/>
+      <w:u w:color="000000"/>
     </w:rPr>
   </w:style>
-  <w:style w:type="paragraph" w:styleId="Normal.0">
-    <w:name w:val="Normal"/>
-    <w:next w:val="Normal.0"/>
-    <w:pPr>
-      <w:keepNext w:val="0"/>
-      <w:keepLines w:val="0"/>
-      <w:pageBreakBefore w:val="0"/>
-      <w:widowControl w:val="0"/>
-      <w:shd w:val="clear" w:color="auto" w:fill="auto"/>
-      <w:suppressAutoHyphens w:val="0"/>
-      <w:bidi w:val="0"/>
-      <w:spacing w:before="0" w:after="0" w:line="240" w:lineRule="auto"/>
-      <w:ind w:left="0" w:right="0" w:firstLine="0"/>
-      <w:jc w:val="both"/>
-      <w:outlineLvl w:val="9"/>
-    </w:pPr>
-    <w:rPr>
-      <w:rFonts w:ascii="Times New Roman" w:cs="Times New Roman" w:hAnsi="Times New Roman" w:eastAsia="Times New Roman"/>
-      <w:b w:val="0"/>
-      <w:bCs w:val="0"/>
-      <w:i w:val="0"/>
-      <w:iCs w:val="0"/>
-      <w:caps w:val="0"/>
-      <w:smallCaps w:val="0"/>
-      <w:strike w:val="0"/>
-      <w:dstrike w:val="0"/>
-      <w:outline w:val="0"/>
-      <w:color w:val="000000"/>
-      <w:spacing w:val="0"/>
-      <w:kern w:val="2"/>
-      <w:position w:val="0"/>
-      <w:sz w:val="21"/>
-      <w:szCs w:val="21"/>
-      <w:u w:val="none" w:color="000000"/>
-      <w:vertAlign w:val="baseline"/>
-      <w:lang w:val="en-US"/>
-    </w:rPr>
-  </w:style>
-  <w:style w:type="paragraph" w:styleId="Heading 1">
-    <w:name w:val="Heading 1"/>
-    <w:next w:val="Normal.0"/>
-    <w:pPr>
-      <w:keepNext w:val="1"/>
-      <w:keepLines w:val="0"/>
-      <w:pageBreakBefore w:val="0"/>
-      <w:widowControl w:val="1"/>
-      <w:shd w:val="clear" w:color="auto" w:fill="auto"/>
-      <w:suppressAutoHyphens w:val="0"/>
-      <w:bidi w:val="0"/>
-      <w:spacing w:before="0" w:after="0" w:line="240" w:lineRule="auto"/>
-      <w:ind w:left="0" w:right="270" w:firstLine="0"/>
-      <w:jc w:val="both"/>
-      <w:outlineLvl w:val="0"/>
-    </w:pPr>
-    <w:rPr>
-      <w:rFonts w:ascii="Geneva" w:cs="Geneva" w:hAnsi="Geneva" w:eastAsia="Geneva"/>
-      <w:b w:val="0"/>
-      <w:bCs w:val="0"/>
-      <w:i w:val="0"/>
-      <w:iCs w:val="0"/>
-      <w:caps w:val="0"/>
-      <w:smallCaps w:val="0"/>
-      <w:strike w:val="0"/>
-      <w:dstrike w:val="0"/>
-      <w:outline w:val="0"/>
-      <w:color w:val="000000"/>
-      <w:spacing w:val="0"/>
-      <w:kern w:val="0"/>
-      <w:position w:val="0"/>
-      <w:sz w:val="18"/>
-      <w:szCs w:val="18"/>
-      <w:u w:val="none" w:color="000000"/>
-      <w:vertAlign w:val="baseline"/>
-      <w:lang w:val="en-US"/>
-    </w:rPr>
-  </w:style>
-  <w:style w:type="numbering" w:styleId="Imported Style 1">
+  <w:style w:type="numbering" w:customStyle="1" w:styleId="ImportedStyle1">
     <w:name w:val="Imported Style 1"/>
     <w:pPr>
       <w:numPr>
@@ -2350,49 +3092,38 @@
       </w:numPr>
     </w:pPr>
   </w:style>
-  <w:style w:type="paragraph" w:styleId="Body Text Indent 3">
+  <w:style w:type="paragraph" w:styleId="BodyTextIndent3">
     <w:name w:val="Body Text Indent 3"/>
-    <w:next w:val="Body Text Indent 3"/>
     <w:pPr>
-      <w:keepNext w:val="0"/>
-      <w:keepLines w:val="0"/>
-      <w:pageBreakBefore w:val="0"/>
       <w:widowControl w:val="0"/>
-      <w:shd w:val="clear" w:color="auto" w:fill="auto"/>
-      <w:suppressAutoHyphens w:val="0"/>
-      <w:bidi w:val="0"/>
-      <w:spacing w:before="0" w:after="0" w:line="240" w:lineRule="auto"/>
-      <w:ind w:left="0" w:right="0" w:firstLine="0"/>
       <w:jc w:val="both"/>
-      <w:outlineLvl w:val="9"/>
     </w:pPr>
     <w:rPr>
-      <w:rFonts w:ascii="Times New Roman" w:cs="Arial Unicode MS" w:hAnsi="Times New Roman" w:eastAsia="Arial Unicode MS"/>
-      <w:b w:val="0"/>
-      <w:bCs w:val="0"/>
-      <w:i w:val="0"/>
-      <w:iCs w:val="0"/>
-      <w:caps w:val="0"/>
-      <w:smallCaps w:val="0"/>
-      <w:strike w:val="0"/>
-      <w:dstrike w:val="0"/>
-      <w:outline w:val="0"/>
+      <w:rFonts w:cs="Arial Unicode MS"/>
       <w:color w:val="000000"/>
-      <w:spacing w:val="0"/>
       <w:kern w:val="2"/>
-      <w:position w:val="0"/>
       <w:sz w:val="23"/>
       <w:szCs w:val="23"/>
-      <w:u w:val="none" w:color="000000"/>
-      <w:vertAlign w:val="baseline"/>
-      <w:lang w:val="en-US"/>
+      <w:u w:color="000000"/>
+    </w:rPr>
+  </w:style>
+  <w:style w:type="character" w:styleId="UnresolvedMention">
+    <w:name w:val="Unresolved Mention"/>
+    <w:basedOn w:val="DefaultParagraphFont"/>
+    <w:uiPriority w:val="99"/>
+    <w:semiHidden/>
+    <w:unhideWhenUsed/>
+    <w:rsid w:val="00124672"/>
+    <w:rPr>
+      <w:color w:val="808080"/>
+      <w:shd w:val="clear" w:color="auto" w:fill="E6E6E6"/>
     </w:rPr>
   </w:style>
 </w:styles>
 </file>
 
 <file path=word/theme/theme1.xml><?xml version="1.0" encoding="utf-8"?>
-<a:theme xmlns:a="http://schemas.openxmlformats.org/drawingml/2006/main" xmlns:r="http://schemas.openxmlformats.org/officeDocument/2006/relationships" name="Office">
+<a:theme xmlns:a="http://schemas.openxmlformats.org/drawingml/2006/main" name="Office">
   <a:themeElements>
     <a:clrScheme name="Office">
       <a:dk1>
@@ -2524,7 +3255,7 @@
         </a:effectStyle>
         <a:effectStyle>
           <a:effectLst>
-            <a:outerShdw sx="100000" sy="100000" kx="0" ky="0" algn="b" rotWithShape="0" blurRad="38100" dist="20000" dir="5400000">
+            <a:outerShdw blurRad="38100" dist="20000" dir="5400000" rotWithShape="0">
               <a:srgbClr val="000000">
                 <a:alpha val="38000"/>
               </a:srgbClr>
@@ -2600,7 +3331,7 @@
         <a:effectLst/>
         <a:sp3d/>
       </a:spPr>
-      <a:bodyPr rot="0" spcFirstLastPara="1" vertOverflow="overflow" horzOverflow="overflow" vert="horz" wrap="square" lIns="0" tIns="0" rIns="0" bIns="0" numCol="1" spcCol="38100" rtlCol="0" anchor="t" upright="0">
+      <a:bodyPr rot="0" spcFirstLastPara="1" vertOverflow="overflow" horzOverflow="overflow" vert="horz" wrap="square" lIns="0" tIns="0" rIns="0" bIns="0" numCol="1" spcCol="38100" rtlCol="0" anchor="t">
         <a:spAutoFit/>
       </a:bodyPr>
       <a:lstStyle>
@@ -2619,7 +3350,7 @@
           <a:buFontTx/>
           <a:buNone/>
           <a:tabLst/>
-          <a:defRPr b="0" baseline="0" cap="none" i="0" spc="0" strike="noStrike" sz="1800" u="none" kumimoji="0" normalizeH="0">
+          <a:defRPr kumimoji="0" sz="1800" b="0" i="0" u="none" strike="noStrike" cap="none" spc="0" normalizeH="0" baseline="0">
             <a:ln>
               <a:noFill/>
             </a:ln>
@@ -2649,7 +3380,7 @@
           <a:buFontTx/>
           <a:buNone/>
           <a:tabLst/>
-          <a:defRPr b="0" baseline="0" cap="none" i="0" spc="0" strike="noStrike" sz="1800" u="none" kumimoji="0" normalizeH="0">
+          <a:defRPr kumimoji="0" sz="1800" b="0" i="0" u="none" strike="noStrike" cap="none" spc="0" normalizeH="0" baseline="0">
             <a:ln>
               <a:noFill/>
             </a:ln>
@@ -2675,7 +3406,7 @@
           <a:buFontTx/>
           <a:buNone/>
           <a:tabLst/>
-          <a:defRPr b="0" baseline="0" cap="none" i="0" spc="0" strike="noStrike" sz="1800" u="none" kumimoji="0" normalizeH="0">
+          <a:defRPr kumimoji="0" sz="1800" b="0" i="0" u="none" strike="noStrike" cap="none" spc="0" normalizeH="0" baseline="0">
             <a:ln>
               <a:noFill/>
             </a:ln>
@@ -2701,7 +3432,7 @@
           <a:buFontTx/>
           <a:buNone/>
           <a:tabLst/>
-          <a:defRPr b="0" baseline="0" cap="none" i="0" spc="0" strike="noStrike" sz="1800" u="none" kumimoji="0" normalizeH="0">
+          <a:defRPr kumimoji="0" sz="1800" b="0" i="0" u="none" strike="noStrike" cap="none" spc="0" normalizeH="0" baseline="0">
             <a:ln>
               <a:noFill/>
             </a:ln>
@@ -2727,7 +3458,7 @@
           <a:buFontTx/>
           <a:buNone/>
           <a:tabLst/>
-          <a:defRPr b="0" baseline="0" cap="none" i="0" spc="0" strike="noStrike" sz="1800" u="none" kumimoji="0" normalizeH="0">
+          <a:defRPr kumimoji="0" sz="1800" b="0" i="0" u="none" strike="noStrike" cap="none" spc="0" normalizeH="0" baseline="0">
             <a:ln>
               <a:noFill/>
             </a:ln>
@@ -2753,7 +3484,7 @@
           <a:buFontTx/>
           <a:buNone/>
           <a:tabLst/>
-          <a:defRPr b="0" baseline="0" cap="none" i="0" spc="0" strike="noStrike" sz="1800" u="none" kumimoji="0" normalizeH="0">
+          <a:defRPr kumimoji="0" sz="1800" b="0" i="0" u="none" strike="noStrike" cap="none" spc="0" normalizeH="0" baseline="0">
             <a:ln>
               <a:noFill/>
             </a:ln>
@@ -2779,7 +3510,7 @@
           <a:buFontTx/>
           <a:buNone/>
           <a:tabLst/>
-          <a:defRPr b="0" baseline="0" cap="none" i="0" spc="0" strike="noStrike" sz="1800" u="none" kumimoji="0" normalizeH="0">
+          <a:defRPr kumimoji="0" sz="1800" b="0" i="0" u="none" strike="noStrike" cap="none" spc="0" normalizeH="0" baseline="0">
             <a:ln>
               <a:noFill/>
             </a:ln>
@@ -2805,7 +3536,7 @@
           <a:buFontTx/>
           <a:buNone/>
           <a:tabLst/>
-          <a:defRPr b="0" baseline="0" cap="none" i="0" spc="0" strike="noStrike" sz="1800" u="none" kumimoji="0" normalizeH="0">
+          <a:defRPr kumimoji="0" sz="1800" b="0" i="0" u="none" strike="noStrike" cap="none" spc="0" normalizeH="0" baseline="0">
             <a:ln>
               <a:noFill/>
             </a:ln>
@@ -2831,7 +3562,7 @@
           <a:buFontTx/>
           <a:buNone/>
           <a:tabLst/>
-          <a:defRPr b="0" baseline="0" cap="none" i="0" spc="0" strike="noStrike" sz="1800" u="none" kumimoji="0" normalizeH="0">
+          <a:defRPr kumimoji="0" sz="1800" b="0" i="0" u="none" strike="noStrike" cap="none" spc="0" normalizeH="0" baseline="0">
             <a:ln>
               <a:noFill/>
             </a:ln>
@@ -2857,7 +3588,7 @@
           <a:buFontTx/>
           <a:buNone/>
           <a:tabLst/>
-          <a:defRPr b="0" baseline="0" cap="none" i="0" spc="0" strike="noStrike" sz="1800" u="none" kumimoji="0" normalizeH="0">
+          <a:defRPr kumimoji="0" sz="1800" b="0" i="0" u="none" strike="noStrike" cap="none" spc="0" normalizeH="0" baseline="0">
             <a:ln>
               <a:noFill/>
             </a:ln>
@@ -2870,9 +3601,15 @@
         </a:lvl9pPr>
       </a:lstStyle>
       <a:style>
-        <a:lnRef idx="0"/>
-        <a:fillRef idx="0"/>
-        <a:effectRef idx="0"/>
+        <a:lnRef idx="0">
+          <a:scrgbClr r="0" g="0" b="0"/>
+        </a:lnRef>
+        <a:fillRef idx="0">
+          <a:scrgbClr r="0" g="0" b="0"/>
+        </a:fillRef>
+        <a:effectRef idx="0">
+          <a:scrgbClr r="0" g="0" b="0"/>
+        </a:effectRef>
         <a:fontRef idx="none"/>
       </a:style>
     </a:spDef>
@@ -2887,7 +3624,7 @@
           <a:round/>
         </a:ln>
         <a:effectLst>
-          <a:outerShdw sx="100000" sy="100000" kx="0" ky="0" algn="b" rotWithShape="0" blurRad="38100" dist="20000" dir="5400000">
+          <a:outerShdw blurRad="38100" dist="20000" dir="5400000" rotWithShape="0">
             <a:srgbClr val="000000">
               <a:alpha val="38000"/>
             </a:srgbClr>
@@ -2895,7 +3632,7 @@
         </a:effectLst>
         <a:sp3d/>
       </a:spPr>
-      <a:bodyPr rot="0" spcFirstLastPara="1" vertOverflow="overflow" horzOverflow="overflow" vert="horz" wrap="square" lIns="91439" tIns="45719" rIns="91439" bIns="45719" numCol="1" spcCol="38100" rtlCol="0" anchor="t" upright="0">
+      <a:bodyPr rot="0" spcFirstLastPara="1" vertOverflow="overflow" horzOverflow="overflow" vert="horz" wrap="square" lIns="91439" tIns="45719" rIns="91439" bIns="45719" numCol="1" spcCol="38100" rtlCol="0" anchor="t">
         <a:noAutofit/>
       </a:bodyPr>
       <a:lstStyle>
@@ -2914,7 +3651,7 @@
           <a:buFontTx/>
           <a:buNone/>
           <a:tabLst/>
-          <a:defRPr b="0" baseline="0" cap="none" i="0" spc="0" strike="noStrike" sz="1800" u="none" kumimoji="0" normalizeH="0">
+          <a:defRPr kumimoji="0" sz="1800" b="0" i="0" u="none" strike="noStrike" cap="none" spc="0" normalizeH="0" baseline="0">
             <a:ln>
               <a:noFill/>
             </a:ln>
@@ -2940,7 +3677,7 @@
           <a:buFontTx/>
           <a:buNone/>
           <a:tabLst/>
-          <a:defRPr b="0" baseline="0" cap="none" i="0" spc="0" strike="noStrike" sz="1800" u="none" kumimoji="0" normalizeH="0">
+          <a:defRPr kumimoji="0" sz="1800" b="0" i="0" u="none" strike="noStrike" cap="none" spc="0" normalizeH="0" baseline="0">
             <a:ln>
               <a:noFill/>
             </a:ln>
@@ -2966,7 +3703,7 @@
           <a:buFontTx/>
           <a:buNone/>
           <a:tabLst/>
-          <a:defRPr b="0" baseline="0" cap="none" i="0" spc="0" strike="noStrike" sz="1800" u="none" kumimoji="0" normalizeH="0">
+          <a:defRPr kumimoji="0" sz="1800" b="0" i="0" u="none" strike="noStrike" cap="none" spc="0" normalizeH="0" baseline="0">
             <a:ln>
               <a:noFill/>
             </a:ln>
@@ -2992,7 +3729,7 @@
           <a:buFontTx/>
           <a:buNone/>
           <a:tabLst/>
-          <a:defRPr b="0" baseline="0" cap="none" i="0" spc="0" strike="noStrike" sz="1800" u="none" kumimoji="0" normalizeH="0">
+          <a:defRPr kumimoji="0" sz="1800" b="0" i="0" u="none" strike="noStrike" cap="none" spc="0" normalizeH="0" baseline="0">
             <a:ln>
               <a:noFill/>
             </a:ln>
@@ -3018,7 +3755,7 @@
           <a:buFontTx/>
           <a:buNone/>
           <a:tabLst/>
-          <a:defRPr b="0" baseline="0" cap="none" i="0" spc="0" strike="noStrike" sz="1800" u="none" kumimoji="0" normalizeH="0">
+          <a:defRPr kumimoji="0" sz="1800" b="0" i="0" u="none" strike="noStrike" cap="none" spc="0" normalizeH="0" baseline="0">
             <a:ln>
               <a:noFill/>
             </a:ln>
@@ -3044,7 +3781,7 @@
           <a:buFontTx/>
           <a:buNone/>
           <a:tabLst/>
-          <a:defRPr b="0" baseline="0" cap="none" i="0" spc="0" strike="noStrike" sz="1800" u="none" kumimoji="0" normalizeH="0">
+          <a:defRPr kumimoji="0" sz="1800" b="0" i="0" u="none" strike="noStrike" cap="none" spc="0" normalizeH="0" baseline="0">
             <a:ln>
               <a:noFill/>
             </a:ln>
@@ -3070,7 +3807,7 @@
           <a:buFontTx/>
           <a:buNone/>
           <a:tabLst/>
-          <a:defRPr b="0" baseline="0" cap="none" i="0" spc="0" strike="noStrike" sz="1800" u="none" kumimoji="0" normalizeH="0">
+          <a:defRPr kumimoji="0" sz="1800" b="0" i="0" u="none" strike="noStrike" cap="none" spc="0" normalizeH="0" baseline="0">
             <a:ln>
               <a:noFill/>
             </a:ln>
@@ -3096,7 +3833,7 @@
           <a:buFontTx/>
           <a:buNone/>
           <a:tabLst/>
-          <a:defRPr b="0" baseline="0" cap="none" i="0" spc="0" strike="noStrike" sz="1800" u="none" kumimoji="0" normalizeH="0">
+          <a:defRPr kumimoji="0" sz="1800" b="0" i="0" u="none" strike="noStrike" cap="none" spc="0" normalizeH="0" baseline="0">
             <a:ln>
               <a:noFill/>
             </a:ln>
@@ -3122,7 +3859,7 @@
           <a:buFontTx/>
           <a:buNone/>
           <a:tabLst/>
-          <a:defRPr b="0" baseline="0" cap="none" i="0" spc="0" strike="noStrike" sz="1800" u="none" kumimoji="0" normalizeH="0">
+          <a:defRPr kumimoji="0" sz="1800" b="0" i="0" u="none" strike="noStrike" cap="none" spc="0" normalizeH="0" baseline="0">
             <a:ln>
               <a:noFill/>
             </a:ln>
@@ -3148,7 +3885,7 @@
           <a:buFontTx/>
           <a:buNone/>
           <a:tabLst/>
-          <a:defRPr b="0" baseline="0" cap="none" i="0" spc="0" strike="noStrike" sz="1800" u="none" kumimoji="0" normalizeH="0">
+          <a:defRPr kumimoji="0" sz="1800" b="0" i="0" u="none" strike="noStrike" cap="none" spc="0" normalizeH="0" baseline="0">
             <a:ln>
               <a:noFill/>
             </a:ln>
@@ -3161,9 +3898,15 @@
         </a:lvl9pPr>
       </a:lstStyle>
       <a:style>
-        <a:lnRef idx="0"/>
-        <a:fillRef idx="0"/>
-        <a:effectRef idx="0"/>
+        <a:lnRef idx="0">
+          <a:scrgbClr r="0" g="0" b="0"/>
+        </a:lnRef>
+        <a:fillRef idx="0">
+          <a:scrgbClr r="0" g="0" b="0"/>
+        </a:fillRef>
+        <a:effectRef idx="0">
+          <a:scrgbClr r="0" g="0" b="0"/>
+        </a:effectRef>
         <a:fontRef idx="none"/>
       </a:style>
     </a:lnDef>
@@ -3177,7 +3920,7 @@
         <a:effectLst/>
         <a:sp3d/>
       </a:spPr>
-      <a:bodyPr rot="0" spcFirstLastPara="1" vertOverflow="overflow" horzOverflow="overflow" vert="horz" wrap="square" lIns="0" tIns="0" rIns="0" bIns="0" numCol="1" spcCol="38100" rtlCol="0" anchor="t" upright="0">
+      <a:bodyPr rot="0" spcFirstLastPara="1" vertOverflow="overflow" horzOverflow="overflow" vert="horz" wrap="square" lIns="0" tIns="0" rIns="0" bIns="0" numCol="1" spcCol="38100" rtlCol="0" anchor="t">
         <a:spAutoFit/>
       </a:bodyPr>
       <a:lstStyle>
@@ -3196,7 +3939,7 @@
           <a:buFontTx/>
           <a:buNone/>
           <a:tabLst/>
-          <a:defRPr b="0" baseline="0" cap="none" i="0" spc="0" strike="noStrike" sz="1800" u="none" kumimoji="0" normalizeH="0">
+          <a:defRPr kumimoji="0" sz="1800" b="0" i="0" u="none" strike="noStrike" cap="none" spc="0" normalizeH="0" baseline="0">
             <a:ln>
               <a:noFill/>
             </a:ln>
@@ -3226,7 +3969,7 @@
           <a:buFontTx/>
           <a:buNone/>
           <a:tabLst/>
-          <a:defRPr b="0" baseline="0" cap="none" i="0" spc="0" strike="noStrike" sz="1800" u="none" kumimoji="0" normalizeH="0">
+          <a:defRPr kumimoji="0" sz="1800" b="0" i="0" u="none" strike="noStrike" cap="none" spc="0" normalizeH="0" baseline="0">
             <a:ln>
               <a:noFill/>
             </a:ln>
@@ -3252,7 +3995,7 @@
           <a:buFontTx/>
           <a:buNone/>
           <a:tabLst/>
-          <a:defRPr b="0" baseline="0" cap="none" i="0" spc="0" strike="noStrike" sz="1800" u="none" kumimoji="0" normalizeH="0">
+          <a:defRPr kumimoji="0" sz="1800" b="0" i="0" u="none" strike="noStrike" cap="none" spc="0" normalizeH="0" baseline="0">
             <a:ln>
               <a:noFill/>
             </a:ln>
@@ -3278,7 +4021,7 @@
           <a:buFontTx/>
           <a:buNone/>
           <a:tabLst/>
-          <a:defRPr b="0" baseline="0" cap="none" i="0" spc="0" strike="noStrike" sz="1800" u="none" kumimoji="0" normalizeH="0">
+          <a:defRPr kumimoji="0" sz="1800" b="0" i="0" u="none" strike="noStrike" cap="none" spc="0" normalizeH="0" baseline="0">
             <a:ln>
               <a:noFill/>
             </a:ln>
@@ -3304,7 +4047,7 @@
           <a:buFontTx/>
           <a:buNone/>
           <a:tabLst/>
-          <a:defRPr b="0" baseline="0" cap="none" i="0" spc="0" strike="noStrike" sz="1800" u="none" kumimoji="0" normalizeH="0">
+          <a:defRPr kumimoji="0" sz="1800" b="0" i="0" u="none" strike="noStrike" cap="none" spc="0" normalizeH="0" baseline="0">
             <a:ln>
               <a:noFill/>
             </a:ln>
@@ -3330,7 +4073,7 @@
           <a:buFontTx/>
           <a:buNone/>
           <a:tabLst/>
-          <a:defRPr b="0" baseline="0" cap="none" i="0" spc="0" strike="noStrike" sz="1800" u="none" kumimoji="0" normalizeH="0">
+          <a:defRPr kumimoji="0" sz="1800" b="0" i="0" u="none" strike="noStrike" cap="none" spc="0" normalizeH="0" baseline="0">
             <a:ln>
               <a:noFill/>
             </a:ln>
@@ -3356,7 +4099,7 @@
           <a:buFontTx/>
           <a:buNone/>
           <a:tabLst/>
-          <a:defRPr b="0" baseline="0" cap="none" i="0" spc="0" strike="noStrike" sz="1800" u="none" kumimoji="0" normalizeH="0">
+          <a:defRPr kumimoji="0" sz="1800" b="0" i="0" u="none" strike="noStrike" cap="none" spc="0" normalizeH="0" baseline="0">
             <a:ln>
               <a:noFill/>
             </a:ln>
@@ -3382,7 +4125,7 @@
           <a:buFontTx/>
           <a:buNone/>
           <a:tabLst/>
-          <a:defRPr b="0" baseline="0" cap="none" i="0" spc="0" strike="noStrike" sz="1800" u="none" kumimoji="0" normalizeH="0">
+          <a:defRPr kumimoji="0" sz="1800" b="0" i="0" u="none" strike="noStrike" cap="none" spc="0" normalizeH="0" baseline="0">
             <a:ln>
               <a:noFill/>
             </a:ln>
@@ -3408,7 +4151,7 @@
           <a:buFontTx/>
           <a:buNone/>
           <a:tabLst/>
-          <a:defRPr b="0" baseline="0" cap="none" i="0" spc="0" strike="noStrike" sz="1800" u="none" kumimoji="0" normalizeH="0">
+          <a:defRPr kumimoji="0" sz="1800" b="0" i="0" u="none" strike="noStrike" cap="none" spc="0" normalizeH="0" baseline="0">
             <a:ln>
               <a:noFill/>
             </a:ln>
@@ -3434,7 +4177,7 @@
           <a:buFontTx/>
           <a:buNone/>
           <a:tabLst/>
-          <a:defRPr b="0" baseline="0" cap="none" i="0" spc="0" strike="noStrike" sz="1800" u="none" kumimoji="0" normalizeH="0">
+          <a:defRPr kumimoji="0" sz="1800" b="0" i="0" u="none" strike="noStrike" cap="none" spc="0" normalizeH="0" baseline="0">
             <a:ln>
               <a:noFill/>
             </a:ln>
@@ -3447,12 +4190,19 @@
         </a:lvl9pPr>
       </a:lstStyle>
       <a:style>
-        <a:lnRef idx="0"/>
-        <a:fillRef idx="0"/>
-        <a:effectRef idx="0"/>
+        <a:lnRef idx="0">
+          <a:scrgbClr r="0" g="0" b="0"/>
+        </a:lnRef>
+        <a:fillRef idx="0">
+          <a:scrgbClr r="0" g="0" b="0"/>
+        </a:fillRef>
+        <a:effectRef idx="0">
+          <a:scrgbClr r="0" g="0" b="0"/>
+        </a:effectRef>
         <a:fontRef idx="none"/>
       </a:style>
     </a:txDef>
   </a:objectDefaults>
+  <a:extraClrSchemeLst/>
 </a:theme>
 </file>